--- a/11.27 수정/무어_분석산출물_기말제출용.docx
+++ b/11.27 수정/무어_분석산출물_기말제출용.docx
@@ -33,7 +33,6 @@
       <w:r>
         <w:t>&lt;</w:t>
       </w:r>
-      <w:proofErr w:type="spellStart"/>
       <w:r>
         <w:rPr>
           <w:rFonts w:ascii="맑은 고딕" w:eastAsia="맑은 고딕" w:hAnsi="맑은 고딕" w:cs="맑은 고딕" w:hint="eastAsia"/>
@@ -46,7 +45,6 @@
         </w:rPr>
         <w:t>r.Daebak</w:t>
       </w:r>
-      <w:proofErr w:type="spellEnd"/>
       <w:r>
         <w:t>&gt;</w:t>
       </w:r>
@@ -358,7 +356,6 @@
           <w:lang w:val="ko-KR"/>
         </w:rPr>
       </w:pPr>
-      <w:proofErr w:type="gramStart"/>
       <w:r>
         <w:rPr>
           <w:rFonts w:ascii="굴림" w:eastAsia="굴림" w:hAnsi="굴림" w:cs="굴림"/>
@@ -366,41 +363,15 @@
         </w:rPr>
         <w:t>요  약</w:t>
       </w:r>
-      <w:proofErr w:type="gramEnd"/>
     </w:p>
     <w:p/>
     <w:p>
-      <w:proofErr w:type="spellStart"/>
       <w:r>
         <w:rPr>
           <w:rFonts w:ascii="바탕" w:eastAsia="바탕" w:hAnsi="바탕" w:cs="바탕"/>
           <w:lang w:val="ko-KR"/>
         </w:rPr>
-        <w:t>미스터대박</w:t>
-      </w:r>
-      <w:proofErr w:type="spellEnd"/>
-      <w:r>
-        <w:rPr>
-          <w:rFonts w:ascii="바탕" w:eastAsia="바탕" w:hAnsi="바탕" w:cs="바탕"/>
-          <w:lang w:val="ko-KR"/>
-        </w:rPr>
-        <w:t xml:space="preserve"> 레스토랑 </w:t>
-      </w:r>
-      <w:proofErr w:type="gramStart"/>
-      <w:r>
-        <w:rPr>
-          <w:rFonts w:ascii="바탕" w:eastAsia="바탕" w:hAnsi="바탕" w:cs="바탕"/>
-          <w:lang w:val="ko-KR"/>
-        </w:rPr>
-        <w:t>시스템 의</w:t>
-      </w:r>
-      <w:proofErr w:type="gramEnd"/>
-      <w:r>
-        <w:rPr>
-          <w:rFonts w:ascii="바탕" w:eastAsia="바탕" w:hAnsi="바탕" w:cs="바탕"/>
-          <w:lang w:val="ko-KR"/>
-        </w:rPr>
-        <w:t xml:space="preserve"> 분석 산출물을 기술</w:t>
+        <w:t>미스터대박 레스토랑 시스템 의 분석 산출물을 기술</w:t>
       </w:r>
       <w:r>
         <w:t>.</w:t>
@@ -430,21 +401,12 @@
           <w:lang w:val="ko-KR"/>
         </w:rPr>
       </w:pPr>
-      <w:proofErr w:type="spellStart"/>
       <w:r>
         <w:rPr>
           <w:rFonts w:ascii="바탕" w:eastAsia="바탕" w:hAnsi="바탕" w:cs="바탕"/>
           <w:lang w:val="ko-KR"/>
         </w:rPr>
-        <w:t>유즈케이스도와</w:t>
-      </w:r>
-      <w:proofErr w:type="spellEnd"/>
-      <w:r>
-        <w:rPr>
-          <w:rFonts w:ascii="바탕" w:eastAsia="바탕" w:hAnsi="바탕" w:cs="바탕"/>
-          <w:lang w:val="ko-KR"/>
-        </w:rPr>
-        <w:t xml:space="preserve"> 설명</w:t>
+        <w:t>유즈케이스도와 설명</w:t>
       </w:r>
     </w:p>
     <w:p>
@@ -614,7 +576,6 @@
             <w:r>
               <w:t>&gt; &lt;</w:t>
             </w:r>
-            <w:proofErr w:type="spellStart"/>
             <w:r>
               <w:rPr>
                 <w:rFonts w:ascii="맑은 고딕" w:eastAsia="맑은 고딕" w:hAnsi="맑은 고딕" w:cs="맑은 고딕" w:hint="eastAsia"/>
@@ -627,7 +588,6 @@
               </w:rPr>
               <w:t>r.Daebak</w:t>
             </w:r>
-            <w:proofErr w:type="spellEnd"/>
             <w:r>
               <w:t xml:space="preserve">&gt; </w:t>
             </w:r>
@@ -1675,11 +1635,6 @@
             </w:tcMar>
           </w:tcPr>
           <w:p>
-            <w:pPr>
-              <w:rPr>
-                <w:rFonts w:hint="eastAsia"/>
-              </w:rPr>
-            </w:pPr>
             <w:r>
               <w:rPr>
                 <w:rFonts w:hint="eastAsia"/>
@@ -1706,11 +1661,6 @@
             </w:tcMar>
           </w:tcPr>
           <w:p>
-            <w:pPr>
-              <w:rPr>
-                <w:rFonts w:hint="eastAsia"/>
-              </w:rPr>
-            </w:pPr>
             <w:r>
               <w:rPr>
                 <w:rFonts w:hint="eastAsia"/>
@@ -1742,28 +1692,14 @@
           <w:p>
             <w:pPr>
               <w:rPr>
-                <w:rFonts w:ascii="맑은 고딕" w:eastAsia="맑은 고딕" w:hAnsi="맑은 고딕" w:cs="맑은 고딕" w:hint="eastAsia"/>
+                <w:rFonts w:ascii="맑은 고딕" w:eastAsia="맑은 고딕" w:hAnsi="맑은 고딕" w:cs="맑은 고딕"/>
               </w:rPr>
             </w:pPr>
             <w:r>
               <w:rPr>
                 <w:rFonts w:ascii="맑은 고딕" w:eastAsia="맑은 고딕" w:hAnsi="맑은 고딕" w:cs="맑은 고딕" w:hint="eastAsia"/>
               </w:rPr>
-              <w:t xml:space="preserve">쓰임새와 </w:t>
-            </w:r>
-            <w:proofErr w:type="spellStart"/>
-            <w:r>
-              <w:rPr>
-                <w:rFonts w:ascii="맑은 고딕" w:eastAsia="맑은 고딕" w:hAnsi="맑은 고딕" w:cs="맑은 고딕" w:hint="eastAsia"/>
-              </w:rPr>
-              <w:t>액티비티도를</w:t>
-            </w:r>
-            <w:proofErr w:type="spellEnd"/>
-            <w:r>
-              <w:rPr>
-                <w:rFonts w:ascii="맑은 고딕" w:eastAsia="맑은 고딕" w:hAnsi="맑은 고딕" w:cs="맑은 고딕" w:hint="eastAsia"/>
-              </w:rPr>
-              <w:t xml:space="preserve"> 수정했다.</w:t>
+              <w:t>쓰임새와 액티비티도를 수정했다.</w:t>
             </w:r>
           </w:p>
         </w:tc>
@@ -1816,11 +1752,6 @@
             </w:tcMar>
           </w:tcPr>
           <w:p>
-            <w:pPr>
-              <w:rPr>
-                <w:rFonts w:hint="eastAsia"/>
-              </w:rPr>
-            </w:pPr>
             <w:r>
               <w:rPr>
                 <w:rFonts w:hint="eastAsia"/>
@@ -1847,11 +1778,6 @@
             </w:tcMar>
           </w:tcPr>
           <w:p>
-            <w:pPr>
-              <w:rPr>
-                <w:rFonts w:hint="eastAsia"/>
-              </w:rPr>
-            </w:pPr>
             <w:r>
               <w:rPr>
                 <w:rFonts w:hint="eastAsia"/>
@@ -1883,7 +1809,7 @@
           <w:p>
             <w:pPr>
               <w:rPr>
-                <w:rFonts w:ascii="맑은 고딕" w:eastAsia="맑은 고딕" w:hAnsi="맑은 고딕" w:cs="맑은 고딕" w:hint="eastAsia"/>
+                <w:rFonts w:ascii="맑은 고딕" w:eastAsia="맑은 고딕" w:hAnsi="맑은 고딕" w:cs="맑은 고딕"/>
               </w:rPr>
             </w:pPr>
             <w:r>
@@ -1932,7 +1858,6 @@
         </w:rPr>
         <w:t xml:space="preserve">1 </w:t>
       </w:r>
-      <w:proofErr w:type="gramStart"/>
       <w:r>
         <w:rPr>
           <w:rFonts w:ascii="굴림" w:eastAsia="굴림" w:hAnsi="굴림" w:cs="굴림"/>
@@ -1940,7 +1865,6 @@
         </w:rPr>
         <w:t>개  요</w:t>
       </w:r>
-      <w:proofErr w:type="gramEnd"/>
     </w:p>
     <w:p/>
     <w:p>
@@ -1950,7 +1874,6 @@
       <w:r>
         <w:t xml:space="preserve">1.1 </w:t>
       </w:r>
-      <w:proofErr w:type="gramStart"/>
       <w:r>
         <w:rPr>
           <w:rFonts w:ascii="굴림" w:eastAsia="굴림" w:hAnsi="굴림" w:cs="굴림"/>
@@ -1958,7 +1881,6 @@
         </w:rPr>
         <w:t>목  적</w:t>
       </w:r>
-      <w:proofErr w:type="gramEnd"/>
     </w:p>
     <w:p/>
     <w:p>
@@ -1967,44 +1889,19 @@
           <w:rFonts w:ascii="바탕" w:eastAsia="바탕" w:hAnsi="바탕" w:cs="바탕"/>
           <w:lang w:val="ko-KR"/>
         </w:rPr>
-        <w:t xml:space="preserve">본 문서는 </w:t>
-      </w:r>
-      <w:proofErr w:type="spellStart"/>
+        <w:t>본 문서는 미스터대박 레스토랑 시스템의 분석 산출물을 기술한다</w:t>
+      </w:r>
+      <w:r>
+        <w:t>.</w:t>
+      </w:r>
+    </w:p>
+    <w:p>
       <w:r>
         <w:rPr>
           <w:rFonts w:ascii="바탕" w:eastAsia="바탕" w:hAnsi="바탕" w:cs="바탕"/>
           <w:lang w:val="ko-KR"/>
         </w:rPr>
-        <w:t>미스터대박</w:t>
-      </w:r>
-      <w:proofErr w:type="spellEnd"/>
-      <w:r>
-        <w:rPr>
-          <w:rFonts w:ascii="바탕" w:eastAsia="바탕" w:hAnsi="바탕" w:cs="바탕"/>
-          <w:lang w:val="ko-KR"/>
-        </w:rPr>
-        <w:t xml:space="preserve"> 레스토랑 시스템의 분석 산출물을 기술한다</w:t>
-      </w:r>
-      <w:r>
-        <w:t>.</w:t>
-      </w:r>
-    </w:p>
-    <w:p>
-      <w:proofErr w:type="spellStart"/>
-      <w:r>
-        <w:rPr>
-          <w:rFonts w:ascii="바탕" w:eastAsia="바탕" w:hAnsi="바탕" w:cs="바탕"/>
-          <w:lang w:val="ko-KR"/>
-        </w:rPr>
-        <w:t>유즈케이스를</w:t>
-      </w:r>
-      <w:proofErr w:type="spellEnd"/>
-      <w:r>
-        <w:rPr>
-          <w:rFonts w:ascii="바탕" w:eastAsia="바탕" w:hAnsi="바탕" w:cs="바탕"/>
-          <w:lang w:val="ko-KR"/>
-        </w:rPr>
-        <w:t xml:space="preserve"> 통해서 시스템의 외부적인 기능을 보여주고 각 기능별로 시나리오를 기술한다</w:t>
+        <w:t>유즈케이스를 통해서 시스템의 외부적인 기능을 보여주고 각 기능별로 시나리오를 기술한다</w:t>
       </w:r>
       <w:r>
         <w:t>.</w:t>
@@ -2051,7 +1948,8 @@
       <w:pPr>
         <w:pStyle w:val="Title1"/>
         <w:rPr>
-          <w:rFonts w:hint="default"/>
+          <w:rFonts w:ascii="굴림" w:eastAsia="굴림" w:hAnsi="굴림" w:cs="굴림" w:hint="default"/>
+          <w:lang w:val="ko-KR"/>
         </w:rPr>
       </w:pPr>
       <w:r>
@@ -2060,7 +1958,6 @@
         </w:rPr>
         <w:t xml:space="preserve">2. </w:t>
       </w:r>
-      <w:proofErr w:type="spellStart"/>
       <w:r>
         <w:rPr>
           <w:rFonts w:ascii="굴림" w:eastAsia="굴림" w:hAnsi="굴림" w:cs="굴림"/>
@@ -2068,32 +1965,26 @@
         </w:rPr>
         <w:t>유즈케이스</w:t>
       </w:r>
-      <w:proofErr w:type="spellEnd"/>
-    </w:p>
-    <w:p>
-      <w:pPr>
-        <w:rPr>
-          <w:b/>
-          <w:bCs/>
-        </w:rPr>
-      </w:pPr>
-    </w:p>
-    <w:p>
+    </w:p>
+    <w:p>
+      <w:pPr>
+        <w:pStyle w:val="Title1"/>
+      </w:pPr>
       <w:r>
         <w:rPr>
           <w:noProof/>
         </w:rPr>
         <w:drawing>
-          <wp:anchor distT="0" distB="0" distL="114300" distR="114300" simplePos="0" relativeHeight="251688960" behindDoc="0" locked="0" layoutInCell="1" allowOverlap="1" wp14:anchorId="79E0012E" wp14:editId="7EDD5E39">
+          <wp:anchor distT="0" distB="0" distL="114300" distR="114300" simplePos="0" relativeHeight="251688960" behindDoc="0" locked="0" layoutInCell="1" allowOverlap="1" wp14:anchorId="79E0012E" wp14:editId="17C0A506">
             <wp:simplePos x="0" y="0"/>
-            <wp:positionH relativeFrom="column">
-              <wp:posOffset>78740</wp:posOffset>
+            <wp:positionH relativeFrom="margin">
+              <wp:posOffset>-55022</wp:posOffset>
             </wp:positionH>
             <wp:positionV relativeFrom="paragraph">
-              <wp:posOffset>79123</wp:posOffset>
+              <wp:posOffset>160227</wp:posOffset>
             </wp:positionV>
-            <wp:extent cx="6455599" cy="2567258"/>
-            <wp:effectExtent l="0" t="0" r="2540" b="5080"/>
+            <wp:extent cx="6455599" cy="2392265"/>
+            <wp:effectExtent l="0" t="0" r="2540" b="8255"/>
             <wp:wrapNone/>
             <wp:docPr id="1" name="그림 1"/>
             <wp:cNvGraphicFramePr>
@@ -2121,7 +2012,7 @@
                   <pic:spPr>
                     <a:xfrm>
                       <a:off x="0" y="0"/>
-                      <a:ext cx="6455599" cy="2567258"/>
+                      <a:ext cx="6455599" cy="2392265"/>
                     </a:xfrm>
                     <a:prstGeom prst="rect">
                       <a:avLst/>
@@ -2143,6 +2034,16 @@
     <w:p>
       <w:pPr>
         <w:rPr>
+          <w:rFonts w:hint="eastAsia"/>
+          <w:b/>
+          <w:bCs/>
+        </w:rPr>
+      </w:pPr>
+    </w:p>
+    <w:p/>
+    <w:p>
+      <w:pPr>
+        <w:rPr>
           <w:b/>
           <w:bCs/>
         </w:rPr>
@@ -2171,7 +2072,6 @@
           <w:lang w:val="ko-KR"/>
         </w:rPr>
       </w:pPr>
-      <w:proofErr w:type="spellStart"/>
       <w:r>
         <w:rPr>
           <w:rFonts w:ascii="바탕" w:eastAsia="바탕" w:hAnsi="바탕" w:cs="바탕"/>
@@ -2181,74 +2081,152 @@
         </w:rPr>
         <w:t>액터</w:t>
       </w:r>
-      <w:proofErr w:type="spellEnd"/>
-    </w:p>
-    <w:p>
-      <w:pPr>
+    </w:p>
+    <w:p>
+      <w:pPr>
+        <w:rPr>
+          <w:rFonts w:ascii="Symbol" w:hAnsi="Symbol" w:hint="eastAsia"/>
+          <w:sz w:val="24"/>
+          <w:szCs w:val="24"/>
+        </w:rPr>
+      </w:pPr>
+    </w:p>
+    <w:p>
+      <w:pPr>
+        <w:rPr>
+          <w:rFonts w:cs="Times New Roman"/>
+          <w:sz w:val="24"/>
+          <w:szCs w:val="24"/>
+        </w:rPr>
+      </w:pPr>
+      <w:r>
         <w:rPr>
           <w:rFonts w:ascii="Symbol" w:hAnsi="Symbol"/>
           <w:sz w:val="24"/>
           <w:szCs w:val="24"/>
         </w:rPr>
-      </w:pPr>
-    </w:p>
-    <w:p>
-      <w:pPr>
-        <w:rPr>
-          <w:rFonts w:ascii="Symbol" w:hAnsi="Symbol" w:hint="eastAsia"/>
+        <w:t>¨</w:t>
+      </w:r>
+      <w:r>
+        <w:rPr>
           <w:sz w:val="24"/>
           <w:szCs w:val="24"/>
         </w:rPr>
-      </w:pPr>
-    </w:p>
-    <w:p>
-      <w:pPr>
-        <w:rPr>
+        <w:t xml:space="preserve"> </w:t>
+      </w:r>
+      <w:r>
+        <w:rPr>
+          <w:rFonts w:cs="Times New Roman"/>
           <w:sz w:val="24"/>
           <w:szCs w:val="24"/>
         </w:rPr>
-      </w:pPr>
-      <w:r>
-        <w:rPr>
-          <w:rFonts w:ascii="Symbol" w:hAnsi="Symbol"/>
+        <w:t xml:space="preserve">Customer : </w:t>
+      </w:r>
+      <w:r>
+        <w:rPr>
+          <w:rFonts w:eastAsia="바탕" w:cs="Times New Roman"/>
           <w:sz w:val="24"/>
           <w:szCs w:val="24"/>
-        </w:rPr>
-        <w:t>¨</w:t>
-      </w:r>
-      <w:r>
-        <w:rPr>
+          <w:lang w:val="ko-KR"/>
+        </w:rPr>
+        <w:t>고객</w:t>
+      </w:r>
+      <w:r>
+        <w:rPr>
+          <w:rFonts w:eastAsia="바탕" w:cs="Times New Roman"/>
           <w:sz w:val="24"/>
           <w:szCs w:val="24"/>
+          <w:lang w:val="ko-KR"/>
         </w:rPr>
         <w:t xml:space="preserve"> </w:t>
       </w:r>
-      <w:proofErr w:type="gramStart"/>
-      <w:r>
-        <w:rPr>
+      <w:r>
+        <w:rPr>
+          <w:rFonts w:eastAsia="바탕" w:cs="Times New Roman"/>
           <w:sz w:val="24"/>
           <w:szCs w:val="24"/>
-        </w:rPr>
-        <w:t>Customer :</w:t>
-      </w:r>
-      <w:proofErr w:type="gramEnd"/>
-      <w:r>
-        <w:rPr>
+          <w:lang w:val="ko-KR"/>
+        </w:rPr>
+        <w:t>역할을</w:t>
+      </w:r>
+      <w:r>
+        <w:rPr>
+          <w:rFonts w:eastAsia="바탕" w:cs="Times New Roman"/>
           <w:sz w:val="24"/>
           <w:szCs w:val="24"/>
+          <w:lang w:val="ko-KR"/>
         </w:rPr>
         <w:t xml:space="preserve"> </w:t>
       </w:r>
       <w:r>
+        <w:rPr>
+          <w:rFonts w:eastAsia="바탕" w:cs="Times New Roman"/>
+          <w:sz w:val="24"/>
+          <w:szCs w:val="24"/>
+          <w:lang w:val="ko-KR"/>
+        </w:rPr>
+        <w:t>하는</w:t>
+      </w:r>
+      <w:r>
+        <w:rPr>
+          <w:rFonts w:eastAsia="바탕" w:cs="Times New Roman"/>
+          <w:sz w:val="24"/>
+          <w:szCs w:val="24"/>
+          <w:lang w:val="ko-KR"/>
+        </w:rPr>
+        <w:t xml:space="preserve"> </w:t>
+      </w:r>
+      <w:r>
+        <w:rPr>
+          <w:rFonts w:eastAsia="바탕" w:cs="Times New Roman"/>
+          <w:sz w:val="24"/>
+          <w:szCs w:val="24"/>
+          <w:lang w:val="ko-KR"/>
+        </w:rPr>
+        <w:t>액터</w:t>
+      </w:r>
+      <w:r>
+        <w:rPr>
+          <w:rFonts w:eastAsia="바탕" w:cs="Times New Roman"/>
+          <w:sz w:val="24"/>
+          <w:szCs w:val="24"/>
+          <w:lang w:val="ko-KR"/>
+        </w:rPr>
+        <w:t xml:space="preserve"> </w:t>
+      </w:r>
+    </w:p>
+    <w:p>
+      <w:pPr>
+        <w:rPr>
+          <w:sz w:val="24"/>
+          <w:szCs w:val="24"/>
+        </w:rPr>
+      </w:pPr>
+    </w:p>
+    <w:p>
+      <w:pPr>
         <w:rPr>
           <w:rFonts w:ascii="바탕" w:eastAsia="바탕" w:hAnsi="바탕" w:cs="바탕"/>
           <w:sz w:val="24"/>
           <w:szCs w:val="24"/>
           <w:lang w:val="ko-KR"/>
         </w:rPr>
-        <w:t xml:space="preserve">고객 역할을 하는 </w:t>
-      </w:r>
-      <w:proofErr w:type="spellStart"/>
+      </w:pPr>
+      <w:r>
+        <w:rPr>
+          <w:rFonts w:ascii="Symbol" w:hAnsi="Symbol"/>
+          <w:sz w:val="24"/>
+          <w:szCs w:val="24"/>
+        </w:rPr>
+        <w:t>¨</w:t>
+      </w:r>
+      <w:r>
+        <w:rPr>
+          <w:sz w:val="24"/>
+          <w:szCs w:val="24"/>
+        </w:rPr>
+        <w:t xml:space="preserve"> Employee: </w:t>
+      </w:r>
       <w:r>
         <w:rPr>
           <w:rFonts w:ascii="바탕" w:eastAsia="바탕" w:hAnsi="바탕" w:cs="바탕"/>
@@ -2256,35 +2234,321 @@
           <w:szCs w:val="24"/>
           <w:lang w:val="ko-KR"/>
         </w:rPr>
-        <w:t>액터</w:t>
-      </w:r>
-      <w:proofErr w:type="spellEnd"/>
-      <w:r>
+        <w:t>직원 역할을 하는 액터</w:t>
+      </w:r>
+    </w:p>
+    <w:p>
+      <w:pPr>
         <w:rPr>
           <w:rFonts w:ascii="바탕" w:eastAsia="바탕" w:hAnsi="바탕" w:cs="바탕"/>
           <w:sz w:val="24"/>
           <w:szCs w:val="24"/>
           <w:lang w:val="ko-KR"/>
         </w:rPr>
-        <w:t xml:space="preserve"> </w:t>
-      </w:r>
-    </w:p>
-    <w:p>
-      <w:pPr>
-        <w:rPr>
+      </w:pPr>
+    </w:p>
+    <w:p>
+      <w:pPr>
+        <w:rPr>
+          <w:rFonts w:eastAsia="바탕" w:cs="Times New Roman"/>
           <w:sz w:val="24"/>
           <w:szCs w:val="24"/>
-        </w:rPr>
-      </w:pPr>
-    </w:p>
-    <w:p>
-      <w:pPr>
+          <w:lang w:val="ko-KR"/>
+        </w:rPr>
+      </w:pPr>
+      <w:r>
+        <w:rPr>
+          <w:rFonts w:ascii="Symbol" w:hAnsi="Symbol"/>
+          <w:sz w:val="24"/>
+          <w:szCs w:val="24"/>
+        </w:rPr>
+        <w:t xml:space="preserve">¨ </w:t>
+      </w:r>
+      <w:r>
+        <w:rPr>
+          <w:rFonts w:eastAsia="맑은 고딕" w:cs="Times New Roman"/>
+          <w:sz w:val="24"/>
+          <w:szCs w:val="24"/>
+        </w:rPr>
+        <w:t xml:space="preserve">Delivery: </w:t>
+      </w:r>
+      <w:r>
+        <w:rPr>
+          <w:rFonts w:eastAsia="맑은 고딕" w:cs="Times New Roman"/>
+          <w:sz w:val="24"/>
+          <w:szCs w:val="24"/>
+        </w:rPr>
+        <w:t>배달원</w:t>
+      </w:r>
+      <w:r>
+        <w:rPr>
+          <w:rFonts w:eastAsia="맑은 고딕" w:cs="Times New Roman"/>
+          <w:sz w:val="24"/>
+          <w:szCs w:val="24"/>
+        </w:rPr>
+        <w:t xml:space="preserve"> </w:t>
+      </w:r>
+      <w:r>
+        <w:rPr>
+          <w:rFonts w:eastAsia="맑은 고딕" w:cs="Times New Roman"/>
+          <w:sz w:val="24"/>
+          <w:szCs w:val="24"/>
+        </w:rPr>
+        <w:t>역할을</w:t>
+      </w:r>
+      <w:r>
+        <w:rPr>
+          <w:rFonts w:eastAsia="맑은 고딕" w:cs="Times New Roman"/>
+          <w:sz w:val="24"/>
+          <w:szCs w:val="24"/>
+        </w:rPr>
+        <w:t xml:space="preserve"> </w:t>
+      </w:r>
+      <w:r>
+        <w:rPr>
+          <w:rFonts w:eastAsia="맑은 고딕" w:cs="Times New Roman"/>
+          <w:sz w:val="24"/>
+          <w:szCs w:val="24"/>
+        </w:rPr>
+        <w:t>하는</w:t>
+      </w:r>
+      <w:r>
+        <w:rPr>
+          <w:rFonts w:eastAsia="맑은 고딕" w:cs="Times New Roman"/>
+          <w:sz w:val="24"/>
+          <w:szCs w:val="24"/>
+        </w:rPr>
+        <w:t xml:space="preserve"> </w:t>
+      </w:r>
+      <w:r>
+        <w:rPr>
+          <w:rFonts w:eastAsia="맑은 고딕" w:cs="Times New Roman"/>
+          <w:sz w:val="24"/>
+          <w:szCs w:val="24"/>
+        </w:rPr>
+        <w:t>액터</w:t>
+      </w:r>
+    </w:p>
+    <w:p>
+      <w:pPr>
+        <w:ind w:firstLine="200"/>
+        <w:rPr>
+          <w:sz w:val="24"/>
+          <w:szCs w:val="24"/>
+        </w:rPr>
+      </w:pPr>
+    </w:p>
+    <w:p>
+      <w:pPr>
+        <w:rPr>
+          <w:rFonts w:eastAsia="맑은 고딕" w:cs="Times New Roman"/>
+          <w:sz w:val="24"/>
+          <w:szCs w:val="24"/>
+        </w:rPr>
+      </w:pPr>
+      <w:r>
+        <w:rPr>
+          <w:rFonts w:ascii="Symbol" w:hAnsi="Symbol"/>
+          <w:sz w:val="24"/>
+          <w:szCs w:val="24"/>
+        </w:rPr>
+        <w:t xml:space="preserve">¨ </w:t>
+      </w:r>
+      <w:r>
+        <w:rPr>
+          <w:rFonts w:eastAsia="맑은 고딕" w:cs="Times New Roman"/>
+          <w:sz w:val="24"/>
+          <w:szCs w:val="24"/>
+        </w:rPr>
+        <w:t xml:space="preserve">Cook: </w:t>
+      </w:r>
+      <w:r>
+        <w:rPr>
+          <w:rFonts w:eastAsia="맑은 고딕" w:cs="Times New Roman"/>
+          <w:sz w:val="24"/>
+          <w:szCs w:val="24"/>
+        </w:rPr>
+        <w:t>조리원</w:t>
+      </w:r>
+      <w:r>
+        <w:rPr>
+          <w:rFonts w:eastAsia="맑은 고딕" w:cs="Times New Roman"/>
+          <w:sz w:val="24"/>
+          <w:szCs w:val="24"/>
+        </w:rPr>
+        <w:t xml:space="preserve"> </w:t>
+      </w:r>
+      <w:r>
+        <w:rPr>
+          <w:rFonts w:eastAsia="맑은 고딕" w:cs="Times New Roman"/>
+          <w:sz w:val="24"/>
+          <w:szCs w:val="24"/>
+        </w:rPr>
+        <w:t>역할을</w:t>
+      </w:r>
+      <w:r>
+        <w:rPr>
+          <w:rFonts w:eastAsia="맑은 고딕" w:cs="Times New Roman"/>
+          <w:sz w:val="24"/>
+          <w:szCs w:val="24"/>
+        </w:rPr>
+        <w:t xml:space="preserve"> </w:t>
+      </w:r>
+      <w:r>
+        <w:rPr>
+          <w:rFonts w:eastAsia="맑은 고딕" w:cs="Times New Roman"/>
+          <w:sz w:val="24"/>
+          <w:szCs w:val="24"/>
+        </w:rPr>
+        <w:t>하는</w:t>
+      </w:r>
+      <w:r>
+        <w:rPr>
+          <w:rFonts w:eastAsia="맑은 고딕" w:cs="Times New Roman"/>
+          <w:sz w:val="24"/>
+          <w:szCs w:val="24"/>
+        </w:rPr>
+        <w:t xml:space="preserve"> </w:t>
+      </w:r>
+      <w:r>
+        <w:rPr>
+          <w:rFonts w:eastAsia="맑은 고딕" w:cs="Times New Roman"/>
+          <w:sz w:val="24"/>
+          <w:szCs w:val="24"/>
+        </w:rPr>
+        <w:t>액터</w:t>
+      </w:r>
+    </w:p>
+    <w:p>
+      <w:pPr>
+        <w:rPr>
+          <w:rFonts w:ascii="맑은 고딕" w:eastAsia="맑은 고딕" w:hAnsi="맑은 고딕" w:cs="맑은 고딕"/>
+          <w:sz w:val="24"/>
+          <w:szCs w:val="24"/>
+        </w:rPr>
+      </w:pPr>
+    </w:p>
+    <w:p>
+      <w:pPr>
+        <w:rPr>
+          <w:rFonts w:eastAsia="맑은 고딕" w:cs="Times New Roman"/>
+          <w:sz w:val="24"/>
+          <w:szCs w:val="24"/>
+        </w:rPr>
+      </w:pPr>
+      <w:r>
+        <w:rPr>
+          <w:rFonts w:ascii="Symbol" w:hAnsi="Symbol"/>
+          <w:sz w:val="24"/>
+          <w:szCs w:val="24"/>
+        </w:rPr>
+        <w:t xml:space="preserve">¨ </w:t>
+      </w:r>
+      <w:r>
+        <w:rPr>
+          <w:rFonts w:eastAsia="맑은 고딕" w:cs="Times New Roman"/>
+          <w:sz w:val="24"/>
+          <w:szCs w:val="24"/>
+        </w:rPr>
+        <w:t xml:space="preserve">Manager: </w:t>
+      </w:r>
+      <w:r>
+        <w:rPr>
+          <w:rFonts w:eastAsia="맑은 고딕" w:cs="Times New Roman"/>
+          <w:sz w:val="24"/>
+          <w:szCs w:val="24"/>
+        </w:rPr>
+        <w:t>관리자</w:t>
+      </w:r>
+      <w:r>
+        <w:rPr>
+          <w:rFonts w:eastAsia="맑은 고딕" w:cs="Times New Roman"/>
+          <w:sz w:val="24"/>
+          <w:szCs w:val="24"/>
+        </w:rPr>
+        <w:t xml:space="preserve"> </w:t>
+      </w:r>
+      <w:r>
+        <w:rPr>
+          <w:rFonts w:eastAsia="맑은 고딕" w:cs="Times New Roman"/>
+          <w:sz w:val="24"/>
+          <w:szCs w:val="24"/>
+        </w:rPr>
+        <w:t>역할을</w:t>
+      </w:r>
+      <w:r>
+        <w:rPr>
+          <w:rFonts w:eastAsia="맑은 고딕" w:cs="Times New Roman"/>
+          <w:sz w:val="24"/>
+          <w:szCs w:val="24"/>
+        </w:rPr>
+        <w:t xml:space="preserve"> </w:t>
+      </w:r>
+      <w:r>
+        <w:rPr>
+          <w:rFonts w:eastAsia="맑은 고딕" w:cs="Times New Roman"/>
+          <w:sz w:val="24"/>
+          <w:szCs w:val="24"/>
+        </w:rPr>
+        <w:t>하는</w:t>
+      </w:r>
+      <w:r>
+        <w:rPr>
+          <w:rFonts w:eastAsia="맑은 고딕" w:cs="Times New Roman"/>
+          <w:sz w:val="24"/>
+          <w:szCs w:val="24"/>
+        </w:rPr>
+        <w:t xml:space="preserve"> </w:t>
+      </w:r>
+      <w:r>
+        <w:rPr>
+          <w:rFonts w:eastAsia="맑은 고딕" w:cs="Times New Roman"/>
+          <w:sz w:val="24"/>
+          <w:szCs w:val="24"/>
+        </w:rPr>
+        <w:t>액터</w:t>
+      </w:r>
+    </w:p>
+    <w:p>
+      <w:pPr>
+        <w:rPr>
+          <w:sz w:val="24"/>
+          <w:szCs w:val="24"/>
+        </w:rPr>
+      </w:pPr>
+    </w:p>
+    <w:p>
+      <w:pPr>
+        <w:rPr>
+          <w:sz w:val="24"/>
+          <w:szCs w:val="24"/>
+          <w:lang w:val="ko-KR"/>
+        </w:rPr>
+      </w:pPr>
+      <w:r>
         <w:rPr>
           <w:rFonts w:ascii="바탕" w:eastAsia="바탕" w:hAnsi="바탕" w:cs="바탕"/>
           <w:sz w:val="24"/>
           <w:szCs w:val="24"/>
           <w:lang w:val="ko-KR"/>
         </w:rPr>
+        <w:t xml:space="preserve">유스케이스 </w:t>
+      </w:r>
+    </w:p>
+    <w:p>
+      <w:pPr>
+        <w:rPr>
+          <w:sz w:val="24"/>
+          <w:szCs w:val="24"/>
+        </w:rPr>
+      </w:pPr>
+    </w:p>
+    <w:p>
+      <w:pPr>
+        <w:rPr>
+          <w:sz w:val="24"/>
+          <w:szCs w:val="24"/>
+        </w:rPr>
       </w:pPr>
       <w:r>
         <w:rPr>
@@ -2299,7 +2563,7 @@
           <w:sz w:val="24"/>
           <w:szCs w:val="24"/>
         </w:rPr>
-        <w:t xml:space="preserve"> Employee: </w:t>
+        <w:t xml:space="preserve">SignUp: </w:t>
       </w:r>
       <w:r>
         <w:rPr>
@@ -2308,9 +2572,62 @@
           <w:szCs w:val="24"/>
           <w:lang w:val="ko-KR"/>
         </w:rPr>
-        <w:t xml:space="preserve">직원 역할을 하는 </w:t>
-      </w:r>
-      <w:proofErr w:type="spellStart"/>
+        <w:t>고객이 회원가입을 하는 유스케이스</w:t>
+      </w:r>
+    </w:p>
+    <w:p>
+      <w:pPr>
+        <w:ind w:firstLine="200"/>
+        <w:rPr>
+          <w:sz w:val="24"/>
+          <w:szCs w:val="24"/>
+        </w:rPr>
+      </w:pPr>
+      <w:r>
+        <w:rPr>
+          <w:sz w:val="24"/>
+          <w:szCs w:val="24"/>
+        </w:rPr>
+        <w:t xml:space="preserve">  </w:t>
+      </w:r>
+    </w:p>
+    <w:p>
+      <w:pPr>
+        <w:rPr>
+          <w:sz w:val="24"/>
+          <w:szCs w:val="24"/>
+        </w:rPr>
+      </w:pPr>
+      <w:r>
+        <w:rPr>
+          <w:rFonts w:ascii="Symbol" w:hAnsi="Symbol"/>
+          <w:sz w:val="24"/>
+          <w:szCs w:val="24"/>
+        </w:rPr>
+        <w:t>¨</w:t>
+      </w:r>
+      <w:r>
+        <w:rPr>
+          <w:sz w:val="24"/>
+          <w:szCs w:val="24"/>
+        </w:rPr>
+        <w:t>Log</w:t>
+      </w:r>
+      <w:r>
+        <w:rPr>
+          <w:rFonts w:ascii="맑은 고딕" w:eastAsia="맑은 고딕" w:hAnsi="맑은 고딕" w:cs="맑은 고딕" w:hint="eastAsia"/>
+          <w:sz w:val="24"/>
+          <w:szCs w:val="24"/>
+        </w:rPr>
+        <w:t>I</w:t>
+      </w:r>
+      <w:r>
+        <w:rPr>
+          <w:sz w:val="24"/>
+          <w:szCs w:val="24"/>
+        </w:rPr>
+        <w:t xml:space="preserve">n: </w:t>
+      </w:r>
       <w:r>
         <w:rPr>
           <w:rFonts w:ascii="바탕" w:eastAsia="바탕" w:hAnsi="바탕" w:cs="바탕"/>
@@ -2318,244 +2635,139 @@
           <w:szCs w:val="24"/>
           <w:lang w:val="ko-KR"/>
         </w:rPr>
-        <w:t>액터</w:t>
-      </w:r>
-      <w:proofErr w:type="spellEnd"/>
-    </w:p>
-    <w:p>
-      <w:pPr>
+        <w:t>고객 혹은 직원이 로그인을 하는 유스케이스</w:t>
+      </w:r>
+    </w:p>
+    <w:p>
+      <w:pPr>
+        <w:rPr>
+          <w:sz w:val="24"/>
+          <w:szCs w:val="24"/>
+        </w:rPr>
+      </w:pPr>
+    </w:p>
+    <w:p>
+      <w:pPr>
+        <w:rPr>
+          <w:sz w:val="24"/>
+          <w:szCs w:val="24"/>
+        </w:rPr>
+      </w:pPr>
+      <w:r>
+        <w:rPr>
+          <w:rFonts w:ascii="Symbol" w:hAnsi="Symbol"/>
+          <w:sz w:val="24"/>
+          <w:szCs w:val="24"/>
+        </w:rPr>
+        <w:t>¨</w:t>
+      </w:r>
+      <w:r>
+        <w:rPr>
+          <w:rFonts w:ascii="맑은 고딕" w:eastAsia="맑은 고딕" w:hAnsi="맑은 고딕" w:cs="맑은 고딕" w:hint="eastAsia"/>
+          <w:sz w:val="24"/>
+          <w:szCs w:val="24"/>
+        </w:rPr>
+        <w:t>A</w:t>
+      </w:r>
+      <w:r>
+        <w:rPr>
+          <w:rFonts w:ascii="맑은 고딕" w:eastAsia="맑은 고딕" w:hAnsi="맑은 고딕" w:cs="맑은 고딕"/>
+          <w:sz w:val="24"/>
+          <w:szCs w:val="24"/>
+        </w:rPr>
+        <w:t>ddOrder</w:t>
+      </w:r>
+      <w:r>
+        <w:rPr>
+          <w:sz w:val="24"/>
+          <w:szCs w:val="24"/>
+        </w:rPr>
+        <w:t xml:space="preserve">: </w:t>
+      </w:r>
+      <w:r>
         <w:rPr>
           <w:rFonts w:ascii="바탕" w:eastAsia="바탕" w:hAnsi="바탕" w:cs="바탕"/>
           <w:sz w:val="24"/>
           <w:szCs w:val="24"/>
           <w:lang w:val="ko-KR"/>
         </w:rPr>
-      </w:pPr>
-    </w:p>
-    <w:p>
-      <w:pPr>
+        <w:t>고객이 메뉴를 주문하는 유스케이스</w:t>
+      </w:r>
+    </w:p>
+    <w:p>
+      <w:pPr>
+        <w:ind w:firstLine="200"/>
+        <w:rPr>
+          <w:sz w:val="24"/>
+          <w:szCs w:val="24"/>
+        </w:rPr>
+      </w:pPr>
+      <w:r>
+        <w:rPr>
+          <w:sz w:val="24"/>
+          <w:szCs w:val="24"/>
+        </w:rPr>
+        <w:t xml:space="preserve"> </w:t>
+      </w:r>
+    </w:p>
+    <w:p>
+      <w:pPr>
+        <w:rPr>
+          <w:rFonts w:ascii="바탕" w:eastAsia="바탕" w:hAnsi="바탕" w:cs="바탕"/>
+          <w:sz w:val="24"/>
+          <w:szCs w:val="24"/>
+          <w:lang w:val="ko-KR"/>
+        </w:rPr>
+      </w:pPr>
+      <w:r>
+        <w:rPr>
+          <w:rFonts w:ascii="Symbol" w:hAnsi="Symbol"/>
+          <w:sz w:val="24"/>
+          <w:szCs w:val="24"/>
+        </w:rPr>
+        <w:t>¨</w:t>
+      </w:r>
+      <w:r>
+        <w:rPr>
+          <w:sz w:val="24"/>
+          <w:szCs w:val="24"/>
+        </w:rPr>
+        <w:t>Pay</w:t>
+      </w:r>
+      <w:r>
+        <w:rPr>
+          <w:sz w:val="24"/>
+          <w:szCs w:val="24"/>
+        </w:rPr>
+        <w:t xml:space="preserve">: </w:t>
+      </w:r>
+      <w:r>
         <w:rPr>
           <w:rFonts w:ascii="바탕" w:eastAsia="바탕" w:hAnsi="바탕" w:cs="바탕" w:hint="eastAsia"/>
           <w:sz w:val="24"/>
           <w:szCs w:val="24"/>
           <w:lang w:val="ko-KR"/>
         </w:rPr>
-      </w:pPr>
-      <w:r>
-        <w:rPr>
-          <w:rFonts w:ascii="Symbol" w:hAnsi="Symbol"/>
-          <w:sz w:val="24"/>
-          <w:szCs w:val="24"/>
-        </w:rPr>
-        <w:t>¨</w:t>
-      </w:r>
-      <w:r>
-        <w:rPr>
-          <w:rFonts w:ascii="Symbol" w:hAnsi="Symbol"/>
-          <w:sz w:val="24"/>
-          <w:szCs w:val="24"/>
-        </w:rPr>
-        <w:t xml:space="preserve"> </w:t>
-      </w:r>
-      <w:r>
-        <w:rPr>
-          <w:rFonts w:ascii="맑은 고딕" w:eastAsia="맑은 고딕" w:hAnsi="맑은 고딕" w:cs="맑은 고딕" w:hint="eastAsia"/>
-          <w:sz w:val="24"/>
-          <w:szCs w:val="24"/>
-        </w:rPr>
-        <w:t>D</w:t>
-      </w:r>
-      <w:r>
-        <w:rPr>
-          <w:rFonts w:ascii="맑은 고딕" w:eastAsia="맑은 고딕" w:hAnsi="맑은 고딕" w:cs="맑은 고딕"/>
-          <w:sz w:val="24"/>
-          <w:szCs w:val="24"/>
-        </w:rPr>
-        <w:t xml:space="preserve">elivery: </w:t>
-      </w:r>
-      <w:r>
-        <w:rPr>
-          <w:rFonts w:ascii="맑은 고딕" w:eastAsia="맑은 고딕" w:hAnsi="맑은 고딕" w:cs="맑은 고딕" w:hint="eastAsia"/>
-          <w:sz w:val="24"/>
-          <w:szCs w:val="24"/>
-        </w:rPr>
-        <w:t xml:space="preserve">배달원 역할을 하는 </w:t>
-      </w:r>
-      <w:proofErr w:type="spellStart"/>
-      <w:r>
-        <w:rPr>
-          <w:rFonts w:ascii="맑은 고딕" w:eastAsia="맑은 고딕" w:hAnsi="맑은 고딕" w:cs="맑은 고딕" w:hint="eastAsia"/>
-          <w:sz w:val="24"/>
-          <w:szCs w:val="24"/>
-        </w:rPr>
-        <w:t>액터</w:t>
-      </w:r>
-      <w:proofErr w:type="spellEnd"/>
-    </w:p>
-    <w:p>
-      <w:pPr>
-        <w:ind w:firstLine="200"/>
-        <w:rPr>
-          <w:sz w:val="24"/>
-          <w:szCs w:val="24"/>
-        </w:rPr>
-      </w:pPr>
-    </w:p>
-    <w:p>
-      <w:pPr>
-        <w:rPr>
-          <w:rFonts w:ascii="맑은 고딕" w:eastAsia="맑은 고딕" w:hAnsi="맑은 고딕" w:cs="맑은 고딕"/>
-          <w:sz w:val="24"/>
-          <w:szCs w:val="24"/>
-        </w:rPr>
-      </w:pPr>
-      <w:r>
-        <w:rPr>
-          <w:rFonts w:ascii="Symbol" w:hAnsi="Symbol"/>
-          <w:sz w:val="24"/>
-          <w:szCs w:val="24"/>
-        </w:rPr>
-        <w:t>¨</w:t>
-      </w:r>
-      <w:r>
-        <w:rPr>
-          <w:rFonts w:ascii="Symbol" w:hAnsi="Symbol"/>
-          <w:sz w:val="24"/>
-          <w:szCs w:val="24"/>
-        </w:rPr>
-        <w:t xml:space="preserve"> </w:t>
-      </w:r>
-      <w:r>
-        <w:rPr>
-          <w:rFonts w:ascii="맑은 고딕" w:eastAsia="맑은 고딕" w:hAnsi="맑은 고딕" w:cs="맑은 고딕" w:hint="eastAsia"/>
-          <w:sz w:val="24"/>
-          <w:szCs w:val="24"/>
-        </w:rPr>
-        <w:t>C</w:t>
-      </w:r>
-      <w:r>
-        <w:rPr>
-          <w:rFonts w:ascii="맑은 고딕" w:eastAsia="맑은 고딕" w:hAnsi="맑은 고딕" w:cs="맑은 고딕"/>
-          <w:sz w:val="24"/>
-          <w:szCs w:val="24"/>
-        </w:rPr>
-        <w:t xml:space="preserve">ook: </w:t>
-      </w:r>
-      <w:proofErr w:type="spellStart"/>
-      <w:r>
-        <w:rPr>
-          <w:rFonts w:ascii="맑은 고딕" w:eastAsia="맑은 고딕" w:hAnsi="맑은 고딕" w:cs="맑은 고딕" w:hint="eastAsia"/>
-          <w:sz w:val="24"/>
-          <w:szCs w:val="24"/>
-        </w:rPr>
-        <w:t>조리원</w:t>
-      </w:r>
-      <w:proofErr w:type="spellEnd"/>
-      <w:r>
-        <w:rPr>
-          <w:rFonts w:ascii="맑은 고딕" w:eastAsia="맑은 고딕" w:hAnsi="맑은 고딕" w:cs="맑은 고딕" w:hint="eastAsia"/>
-          <w:sz w:val="24"/>
-          <w:szCs w:val="24"/>
-        </w:rPr>
-        <w:t xml:space="preserve"> 역할을 하는 </w:t>
-      </w:r>
-      <w:proofErr w:type="spellStart"/>
-      <w:r>
-        <w:rPr>
-          <w:rFonts w:ascii="맑은 고딕" w:eastAsia="맑은 고딕" w:hAnsi="맑은 고딕" w:cs="맑은 고딕" w:hint="eastAsia"/>
-          <w:sz w:val="24"/>
-          <w:szCs w:val="24"/>
-        </w:rPr>
-        <w:t>액터</w:t>
-      </w:r>
-      <w:proofErr w:type="spellEnd"/>
-    </w:p>
-    <w:p>
-      <w:pPr>
-        <w:rPr>
-          <w:rFonts w:ascii="맑은 고딕" w:eastAsia="맑은 고딕" w:hAnsi="맑은 고딕" w:cs="맑은 고딕"/>
-          <w:sz w:val="24"/>
-          <w:szCs w:val="24"/>
-        </w:rPr>
-      </w:pPr>
-    </w:p>
-    <w:p>
-      <w:pPr>
-        <w:rPr>
-          <w:rFonts w:ascii="맑은 고딕" w:eastAsia="맑은 고딕" w:hAnsi="맑은 고딕" w:cs="맑은 고딕"/>
-          <w:sz w:val="24"/>
-          <w:szCs w:val="24"/>
-        </w:rPr>
-      </w:pPr>
-      <w:r>
-        <w:rPr>
-          <w:rFonts w:ascii="Symbol" w:hAnsi="Symbol"/>
-          <w:sz w:val="24"/>
-          <w:szCs w:val="24"/>
-        </w:rPr>
-        <w:t>¨</w:t>
-      </w:r>
-      <w:r>
-        <w:rPr>
-          <w:rFonts w:ascii="Symbol" w:hAnsi="Symbol"/>
-          <w:sz w:val="24"/>
-          <w:szCs w:val="24"/>
-        </w:rPr>
-        <w:t xml:space="preserve"> </w:t>
-      </w:r>
-      <w:r>
-        <w:rPr>
-          <w:rFonts w:ascii="맑은 고딕" w:eastAsia="맑은 고딕" w:hAnsi="맑은 고딕" w:cs="맑은 고딕" w:hint="eastAsia"/>
-          <w:sz w:val="24"/>
-          <w:szCs w:val="24"/>
-        </w:rPr>
-        <w:t>M</w:t>
-      </w:r>
-      <w:r>
-        <w:rPr>
-          <w:rFonts w:ascii="맑은 고딕" w:eastAsia="맑은 고딕" w:hAnsi="맑은 고딕" w:cs="맑은 고딕"/>
-          <w:sz w:val="24"/>
-          <w:szCs w:val="24"/>
-        </w:rPr>
-        <w:t xml:space="preserve">anager: </w:t>
-      </w:r>
-      <w:r>
-        <w:rPr>
-          <w:rFonts w:ascii="맑은 고딕" w:eastAsia="맑은 고딕" w:hAnsi="맑은 고딕" w:cs="맑은 고딕" w:hint="eastAsia"/>
-          <w:sz w:val="24"/>
-          <w:szCs w:val="24"/>
-        </w:rPr>
-        <w:t xml:space="preserve">관리자 역할을 하는 </w:t>
-      </w:r>
-      <w:proofErr w:type="spellStart"/>
-      <w:r>
-        <w:rPr>
-          <w:rFonts w:ascii="맑은 고딕" w:eastAsia="맑은 고딕" w:hAnsi="맑은 고딕" w:cs="맑은 고딕" w:hint="eastAsia"/>
-          <w:sz w:val="24"/>
-          <w:szCs w:val="24"/>
-        </w:rPr>
-        <w:t>액터</w:t>
-      </w:r>
-      <w:proofErr w:type="spellEnd"/>
-    </w:p>
-    <w:p>
-      <w:pPr>
-        <w:rPr>
-          <w:rFonts w:hint="eastAsia"/>
-          <w:sz w:val="24"/>
-          <w:szCs w:val="24"/>
-        </w:rPr>
-      </w:pPr>
-    </w:p>
-    <w:p>
-      <w:pPr>
-        <w:rPr>
+        <w:t>고</w:t>
+      </w:r>
+      <w:r>
+        <w:rPr>
+          <w:rFonts w:ascii="바탕" w:eastAsia="바탕" w:hAnsi="바탕" w:cs="바탕" w:hint="eastAsia"/>
           <w:sz w:val="24"/>
           <w:szCs w:val="24"/>
           <w:lang w:val="ko-KR"/>
         </w:rPr>
-      </w:pPr>
-      <w:proofErr w:type="spellStart"/>
+        <w:t>객</w:t>
+      </w:r>
+      <w:r>
+        <w:rPr>
+          <w:rFonts w:ascii="바탕" w:eastAsia="바탕" w:hAnsi="바탕" w:cs="바탕" w:hint="eastAsia"/>
+          <w:sz w:val="24"/>
+          <w:szCs w:val="24"/>
+          <w:lang w:val="ko-KR"/>
+        </w:rPr>
+        <w:t>아 결제하는</w:t>
+      </w:r>
       <w:r>
         <w:rPr>
           <w:rFonts w:ascii="바탕" w:eastAsia="바탕" w:hAnsi="바탕" w:cs="바탕"/>
@@ -2563,33 +2775,26 @@
           <w:szCs w:val="24"/>
           <w:lang w:val="ko-KR"/>
         </w:rPr>
-        <w:t>유스케이스</w:t>
-      </w:r>
-      <w:proofErr w:type="spellEnd"/>
-      <w:r>
+        <w:t xml:space="preserve"> 유스케이스</w:t>
+      </w:r>
+    </w:p>
+    <w:p>
+      <w:pPr>
+        <w:rPr>
+          <w:rFonts w:ascii="Symbol" w:hAnsi="Symbol" w:hint="eastAsia"/>
+          <w:sz w:val="24"/>
+          <w:szCs w:val="24"/>
+        </w:rPr>
+      </w:pPr>
+    </w:p>
+    <w:p>
+      <w:pPr>
         <w:rPr>
           <w:rFonts w:ascii="바탕" w:eastAsia="바탕" w:hAnsi="바탕" w:cs="바탕"/>
           <w:sz w:val="24"/>
           <w:szCs w:val="24"/>
           <w:lang w:val="ko-KR"/>
         </w:rPr>
-        <w:t xml:space="preserve"> </w:t>
-      </w:r>
-    </w:p>
-    <w:p>
-      <w:pPr>
-        <w:rPr>
-          <w:sz w:val="24"/>
-          <w:szCs w:val="24"/>
-        </w:rPr>
-      </w:pPr>
-    </w:p>
-    <w:p>
-      <w:pPr>
-        <w:rPr>
-          <w:sz w:val="24"/>
-          <w:szCs w:val="24"/>
-        </w:rPr>
       </w:pPr>
       <w:r>
         <w:rPr>
@@ -2599,21 +2804,55 @@
         </w:rPr>
         <w:t>¨</w:t>
       </w:r>
-      <w:proofErr w:type="spellStart"/>
-      <w:r>
-        <w:rPr>
+      <w:r>
+        <w:rPr>
+          <w:rFonts w:ascii="맑은 고딕" w:eastAsia="맑은 고딕" w:hAnsi="맑은 고딕" w:cs="맑은 고딕" w:hint="eastAsia"/>
           <w:sz w:val="24"/>
           <w:szCs w:val="24"/>
         </w:rPr>
-        <w:t>SignUp</w:t>
-      </w:r>
-      <w:proofErr w:type="spellEnd"/>
-      <w:r>
-        <w:rPr>
+        <w:t>P</w:t>
+      </w:r>
+      <w:r>
+        <w:rPr>
+          <w:rFonts w:ascii="맑은 고딕" w:eastAsia="맑은 고딕" w:hAnsi="맑은 고딕" w:cs="맑은 고딕"/>
           <w:sz w:val="24"/>
           <w:szCs w:val="24"/>
         </w:rPr>
+        <w:t>revOrder</w:t>
+      </w:r>
+      <w:r>
+        <w:rPr>
+          <w:sz w:val="24"/>
+          <w:szCs w:val="24"/>
+        </w:rPr>
         <w:t xml:space="preserve">: </w:t>
+      </w:r>
+      <w:r>
+        <w:rPr>
+          <w:rFonts w:ascii="바탕" w:eastAsia="바탕" w:hAnsi="바탕" w:cs="바탕" w:hint="eastAsia"/>
+          <w:sz w:val="24"/>
+          <w:szCs w:val="24"/>
+          <w:lang w:val="ko-KR"/>
+        </w:rPr>
+        <w:t xml:space="preserve">고객이 </w:t>
+      </w:r>
+      <w:r>
+        <w:rPr>
+          <w:rFonts w:ascii="바탕" w:eastAsia="바탕" w:hAnsi="바탕" w:cs="바탕" w:hint="eastAsia"/>
+          <w:sz w:val="24"/>
+          <w:szCs w:val="24"/>
+          <w:lang w:val="ko-KR"/>
+        </w:rPr>
+        <w:t xml:space="preserve">자신의 옛 </w:t>
+      </w:r>
+      <w:r>
+        <w:rPr>
+          <w:rFonts w:ascii="바탕" w:eastAsia="바탕" w:hAnsi="바탕" w:cs="바탕" w:hint="eastAsia"/>
+          <w:sz w:val="24"/>
+          <w:szCs w:val="24"/>
+          <w:lang w:val="ko-KR"/>
+        </w:rPr>
+        <w:t>주문을 볼 수 있는</w:t>
       </w:r>
       <w:r>
         <w:rPr>
@@ -2622,92 +2861,122 @@
           <w:szCs w:val="24"/>
           <w:lang w:val="ko-KR"/>
         </w:rPr>
-        <w:t xml:space="preserve">고객이 회원가입을 하는 </w:t>
-      </w:r>
-      <w:proofErr w:type="spellStart"/>
-      <w:r>
+        <w:t xml:space="preserve"> 유스케이스</w:t>
+      </w:r>
+    </w:p>
+    <w:p>
+      <w:pPr>
         <w:rPr>
           <w:rFonts w:ascii="바탕" w:eastAsia="바탕" w:hAnsi="바탕" w:cs="바탕"/>
           <w:sz w:val="24"/>
           <w:szCs w:val="24"/>
           <w:lang w:val="ko-KR"/>
         </w:rPr>
-        <w:t>유스케이스</w:t>
-      </w:r>
-      <w:proofErr w:type="spellEnd"/>
-    </w:p>
-    <w:p>
-      <w:pPr>
-        <w:ind w:firstLine="200"/>
-        <w:rPr>
-          <w:sz w:val="24"/>
-          <w:szCs w:val="24"/>
-        </w:rPr>
-      </w:pPr>
-      <w:r>
-        <w:rPr>
-          <w:sz w:val="24"/>
-          <w:szCs w:val="24"/>
-        </w:rPr>
-        <w:t xml:space="preserve">  </w:t>
-      </w:r>
-    </w:p>
-    <w:p>
-      <w:pPr>
-        <w:rPr>
-          <w:sz w:val="24"/>
-          <w:szCs w:val="24"/>
-        </w:rPr>
-      </w:pPr>
-      <w:r>
-        <w:rPr>
-          <w:rFonts w:ascii="Symbol" w:hAnsi="Symbol"/>
-          <w:sz w:val="24"/>
-          <w:szCs w:val="24"/>
-        </w:rPr>
-        <w:t>¨</w:t>
-      </w:r>
-      <w:proofErr w:type="spellStart"/>
-      <w:r>
-        <w:rPr>
-          <w:sz w:val="24"/>
-          <w:szCs w:val="24"/>
-        </w:rPr>
-        <w:t>Log</w:t>
-      </w:r>
-      <w:r>
-        <w:rPr>
-          <w:rFonts w:ascii="맑은 고딕" w:eastAsia="맑은 고딕" w:hAnsi="맑은 고딕" w:cs="맑은 고딕" w:hint="eastAsia"/>
-          <w:sz w:val="24"/>
-          <w:szCs w:val="24"/>
-        </w:rPr>
-        <w:t>I</w:t>
-      </w:r>
-      <w:r>
-        <w:rPr>
-          <w:sz w:val="24"/>
-          <w:szCs w:val="24"/>
-        </w:rPr>
-        <w:t>n</w:t>
-      </w:r>
-      <w:proofErr w:type="spellEnd"/>
-      <w:r>
-        <w:rPr>
-          <w:sz w:val="24"/>
-          <w:szCs w:val="24"/>
-        </w:rPr>
-        <w:t xml:space="preserve">: </w:t>
-      </w:r>
-      <w:r>
+      </w:pPr>
+    </w:p>
+    <w:p>
+      <w:pPr>
         <w:rPr>
           <w:rFonts w:ascii="바탕" w:eastAsia="바탕" w:hAnsi="바탕" w:cs="바탕"/>
           <w:sz w:val="24"/>
           <w:szCs w:val="24"/>
           <w:lang w:val="ko-KR"/>
         </w:rPr>
-        <w:t xml:space="preserve">고객 혹은 직원이 로그인을 하는 </w:t>
-      </w:r>
-      <w:proofErr w:type="spellStart"/>
+      </w:pPr>
+      <w:r>
+        <w:rPr>
+          <w:rFonts w:ascii="Symbol" w:hAnsi="Symbol"/>
+          <w:sz w:val="24"/>
+          <w:szCs w:val="24"/>
+        </w:rPr>
+        <w:t>¨</w:t>
+      </w:r>
+      <w:r>
+        <w:rPr>
+          <w:rFonts w:ascii="맑은 고딕" w:eastAsia="맑은 고딕" w:hAnsi="맑은 고딕" w:cs="맑은 고딕" w:hint="eastAsia"/>
+          <w:sz w:val="24"/>
+          <w:szCs w:val="24"/>
+        </w:rPr>
+        <w:t>V</w:t>
+      </w:r>
+      <w:r>
+        <w:rPr>
+          <w:rFonts w:ascii="맑은 고딕" w:eastAsia="맑은 고딕" w:hAnsi="맑은 고딕" w:cs="맑은 고딕"/>
+          <w:sz w:val="24"/>
+          <w:szCs w:val="24"/>
+        </w:rPr>
+        <w:t xml:space="preserve">oiceReconize: </w:t>
+      </w:r>
+      <w:r>
+        <w:rPr>
+          <w:rFonts w:ascii="맑은 고딕" w:eastAsia="맑은 고딕" w:hAnsi="맑은 고딕" w:cs="맑은 고딕" w:hint="eastAsia"/>
+          <w:sz w:val="24"/>
+          <w:szCs w:val="24"/>
+        </w:rPr>
+        <w:t>고객이 음성인식으로 주문하는 유스케이스</w:t>
+      </w:r>
+    </w:p>
+    <w:p>
+      <w:pPr>
+        <w:ind w:firstLine="200"/>
+        <w:rPr>
+          <w:sz w:val="24"/>
+          <w:szCs w:val="24"/>
+        </w:rPr>
+      </w:pPr>
+      <w:r>
+        <w:rPr>
+          <w:sz w:val="24"/>
+          <w:szCs w:val="24"/>
+        </w:rPr>
+        <w:t xml:space="preserve">  </w:t>
+      </w:r>
+    </w:p>
+    <w:p>
+      <w:pPr>
+        <w:rPr>
+          <w:sz w:val="24"/>
+          <w:szCs w:val="24"/>
+        </w:rPr>
+      </w:pPr>
+      <w:r>
+        <w:rPr>
+          <w:rFonts w:ascii="Symbol" w:hAnsi="Symbol"/>
+          <w:sz w:val="24"/>
+          <w:szCs w:val="24"/>
+        </w:rPr>
+        <w:t>¨</w:t>
+      </w:r>
+      <w:r>
+        <w:rPr>
+          <w:sz w:val="24"/>
+          <w:szCs w:val="24"/>
+        </w:rPr>
+        <w:t xml:space="preserve"> </w:t>
+      </w:r>
+      <w:r>
+        <w:rPr>
+          <w:rFonts w:ascii="맑은 고딕" w:eastAsia="맑은 고딕" w:hAnsi="맑은 고딕" w:cs="맑은 고딕" w:hint="eastAsia"/>
+          <w:sz w:val="24"/>
+          <w:szCs w:val="24"/>
+        </w:rPr>
+        <w:t>D</w:t>
+      </w:r>
+      <w:r>
+        <w:rPr>
+          <w:rFonts w:ascii="맑은 고딕" w:eastAsia="맑은 고딕" w:hAnsi="맑은 고딕" w:cs="맑은 고딕"/>
+          <w:sz w:val="24"/>
+          <w:szCs w:val="24"/>
+        </w:rPr>
+        <w:t>eliveryStatus</w:t>
+      </w:r>
+      <w:r>
+        <w:rPr>
+          <w:sz w:val="24"/>
+          <w:szCs w:val="24"/>
+        </w:rPr>
+        <w:t xml:space="preserve">: </w:t>
+      </w:r>
       <w:r>
         <w:rPr>
           <w:rFonts w:ascii="바탕" w:eastAsia="바탕" w:hAnsi="바탕" w:cs="바탕"/>
@@ -2715,9 +2984,8 @@
           <w:szCs w:val="24"/>
           <w:lang w:val="ko-KR"/>
         </w:rPr>
-        <w:t>유스케이스</w:t>
-      </w:r>
-      <w:proofErr w:type="spellEnd"/>
+        <w:t>직원이 주문을 관리하는 유스케이스</w:t>
+      </w:r>
     </w:p>
     <w:p>
       <w:pPr>
@@ -2742,24 +3010,20 @@
         </w:rPr>
         <w:t>¨</w:t>
       </w:r>
-      <w:proofErr w:type="spellStart"/>
-      <w:r>
-        <w:rPr>
-          <w:rFonts w:ascii="맑은 고딕" w:eastAsia="맑은 고딕" w:hAnsi="맑은 고딕" w:cs="맑은 고딕" w:hint="eastAsia"/>
+      <w:r>
+        <w:rPr>
           <w:sz w:val="24"/>
           <w:szCs w:val="24"/>
         </w:rPr>
-        <w:t>A</w:t>
-      </w:r>
-      <w:r>
-        <w:rPr>
-          <w:rFonts w:ascii="맑은 고딕" w:eastAsia="맑은 고딕" w:hAnsi="맑은 고딕" w:cs="맑은 고딕"/>
+        <w:t xml:space="preserve"> </w:t>
+      </w:r>
+      <w:r>
+        <w:rPr>
           <w:sz w:val="24"/>
           <w:szCs w:val="24"/>
         </w:rPr>
-        <w:t>ddOrder</w:t>
-      </w:r>
-      <w:proofErr w:type="spellEnd"/>
+        <w:t>InventoryManagement</w:t>
+      </w:r>
       <w:r>
         <w:rPr>
           <w:sz w:val="24"/>
@@ -2774,28 +3038,52 @@
           <w:szCs w:val="24"/>
           <w:lang w:val="ko-KR"/>
         </w:rPr>
-        <w:t xml:space="preserve">고객이 메뉴를 주문하는 </w:t>
-      </w:r>
-      <w:proofErr w:type="spellStart"/>
-      <w:r>
+        <w:t xml:space="preserve"> </w:t>
+      </w:r>
+      <w:r>
+        <w:rPr>
+          <w:rFonts w:ascii="바탕" w:eastAsia="바탕" w:hAnsi="바탕" w:cs="바탕" w:hint="eastAsia"/>
+          <w:sz w:val="24"/>
+          <w:szCs w:val="24"/>
+          <w:lang w:val="ko-KR"/>
+        </w:rPr>
+        <w:t>조리원과 관리자가</w:t>
+      </w:r>
+      <w:r>
+        <w:rPr>
+          <w:rFonts w:ascii="바탕" w:eastAsia="바탕" w:hAnsi="바탕" w:cs="바탕" w:hint="eastAsia"/>
+          <w:sz w:val="24"/>
+          <w:szCs w:val="24"/>
+          <w:lang w:val="ko-KR"/>
+        </w:rPr>
+        <w:t xml:space="preserve"> 재고를 관리하는 유스케이스</w:t>
+      </w:r>
+    </w:p>
+    <w:p>
+      <w:pPr>
+        <w:rPr>
+          <w:sz w:val="24"/>
+          <w:szCs w:val="24"/>
+        </w:rPr>
+      </w:pPr>
+    </w:p>
+    <w:p>
+      <w:pPr>
         <w:rPr>
           <w:rFonts w:ascii="바탕" w:eastAsia="바탕" w:hAnsi="바탕" w:cs="바탕"/>
           <w:sz w:val="24"/>
           <w:szCs w:val="24"/>
           <w:lang w:val="ko-KR"/>
         </w:rPr>
-        <w:t>유스케이스</w:t>
-      </w:r>
-      <w:proofErr w:type="spellEnd"/>
-    </w:p>
-    <w:p>
-      <w:pPr>
-        <w:ind w:firstLine="200"/>
-        <w:rPr>
+      </w:pPr>
+      <w:r>
+        <w:rPr>
+          <w:rFonts w:ascii="Symbol" w:hAnsi="Symbol"/>
           <w:sz w:val="24"/>
           <w:szCs w:val="24"/>
         </w:rPr>
-      </w:pPr>
+        <w:t>¨</w:t>
+      </w:r>
       <w:r>
         <w:rPr>
           <w:sz w:val="24"/>
@@ -2803,37 +3091,28 @@
         </w:rPr>
         <w:t xml:space="preserve"> </w:t>
       </w:r>
-    </w:p>
-    <w:p>
-      <w:pPr>
+      <w:r>
+        <w:rPr>
+          <w:sz w:val="24"/>
+          <w:szCs w:val="24"/>
+        </w:rPr>
+        <w:t>AccountManagement</w:t>
+      </w:r>
+      <w:r>
+        <w:rPr>
+          <w:sz w:val="24"/>
+          <w:szCs w:val="24"/>
+        </w:rPr>
+        <w:t xml:space="preserve">: </w:t>
+      </w:r>
+      <w:r>
         <w:rPr>
           <w:rFonts w:ascii="바탕" w:eastAsia="바탕" w:hAnsi="바탕" w:cs="바탕"/>
           <w:sz w:val="24"/>
           <w:szCs w:val="24"/>
           <w:lang w:val="ko-KR"/>
         </w:rPr>
-      </w:pPr>
-      <w:r>
-        <w:rPr>
-          <w:rFonts w:ascii="Symbol" w:hAnsi="Symbol"/>
-          <w:sz w:val="24"/>
-          <w:szCs w:val="24"/>
-        </w:rPr>
-        <w:t>¨</w:t>
-      </w:r>
-      <w:r>
-        <w:rPr>
-          <w:sz w:val="24"/>
-          <w:szCs w:val="24"/>
-        </w:rPr>
-        <w:t>Pay</w:t>
-      </w:r>
-      <w:r>
-        <w:rPr>
-          <w:sz w:val="24"/>
-          <w:szCs w:val="24"/>
-        </w:rPr>
-        <w:t xml:space="preserve">: </w:t>
+        <w:t xml:space="preserve"> </w:t>
       </w:r>
       <w:r>
         <w:rPr>
@@ -2842,7 +3121,7 @@
           <w:szCs w:val="24"/>
           <w:lang w:val="ko-KR"/>
         </w:rPr>
-        <w:t>고</w:t>
+        <w:t>관리자가</w:t>
       </w:r>
       <w:r>
         <w:rPr>
@@ -2851,450 +3130,303 @@
           <w:szCs w:val="24"/>
           <w:lang w:val="ko-KR"/>
         </w:rPr>
-        <w:t>객</w:t>
-      </w:r>
-      <w:r>
+        <w:t xml:space="preserve"> 고객을 관리하는 </w:t>
+      </w:r>
+      <w:r>
+        <w:rPr>
+          <w:rFonts w:ascii="바탕" w:eastAsia="바탕" w:hAnsi="바탕" w:cs="바탕"/>
+          <w:sz w:val="24"/>
+          <w:szCs w:val="24"/>
+          <w:lang w:val="ko-KR"/>
+        </w:rPr>
+        <w:t>유스케이스</w:t>
+      </w:r>
+    </w:p>
+    <w:p>
+      <w:pPr>
         <w:rPr>
           <w:rFonts w:ascii="바탕" w:eastAsia="바탕" w:hAnsi="바탕" w:cs="바탕" w:hint="eastAsia"/>
           <w:sz w:val="24"/>
           <w:szCs w:val="24"/>
           <w:lang w:val="ko-KR"/>
         </w:rPr>
-        <w:t>아 결제하는</w:t>
-      </w:r>
-      <w:r>
-        <w:rPr>
-          <w:rFonts w:ascii="바탕" w:eastAsia="바탕" w:hAnsi="바탕" w:cs="바탕"/>
+      </w:pPr>
+    </w:p>
+    <w:p>
+      <w:pPr>
+        <w:rPr>
+          <w:rFonts w:eastAsia="바탕" w:cs="Times New Roman"/>
           <w:sz w:val="24"/>
           <w:szCs w:val="24"/>
           <w:lang w:val="ko-KR"/>
         </w:rPr>
-        <w:t xml:space="preserve"> </w:t>
-      </w:r>
-      <w:proofErr w:type="spellStart"/>
-      <w:r>
-        <w:rPr>
-          <w:rFonts w:ascii="바탕" w:eastAsia="바탕" w:hAnsi="바탕" w:cs="바탕"/>
+      </w:pPr>
+      <w:r>
+        <w:rPr>
+          <w:rFonts w:ascii="Symbol" w:hAnsi="Symbol"/>
+          <w:sz w:val="24"/>
+          <w:szCs w:val="24"/>
+        </w:rPr>
+        <w:t>¨</w:t>
+      </w:r>
+      <w:r>
+        <w:rPr>
+          <w:rFonts w:eastAsia="바탕" w:cs="Times New Roman"/>
           <w:sz w:val="24"/>
           <w:szCs w:val="24"/>
           <w:lang w:val="ko-KR"/>
         </w:rPr>
-        <w:t>유스케이스</w:t>
-      </w:r>
-      <w:proofErr w:type="spellEnd"/>
-    </w:p>
-    <w:p>
-      <w:pPr>
-        <w:rPr>
-          <w:rFonts w:ascii="Symbol" w:hAnsi="Symbol" w:hint="eastAsia"/>
-          <w:sz w:val="24"/>
-          <w:szCs w:val="24"/>
-        </w:rPr>
-      </w:pPr>
-    </w:p>
-    <w:p>
-      <w:pPr>
-        <w:rPr>
-          <w:rFonts w:ascii="바탕" w:eastAsia="바탕" w:hAnsi="바탕" w:cs="바탕"/>
+        <w:t>Cart</w:t>
+      </w:r>
+      <w:r>
+        <w:rPr>
+          <w:rFonts w:eastAsia="바탕" w:cs="Times New Roman"/>
           <w:sz w:val="24"/>
           <w:szCs w:val="24"/>
           <w:lang w:val="ko-KR"/>
         </w:rPr>
-      </w:pPr>
-      <w:r>
-        <w:rPr>
-          <w:rFonts w:ascii="Symbol" w:hAnsi="Symbol"/>
+        <w:t xml:space="preserve">: </w:t>
+      </w:r>
+      <w:r>
+        <w:rPr>
+          <w:rFonts w:eastAsia="바탕" w:cs="Times New Roman" w:hint="eastAsia"/>
           <w:sz w:val="24"/>
           <w:szCs w:val="24"/>
-        </w:rPr>
-        <w:t>¨</w:t>
-      </w:r>
-      <w:proofErr w:type="spellStart"/>
-      <w:r>
-        <w:rPr>
-          <w:rFonts w:ascii="맑은 고딕" w:eastAsia="맑은 고딕" w:hAnsi="맑은 고딕" w:cs="맑은 고딕" w:hint="eastAsia"/>
+          <w:lang w:val="ko-KR"/>
+        </w:rPr>
+        <w:t>고객이</w:t>
+      </w:r>
+      <w:r>
+        <w:rPr>
+          <w:rFonts w:eastAsia="바탕" w:cs="Times New Roman" w:hint="eastAsia"/>
           <w:sz w:val="24"/>
           <w:szCs w:val="24"/>
-        </w:rPr>
-        <w:t>P</w:t>
-      </w:r>
-      <w:r>
-        <w:rPr>
-          <w:rFonts w:ascii="맑은 고딕" w:eastAsia="맑은 고딕" w:hAnsi="맑은 고딕" w:cs="맑은 고딕"/>
+          <w:lang w:val="ko-KR"/>
+        </w:rPr>
+        <w:t xml:space="preserve"> </w:t>
+      </w:r>
+      <w:r>
+        <w:rPr>
+          <w:rFonts w:eastAsia="바탕" w:cs="Times New Roman" w:hint="eastAsia"/>
           <w:sz w:val="24"/>
           <w:szCs w:val="24"/>
-        </w:rPr>
-        <w:t>revOrder</w:t>
-      </w:r>
-      <w:proofErr w:type="spellEnd"/>
-      <w:r>
-        <w:rPr>
+          <w:lang w:val="ko-KR"/>
+        </w:rPr>
+        <w:t>장바구니를</w:t>
+      </w:r>
+      <w:r>
+        <w:rPr>
+          <w:rFonts w:eastAsia="바탕" w:cs="Times New Roman" w:hint="eastAsia"/>
           <w:sz w:val="24"/>
           <w:szCs w:val="24"/>
-        </w:rPr>
-        <w:t xml:space="preserve">: </w:t>
-      </w:r>
-      <w:r>
+          <w:lang w:val="ko-KR"/>
+        </w:rPr>
+        <w:t xml:space="preserve"> </w:t>
+      </w:r>
+      <w:r>
+        <w:rPr>
+          <w:rFonts w:eastAsia="바탕" w:cs="Times New Roman" w:hint="eastAsia"/>
+          <w:sz w:val="24"/>
+          <w:szCs w:val="24"/>
+          <w:lang w:val="ko-KR"/>
+        </w:rPr>
+        <w:t>자루는</w:t>
+      </w:r>
+      <w:r>
+        <w:rPr>
+          <w:rFonts w:eastAsia="바탕" w:cs="Times New Roman" w:hint="eastAsia"/>
+          <w:sz w:val="24"/>
+          <w:szCs w:val="24"/>
+          <w:lang w:val="ko-KR"/>
+        </w:rPr>
+        <w:t xml:space="preserve"> </w:t>
+      </w:r>
+      <w:r>
+        <w:rPr>
+          <w:rFonts w:eastAsia="바탕" w:cs="Times New Roman" w:hint="eastAsia"/>
+          <w:sz w:val="24"/>
+          <w:szCs w:val="24"/>
+          <w:lang w:val="ko-KR"/>
+        </w:rPr>
+        <w:t>유스케이스</w:t>
+      </w:r>
+    </w:p>
+    <w:p>
+      <w:pPr>
+        <w:rPr>
+          <w:rFonts w:eastAsia="바탕" w:cs="Times New Roman"/>
+          <w:sz w:val="24"/>
+          <w:szCs w:val="24"/>
+          <w:lang w:val="ko-KR"/>
+        </w:rPr>
+      </w:pPr>
+    </w:p>
+    <w:p>
+      <w:pPr>
         <w:rPr>
           <w:rFonts w:ascii="바탕" w:eastAsia="바탕" w:hAnsi="바탕" w:cs="바탕" w:hint="eastAsia"/>
           <w:sz w:val="24"/>
           <w:szCs w:val="24"/>
           <w:lang w:val="ko-KR"/>
         </w:rPr>
-        <w:t xml:space="preserve">고객이 </w:t>
-      </w:r>
-      <w:r>
-        <w:rPr>
-          <w:rFonts w:ascii="바탕" w:eastAsia="바탕" w:hAnsi="바탕" w:cs="바탕" w:hint="eastAsia"/>
+      </w:pPr>
+      <w:r>
+        <w:rPr>
+          <w:rFonts w:ascii="Symbol" w:hAnsi="Symbol"/>
+          <w:sz w:val="24"/>
+          <w:szCs w:val="24"/>
+        </w:rPr>
+        <w:t>¨</w:t>
+      </w:r>
+      <w:r>
+        <w:rPr>
+          <w:rFonts w:eastAsia="바탕" w:cs="Times New Roman" w:hint="eastAsia"/>
           <w:sz w:val="24"/>
           <w:szCs w:val="24"/>
           <w:lang w:val="ko-KR"/>
         </w:rPr>
-        <w:t xml:space="preserve">자신의 옛 </w:t>
-      </w:r>
-      <w:r>
-        <w:rPr>
-          <w:rFonts w:ascii="바탕" w:eastAsia="바탕" w:hAnsi="바탕" w:cs="바탕" w:hint="eastAsia"/>
+        <w:t>A</w:t>
+      </w:r>
+      <w:r>
+        <w:rPr>
+          <w:rFonts w:eastAsia="바탕" w:cs="Times New Roman"/>
           <w:sz w:val="24"/>
           <w:szCs w:val="24"/>
           <w:lang w:val="ko-KR"/>
         </w:rPr>
-        <w:t>주문을 볼 수 있는</w:t>
-      </w:r>
-      <w:r>
-        <w:rPr>
-          <w:rFonts w:ascii="바탕" w:eastAsia="바탕" w:hAnsi="바탕" w:cs="바탕"/>
+        <w:t xml:space="preserve">ccountManagementForCustomer: </w:t>
+      </w:r>
+      <w:r>
+        <w:rPr>
+          <w:rFonts w:eastAsia="바탕" w:cs="Times New Roman" w:hint="eastAsia"/>
           <w:sz w:val="24"/>
           <w:szCs w:val="24"/>
           <w:lang w:val="ko-KR"/>
         </w:rPr>
-        <w:t xml:space="preserve"> </w:t>
-      </w:r>
-      <w:proofErr w:type="spellStart"/>
-      <w:r>
-        <w:rPr>
-          <w:rFonts w:ascii="바탕" w:eastAsia="바탕" w:hAnsi="바탕" w:cs="바탕"/>
+        <w:t>고객이</w:t>
+      </w:r>
+      <w:r>
+        <w:rPr>
+          <w:rFonts w:eastAsia="바탕" w:cs="Times New Roman" w:hint="eastAsia"/>
           <w:sz w:val="24"/>
           <w:szCs w:val="24"/>
           <w:lang w:val="ko-KR"/>
         </w:rPr>
-        <w:t>유스케이스</w:t>
-      </w:r>
-      <w:proofErr w:type="spellEnd"/>
-    </w:p>
-    <w:p>
-      <w:pPr>
-        <w:rPr>
-          <w:rFonts w:ascii="바탕" w:eastAsia="바탕" w:hAnsi="바탕" w:cs="바탕"/>
+        <w:t xml:space="preserve"> </w:t>
+      </w:r>
+      <w:r>
+        <w:rPr>
+          <w:rFonts w:eastAsia="바탕" w:cs="Times New Roman" w:hint="eastAsia"/>
           <w:sz w:val="24"/>
           <w:szCs w:val="24"/>
           <w:lang w:val="ko-KR"/>
         </w:rPr>
-      </w:pPr>
-    </w:p>
-    <w:p>
-      <w:pPr>
-        <w:rPr>
-          <w:rFonts w:ascii="바탕" w:eastAsia="바탕" w:hAnsi="바탕" w:cs="바탕" w:hint="eastAsia"/>
+        <w:t>자기</w:t>
+      </w:r>
+      <w:r>
+        <w:rPr>
+          <w:rFonts w:eastAsia="바탕" w:cs="Times New Roman" w:hint="eastAsia"/>
           <w:sz w:val="24"/>
           <w:szCs w:val="24"/>
           <w:lang w:val="ko-KR"/>
         </w:rPr>
-      </w:pPr>
-      <w:r>
-        <w:rPr>
-          <w:rFonts w:ascii="Symbol" w:hAnsi="Symbol"/>
-          <w:sz w:val="24"/>
-          <w:szCs w:val="24"/>
-        </w:rPr>
-        <w:t>¨</w:t>
-      </w:r>
-      <w:proofErr w:type="spellStart"/>
-      <w:r>
-        <w:rPr>
-          <w:rFonts w:ascii="맑은 고딕" w:eastAsia="맑은 고딕" w:hAnsi="맑은 고딕" w:cs="맑은 고딕" w:hint="eastAsia"/>
-          <w:sz w:val="24"/>
-          <w:szCs w:val="24"/>
-        </w:rPr>
-        <w:t>V</w:t>
-      </w:r>
-      <w:r>
-        <w:rPr>
-          <w:rFonts w:ascii="맑은 고딕" w:eastAsia="맑은 고딕" w:hAnsi="맑은 고딕" w:cs="맑은 고딕"/>
-          <w:sz w:val="24"/>
-          <w:szCs w:val="24"/>
-        </w:rPr>
-        <w:t>oiceReconize</w:t>
-      </w:r>
-      <w:proofErr w:type="spellEnd"/>
-      <w:r>
-        <w:rPr>
-          <w:rFonts w:ascii="맑은 고딕" w:eastAsia="맑은 고딕" w:hAnsi="맑은 고딕" w:cs="맑은 고딕"/>
-          <w:sz w:val="24"/>
-          <w:szCs w:val="24"/>
-        </w:rPr>
-        <w:t xml:space="preserve">: </w:t>
-      </w:r>
-      <w:r>
-        <w:rPr>
-          <w:rFonts w:ascii="맑은 고딕" w:eastAsia="맑은 고딕" w:hAnsi="맑은 고딕" w:cs="맑은 고딕" w:hint="eastAsia"/>
-          <w:sz w:val="24"/>
-          <w:szCs w:val="24"/>
-        </w:rPr>
-        <w:t xml:space="preserve">고객이 음성인식으로 주문하는 </w:t>
-      </w:r>
-      <w:proofErr w:type="spellStart"/>
-      <w:r>
-        <w:rPr>
-          <w:rFonts w:ascii="맑은 고딕" w:eastAsia="맑은 고딕" w:hAnsi="맑은 고딕" w:cs="맑은 고딕" w:hint="eastAsia"/>
-          <w:sz w:val="24"/>
-          <w:szCs w:val="24"/>
-        </w:rPr>
-        <w:t>유스케이스</w:t>
-      </w:r>
-      <w:proofErr w:type="spellEnd"/>
-    </w:p>
-    <w:p>
-      <w:pPr>
-        <w:ind w:firstLine="200"/>
-        <w:rPr>
-          <w:sz w:val="24"/>
-          <w:szCs w:val="24"/>
-        </w:rPr>
-      </w:pPr>
-      <w:r>
-        <w:rPr>
-          <w:sz w:val="24"/>
-          <w:szCs w:val="24"/>
-        </w:rPr>
-        <w:t xml:space="preserve">  </w:t>
-      </w:r>
-    </w:p>
-    <w:p>
-      <w:pPr>
-        <w:rPr>
-          <w:sz w:val="24"/>
-          <w:szCs w:val="24"/>
-        </w:rPr>
-      </w:pPr>
-      <w:r>
-        <w:rPr>
-          <w:rFonts w:ascii="Symbol" w:hAnsi="Symbol"/>
-          <w:sz w:val="24"/>
-          <w:szCs w:val="24"/>
-        </w:rPr>
-        <w:t>¨</w:t>
-      </w:r>
-      <w:r>
-        <w:rPr>
-          <w:sz w:val="24"/>
-          <w:szCs w:val="24"/>
-        </w:rPr>
         <w:t xml:space="preserve"> </w:t>
       </w:r>
-      <w:proofErr w:type="spellStart"/>
-      <w:r>
-        <w:rPr>
-          <w:rFonts w:ascii="맑은 고딕" w:eastAsia="맑은 고딕" w:hAnsi="맑은 고딕" w:cs="맑은 고딕" w:hint="eastAsia"/>
-          <w:sz w:val="24"/>
-          <w:szCs w:val="24"/>
-        </w:rPr>
-        <w:t>D</w:t>
-      </w:r>
-      <w:r>
-        <w:rPr>
-          <w:rFonts w:ascii="맑은 고딕" w:eastAsia="맑은 고딕" w:hAnsi="맑은 고딕" w:cs="맑은 고딕"/>
-          <w:sz w:val="24"/>
-          <w:szCs w:val="24"/>
-        </w:rPr>
-        <w:t>eliveryStatus</w:t>
-      </w:r>
-      <w:proofErr w:type="spellEnd"/>
-      <w:r>
-        <w:rPr>
-          <w:sz w:val="24"/>
-          <w:szCs w:val="24"/>
-        </w:rPr>
-        <w:t xml:space="preserve">: </w:t>
-      </w:r>
-      <w:r>
-        <w:rPr>
-          <w:rFonts w:ascii="바탕" w:eastAsia="바탕" w:hAnsi="바탕" w:cs="바탕"/>
+      <w:r>
+        <w:rPr>
+          <w:rFonts w:eastAsia="바탕" w:cs="Times New Roman" w:hint="eastAsia"/>
           <w:sz w:val="24"/>
           <w:szCs w:val="24"/>
           <w:lang w:val="ko-KR"/>
         </w:rPr>
-        <w:t xml:space="preserve">직원이 주문을 관리하는 </w:t>
-      </w:r>
-      <w:proofErr w:type="spellStart"/>
-      <w:r>
-        <w:rPr>
-          <w:rFonts w:ascii="바탕" w:eastAsia="바탕" w:hAnsi="바탕" w:cs="바탕"/>
+        <w:t>계정</w:t>
+      </w:r>
+      <w:r>
+        <w:rPr>
+          <w:rFonts w:eastAsia="바탕" w:cs="Times New Roman" w:hint="eastAsia"/>
           <w:sz w:val="24"/>
           <w:szCs w:val="24"/>
           <w:lang w:val="ko-KR"/>
         </w:rPr>
-        <w:t>유스케이스</w:t>
-      </w:r>
-      <w:proofErr w:type="spellEnd"/>
-    </w:p>
-    <w:p/>
-    <w:p>
-      <w:pPr>
-        <w:rPr>
-          <w:sz w:val="24"/>
-          <w:szCs w:val="24"/>
-        </w:rPr>
-      </w:pPr>
-      <w:r>
-        <w:rPr>
-          <w:rFonts w:ascii="Symbol" w:hAnsi="Symbol"/>
-          <w:sz w:val="24"/>
-          <w:szCs w:val="24"/>
-        </w:rPr>
-        <w:t>¨</w:t>
-      </w:r>
-      <w:r>
-        <w:rPr>
-          <w:sz w:val="24"/>
-          <w:szCs w:val="24"/>
-        </w:rPr>
         <w:t xml:space="preserve"> </w:t>
       </w:r>
-      <w:proofErr w:type="spellStart"/>
-      <w:r>
-        <w:rPr>
-          <w:sz w:val="24"/>
-          <w:szCs w:val="24"/>
-        </w:rPr>
-        <w:t>InventoryManagement</w:t>
-      </w:r>
-      <w:proofErr w:type="spellEnd"/>
-      <w:r>
-        <w:rPr>
-          <w:sz w:val="24"/>
-          <w:szCs w:val="24"/>
-        </w:rPr>
-        <w:t xml:space="preserve">: </w:t>
-      </w:r>
-      <w:r>
-        <w:rPr>
-          <w:rFonts w:ascii="바탕" w:eastAsia="바탕" w:hAnsi="바탕" w:cs="바탕"/>
+      <w:r>
+        <w:rPr>
+          <w:rFonts w:eastAsia="바탕" w:cs="Times New Roman" w:hint="eastAsia"/>
           <w:sz w:val="24"/>
           <w:szCs w:val="24"/>
           <w:lang w:val="ko-KR"/>
         </w:rPr>
-        <w:t xml:space="preserve"> </w:t>
-      </w:r>
-      <w:r>
-        <w:rPr>
-          <w:rFonts w:ascii="바탕" w:eastAsia="바탕" w:hAnsi="바탕" w:cs="바탕" w:hint="eastAsia"/>
+        <w:t>정보를</w:t>
+      </w:r>
+      <w:r>
+        <w:rPr>
+          <w:rFonts w:eastAsia="바탕" w:cs="Times New Roman" w:hint="eastAsia"/>
           <w:sz w:val="24"/>
           <w:szCs w:val="24"/>
           <w:lang w:val="ko-KR"/>
         </w:rPr>
-        <w:t>조리원과 관리자가</w:t>
-      </w:r>
-      <w:r>
-        <w:rPr>
-          <w:rFonts w:ascii="바탕" w:eastAsia="바탕" w:hAnsi="바탕" w:cs="바탕" w:hint="eastAsia"/>
+        <w:t xml:space="preserve"> </w:t>
+      </w:r>
+      <w:r>
+        <w:rPr>
+          <w:rFonts w:eastAsia="바탕" w:cs="Times New Roman" w:hint="eastAsia"/>
           <w:sz w:val="24"/>
           <w:szCs w:val="24"/>
           <w:lang w:val="ko-KR"/>
         </w:rPr>
-        <w:t xml:space="preserve"> 재고를 관리하는 </w:t>
-      </w:r>
-      <w:proofErr w:type="spellStart"/>
-      <w:r>
-        <w:rPr>
-          <w:rFonts w:ascii="바탕" w:eastAsia="바탕" w:hAnsi="바탕" w:cs="바탕" w:hint="eastAsia"/>
+        <w:t>수정하는</w:t>
+      </w:r>
+      <w:r>
+        <w:rPr>
+          <w:rFonts w:eastAsia="바탕" w:cs="Times New Roman" w:hint="eastAsia"/>
           <w:sz w:val="24"/>
           <w:szCs w:val="24"/>
           <w:lang w:val="ko-KR"/>
         </w:rPr>
-        <w:t>유스케이스</w:t>
-      </w:r>
-      <w:proofErr w:type="spellEnd"/>
-    </w:p>
-    <w:p/>
-    <w:p>
-      <w:pPr>
-        <w:sectPr>
-          <w:headerReference w:type="default" r:id="rId10"/>
-          <w:pgSz w:w="11900" w:h="16840"/>
-          <w:pgMar w:top="851" w:right="851" w:bottom="851" w:left="851" w:header="851" w:footer="992" w:gutter="0"/>
-          <w:cols w:space="720"/>
-        </w:sectPr>
-      </w:pPr>
-      <w:r>
-        <w:rPr>
-          <w:rFonts w:ascii="Symbol" w:hAnsi="Symbol"/>
-          <w:sz w:val="24"/>
-          <w:szCs w:val="24"/>
-        </w:rPr>
-        <w:t>¨</w:t>
-      </w:r>
-      <w:r>
-        <w:rPr>
-          <w:sz w:val="24"/>
-          <w:szCs w:val="24"/>
-        </w:rPr>
         <w:t xml:space="preserve"> </w:t>
       </w:r>
-      <w:proofErr w:type="spellStart"/>
-      <w:r>
-        <w:rPr>
-          <w:sz w:val="24"/>
-          <w:szCs w:val="24"/>
-        </w:rPr>
-        <w:t>AccountManagement</w:t>
-      </w:r>
-      <w:proofErr w:type="spellEnd"/>
-      <w:r>
-        <w:rPr>
-          <w:sz w:val="24"/>
-          <w:szCs w:val="24"/>
-        </w:rPr>
-        <w:t xml:space="preserve">: </w:t>
-      </w:r>
-      <w:r>
-        <w:rPr>
-          <w:rFonts w:ascii="바탕" w:eastAsia="바탕" w:hAnsi="바탕" w:cs="바탕"/>
+      <w:r>
+        <w:rPr>
+          <w:rFonts w:eastAsia="바탕" w:cs="Times New Roman" w:hint="eastAsia"/>
           <w:sz w:val="24"/>
           <w:szCs w:val="24"/>
           <w:lang w:val="ko-KR"/>
         </w:rPr>
-        <w:t xml:space="preserve"> </w:t>
-      </w:r>
-      <w:r>
-        <w:rPr>
-          <w:rFonts w:ascii="바탕" w:eastAsia="바탕" w:hAnsi="바탕" w:cs="바탕" w:hint="eastAsia"/>
-          <w:sz w:val="24"/>
-          <w:szCs w:val="24"/>
-          <w:lang w:val="ko-KR"/>
-        </w:rPr>
-        <w:t>관리자가</w:t>
-      </w:r>
-      <w:r>
-        <w:rPr>
-          <w:rFonts w:ascii="바탕" w:eastAsia="바탕" w:hAnsi="바탕" w:cs="바탕" w:hint="eastAsia"/>
-          <w:sz w:val="24"/>
-          <w:szCs w:val="24"/>
-          <w:lang w:val="ko-KR"/>
-        </w:rPr>
-        <w:t xml:space="preserve"> 고객을 관리하는 </w:t>
-      </w:r>
-      <w:proofErr w:type="spellStart"/>
-      <w:r>
-        <w:rPr>
-          <w:rFonts w:ascii="바탕" w:eastAsia="바탕" w:hAnsi="바탕" w:cs="바탕"/>
-          <w:sz w:val="24"/>
-          <w:szCs w:val="24"/>
-          <w:lang w:val="ko-KR"/>
-        </w:rPr>
         <w:t>유스케이스</w:t>
       </w:r>
-      <w:proofErr w:type="spellEnd"/>
+    </w:p>
+    <w:p>
+      <w:pPr>
+        <w:pStyle w:val="Title1"/>
+        <w:rPr>
+          <w:rFonts w:ascii="맑은 고딕" w:eastAsia="맑은 고딕" w:hAnsi="맑은 고딕" w:cs="맑은 고딕" w:hint="default"/>
+        </w:rPr>
+      </w:pPr>
+    </w:p>
+    <w:p>
+      <w:pPr>
+        <w:pStyle w:val="Title1"/>
+        <w:rPr>
+          <w:rFonts w:ascii="맑은 고딕" w:eastAsia="맑은 고딕" w:hAnsi="맑은 고딕" w:cs="맑은 고딕" w:hint="default"/>
+        </w:rPr>
+      </w:pPr>
+    </w:p>
+    <w:p>
+      <w:pPr>
+        <w:pStyle w:val="Title1"/>
+        <w:rPr>
+          <w:rFonts w:ascii="맑은 고딕" w:eastAsia="맑은 고딕" w:hAnsi="맑은 고딕" w:cs="맑은 고딕" w:hint="default"/>
+        </w:rPr>
+      </w:pPr>
+    </w:p>
+    <w:p>
+      <w:pPr>
+        <w:pStyle w:val="Title1"/>
+        <w:rPr>
+          <w:rFonts w:ascii="맑은 고딕" w:eastAsia="맑은 고딕" w:hAnsi="맑은 고딕" w:cs="맑은 고딕" w:hint="default"/>
+        </w:rPr>
+      </w:pPr>
     </w:p>
     <w:p>
       <w:pPr>
@@ -3310,21 +3442,33 @@
         <w:lastRenderedPageBreak/>
         <w:t xml:space="preserve">3. </w:t>
       </w:r>
-      <w:proofErr w:type="spellStart"/>
       <w:r>
         <w:rPr>
           <w:rFonts w:ascii="맑은 고딕" w:eastAsia="맑은 고딕" w:hAnsi="맑은 고딕" w:cs="맑은 고딕"/>
           <w:lang w:val="ko-KR"/>
         </w:rPr>
-        <w:t>유즈케이스</w:t>
-      </w:r>
-      <w:proofErr w:type="spellEnd"/>
+        <w:t>유즈케이스 설명서와 시나리오</w:t>
+      </w:r>
+    </w:p>
+    <w:p>
+      <w:pPr>
+        <w:spacing w:line="240" w:lineRule="auto"/>
+        <w:rPr>
+          <w:rFonts w:ascii="맑은 고딕" w:eastAsia="맑은 고딕" w:hAnsi="맑은 고딕" w:cs="맑은 고딕"/>
+        </w:rPr>
+      </w:pPr>
       <w:r>
         <w:rPr>
           <w:rFonts w:ascii="맑은 고딕" w:eastAsia="맑은 고딕" w:hAnsi="맑은 고딕" w:cs="맑은 고딕"/>
           <w:lang w:val="ko-KR"/>
         </w:rPr>
-        <w:t xml:space="preserve"> 설명서와 시나리오</w:t>
+        <w:t>본 장에서는 각 유즈케이스에 대한 설명을 기술한다</w:t>
+      </w:r>
+      <w:r>
+        <w:rPr>
+          <w:rFonts w:ascii="맑은 고딕" w:eastAsia="맑은 고딕" w:hAnsi="맑은 고딕" w:cs="맑은 고딕"/>
+        </w:rPr>
+        <w:t xml:space="preserve">. </w:t>
       </w:r>
     </w:p>
     <w:p>
@@ -3339,114 +3483,47 @@
           <w:rFonts w:ascii="맑은 고딕" w:eastAsia="맑은 고딕" w:hAnsi="맑은 고딕" w:cs="맑은 고딕"/>
           <w:lang w:val="ko-KR"/>
         </w:rPr>
-        <w:t xml:space="preserve">본 장에서는 각 </w:t>
-      </w:r>
-      <w:proofErr w:type="spellStart"/>
+        <w:t>표로 구성되어있는 부분이 설명서이고 각 표 아래에 시나리오를 기술한다</w:t>
+      </w:r>
+      <w:r>
+        <w:rPr>
+          <w:rFonts w:ascii="맑은 고딕" w:eastAsia="맑은 고딕" w:hAnsi="맑은 고딕" w:cs="맑은 고딕"/>
+        </w:rPr>
+        <w:t>.</w:t>
+      </w:r>
+    </w:p>
+    <w:p>
+      <w:pPr>
+        <w:rPr>
+          <w:rFonts w:ascii="맑은 고딕" w:eastAsia="맑은 고딕" w:hAnsi="맑은 고딕" w:cs="맑은 고딕"/>
+        </w:rPr>
+      </w:pPr>
+    </w:p>
+    <w:p>
+      <w:pPr>
+        <w:pStyle w:val="Title2"/>
+        <w:rPr>
+          <w:rFonts w:ascii="맑은 고딕" w:eastAsia="맑은 고딕" w:hAnsi="맑은 고딕" w:cs="맑은 고딕"/>
+        </w:rPr>
+      </w:pPr>
+      <w:r>
+        <w:rPr>
+          <w:rFonts w:ascii="맑은 고딕" w:eastAsia="맑은 고딕" w:hAnsi="맑은 고딕" w:cs="맑은 고딕"/>
+        </w:rPr>
+        <w:t xml:space="preserve">3.1 </w:t>
+      </w:r>
       <w:r>
         <w:rPr>
           <w:rFonts w:ascii="맑은 고딕" w:eastAsia="맑은 고딕" w:hAnsi="맑은 고딕" w:cs="맑은 고딕"/>
           <w:lang w:val="ko-KR"/>
         </w:rPr>
-        <w:t>유즈케이스에</w:t>
-      </w:r>
-      <w:proofErr w:type="spellEnd"/>
+        <w:t xml:space="preserve">회원 가입 </w:t>
+      </w:r>
       <w:r>
         <w:rPr>
           <w:rFonts w:ascii="맑은 고딕" w:eastAsia="맑은 고딕" w:hAnsi="맑은 고딕" w:cs="맑은 고딕"/>
-          <w:lang w:val="ko-KR"/>
-        </w:rPr>
-        <w:t xml:space="preserve"> 대한 설명을 기술한다</w:t>
-      </w:r>
-      <w:r>
-        <w:rPr>
-          <w:rFonts w:ascii="맑은 고딕" w:eastAsia="맑은 고딕" w:hAnsi="맑은 고딕" w:cs="맑은 고딕"/>
-        </w:rPr>
-        <w:t xml:space="preserve">. </w:t>
-      </w:r>
-    </w:p>
-    <w:p>
-      <w:pPr>
-        <w:spacing w:line="240" w:lineRule="auto"/>
-        <w:rPr>
-          <w:rFonts w:ascii="맑은 고딕" w:eastAsia="맑은 고딕" w:hAnsi="맑은 고딕" w:cs="맑은 고딕"/>
-        </w:rPr>
-      </w:pPr>
-      <w:r>
-        <w:rPr>
-          <w:rFonts w:ascii="맑은 고딕" w:eastAsia="맑은 고딕" w:hAnsi="맑은 고딕" w:cs="맑은 고딕"/>
-          <w:lang w:val="ko-KR"/>
-        </w:rPr>
-        <w:t xml:space="preserve">표로 </w:t>
-      </w:r>
-      <w:proofErr w:type="spellStart"/>
-      <w:r>
-        <w:rPr>
-          <w:rFonts w:ascii="맑은 고딕" w:eastAsia="맑은 고딕" w:hAnsi="맑은 고딕" w:cs="맑은 고딕"/>
-          <w:lang w:val="ko-KR"/>
-        </w:rPr>
-        <w:t>구성되어있는</w:t>
-      </w:r>
-      <w:proofErr w:type="spellEnd"/>
-      <w:r>
-        <w:rPr>
-          <w:rFonts w:ascii="맑은 고딕" w:eastAsia="맑은 고딕" w:hAnsi="맑은 고딕" w:cs="맑은 고딕"/>
-          <w:lang w:val="ko-KR"/>
-        </w:rPr>
-        <w:t xml:space="preserve"> 부분이 설명서이고 각 표 아래에 시나리오를 기술한다</w:t>
-      </w:r>
-      <w:r>
-        <w:rPr>
-          <w:rFonts w:ascii="맑은 고딕" w:eastAsia="맑은 고딕" w:hAnsi="맑은 고딕" w:cs="맑은 고딕"/>
-        </w:rPr>
-        <w:t>.</w:t>
-      </w:r>
-    </w:p>
-    <w:p>
-      <w:pPr>
-        <w:rPr>
-          <w:rFonts w:ascii="맑은 고딕" w:eastAsia="맑은 고딕" w:hAnsi="맑은 고딕" w:cs="맑은 고딕"/>
-        </w:rPr>
-      </w:pPr>
-    </w:p>
-    <w:p>
-      <w:pPr>
-        <w:pStyle w:val="Title2"/>
-        <w:rPr>
-          <w:rFonts w:ascii="맑은 고딕" w:eastAsia="맑은 고딕" w:hAnsi="맑은 고딕" w:cs="맑은 고딕"/>
-        </w:rPr>
-      </w:pPr>
-      <w:r>
-        <w:rPr>
-          <w:rFonts w:ascii="맑은 고딕" w:eastAsia="맑은 고딕" w:hAnsi="맑은 고딕" w:cs="맑은 고딕"/>
-        </w:rPr>
-        <w:t xml:space="preserve">3.1 </w:t>
-      </w:r>
-      <w:r>
-        <w:rPr>
-          <w:rFonts w:ascii="맑은 고딕" w:eastAsia="맑은 고딕" w:hAnsi="맑은 고딕" w:cs="맑은 고딕"/>
-          <w:lang w:val="ko-KR"/>
-        </w:rPr>
-        <w:t xml:space="preserve">회원 가입 </w:t>
-      </w:r>
-      <w:r>
-        <w:rPr>
-          <w:rFonts w:ascii="맑은 고딕" w:eastAsia="맑은 고딕" w:hAnsi="맑은 고딕" w:cs="맑은 고딕"/>
-        </w:rPr>
-        <w:t>(</w:t>
-      </w:r>
-      <w:proofErr w:type="spellStart"/>
-      <w:r>
-        <w:rPr>
-          <w:rFonts w:ascii="맑은 고딕" w:eastAsia="맑은 고딕" w:hAnsi="맑은 고딕" w:cs="맑은 고딕"/>
-        </w:rPr>
-        <w:t>SignUp</w:t>
-      </w:r>
-      <w:proofErr w:type="spellEnd"/>
-      <w:r>
-        <w:rPr>
-          <w:rFonts w:ascii="맑은 고딕" w:eastAsia="맑은 고딕" w:hAnsi="맑은 고딕" w:cs="맑은 고딕"/>
-        </w:rPr>
-        <w:t>)</w:t>
+        </w:rPr>
+        <w:t>(SignUp)</w:t>
       </w:r>
     </w:p>
     <w:tbl>
@@ -3474,14 +3551,12 @@
             <w:shd w:val="clear" w:color="auto" w:fill="B3B3B3"/>
           </w:tcPr>
           <w:p>
-            <w:proofErr w:type="spellStart"/>
             <w:r>
               <w:rPr>
                 <w:rFonts w:ascii="맑은 고딕" w:eastAsia="맑은 고딕" w:hAnsi="맑은 고딕" w:cs="맑은 고딕" w:hint="eastAsia"/>
               </w:rPr>
               <w:t>유즈케이스</w:t>
             </w:r>
-            <w:proofErr w:type="spellEnd"/>
           </w:p>
         </w:tc>
         <w:tc>
@@ -3515,14 +3590,12 @@
             <w:shd w:val="clear" w:color="auto" w:fill="B3B3B3"/>
           </w:tcPr>
           <w:p>
-            <w:proofErr w:type="spellStart"/>
             <w:r>
               <w:rPr>
                 <w:rFonts w:ascii="맑은 고딕" w:eastAsia="맑은 고딕" w:hAnsi="맑은 고딕" w:cs="맑은 고딕" w:hint="eastAsia"/>
               </w:rPr>
               <w:t>유즈케이스</w:t>
             </w:r>
-            <w:proofErr w:type="spellEnd"/>
             <w:r>
               <w:rPr>
                 <w:rFonts w:hint="eastAsia"/>
@@ -3550,14 +3623,12 @@
             <w:shd w:val="clear" w:color="auto" w:fill="B3B3B3"/>
           </w:tcPr>
           <w:p>
-            <w:proofErr w:type="spellStart"/>
             <w:r>
               <w:rPr>
                 <w:rFonts w:ascii="맑은 고딕" w:eastAsia="맑은 고딕" w:hAnsi="맑은 고딕" w:cs="맑은 고딕" w:hint="eastAsia"/>
               </w:rPr>
               <w:t>액터들</w:t>
             </w:r>
-            <w:proofErr w:type="spellEnd"/>
           </w:p>
         </w:tc>
         <w:tc>
@@ -3705,14 +3776,12 @@
               </w:rPr>
               <w:t xml:space="preserve"> </w:t>
             </w:r>
-            <w:proofErr w:type="spellStart"/>
             <w:r>
               <w:rPr>
                 <w:rFonts w:ascii="맑은 고딕" w:eastAsia="맑은 고딕" w:hAnsi="맑은 고딕" w:cs="맑은 고딕" w:hint="eastAsia"/>
               </w:rPr>
               <w:t>유즈케이스</w:t>
             </w:r>
-            <w:proofErr w:type="spellEnd"/>
           </w:p>
         </w:tc>
         <w:tc>
@@ -4177,11 +4246,6 @@
             </w:r>
           </w:p>
           <w:p>
-            <w:pPr>
-              <w:rPr>
-                <w:rFonts w:hint="eastAsia"/>
-              </w:rPr>
-            </w:pPr>
             <w:r>
               <w:t>6</w:t>
             </w:r>
@@ -4411,7 +4475,7 @@
                           </pic:cNvPicPr>
                         </pic:nvPicPr>
                         <pic:blipFill>
-                          <a:blip r:embed="rId11">
+                          <a:blip r:embed="rId10">
                             <a:extLst>
                               <a:ext uri="{28A0092B-C50C-407E-A947-70E740481C1C}">
                                 <a14:useLocalDpi xmlns:a14="http://schemas.microsoft.com/office/drawing/2010/main" val="0"/>
@@ -4483,7 +4547,7 @@
           </mc:Choice>
           <mc:Fallback>
             <w:pict>
-              <v:group w14:anchorId="3A955DB6" id="그룹 13" o:spid="_x0000_s1026" style="position:absolute;left:0;text-align:left;margin-left:-10.3pt;margin-top:17.7pt;width:384.75pt;height:387pt;z-index:251691008" coordsize="48863,49149" o:gfxdata="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">
+              <v:group w14:anchorId="29F5E23C" id="그룹 13" o:spid="_x0000_s1026" style="position:absolute;left:0;text-align:left;margin-left:-10.3pt;margin-top:17.7pt;width:384.75pt;height:387pt;z-index:251691008" coordsize="48863,49149" o:gfxdata="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">
                 <v:shapetype id="_x0000_t75" coordsize="21600,21600" o:spt="75" o:preferrelative="t" path="m@4@5l@4@11@9@11@9@5xe" filled="f" stroked="f">
                   <v:stroke joinstyle="miter"/>
                   <v:formulas>
@@ -4504,7 +4568,7 @@
                   <o:lock v:ext="edit" aspectratio="t"/>
                 </v:shapetype>
                 <v:shape id="그림 18" o:spid="_x0000_s1027" type="#_x0000_t75" style="position:absolute;left:1333;width:43447;height:47625;visibility:visible;mso-wrap-style:square" o:gfxdata="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">
-                  <v:imagedata r:id="rId12" o:title=""/>
+                  <v:imagedata r:id="rId11" o:title=""/>
                 </v:shape>
                 <v:rect id="직사각형 7" o:spid="_x0000_s1028" style="position:absolute;top:42100;width:48863;height:7049;visibility:visible;mso-wrap-style:square;v-text-anchor:top" o:gfxdata="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" strokecolor="white [3212]" strokeweight="2pt">
                   <v:stroke joinstyle="round"/>
@@ -4640,7 +4704,7 @@
       <w:pPr>
         <w:pStyle w:val="Title1"/>
         <w:rPr>
-          <w:rFonts w:ascii="맑은 고딕" w:eastAsia="맑은 고딕" w:hAnsi="맑은 고딕" w:cs="맑은 고딕"/>
+          <w:rFonts w:ascii="맑은 고딕" w:eastAsia="맑은 고딕" w:hAnsi="맑은 고딕" w:cs="맑은 고딕" w:hint="default"/>
         </w:rPr>
       </w:pPr>
     </w:p>
@@ -4676,33 +4740,19 @@
         <w:rPr>
           <w:rFonts w:ascii="맑은 고딕" w:eastAsia="맑은 고딕" w:hAnsi="맑은 고딕" w:cs="맑은 고딕"/>
         </w:rPr>
-        <w:t>(</w:t>
-      </w:r>
-      <w:proofErr w:type="spellStart"/>
+        <w:t>(Log</w:t>
+      </w:r>
+      <w:r>
+        <w:rPr>
+          <w:rFonts w:ascii="맑은 고딕" w:eastAsia="맑은 고딕" w:hAnsi="맑은 고딕" w:cs="맑은 고딕" w:hint="eastAsia"/>
+        </w:rPr>
+        <w:t>I</w:t>
+      </w:r>
       <w:r>
         <w:rPr>
           <w:rFonts w:ascii="맑은 고딕" w:eastAsia="맑은 고딕" w:hAnsi="맑은 고딕" w:cs="맑은 고딕"/>
         </w:rPr>
-        <w:t>Log</w:t>
-      </w:r>
-      <w:r>
-        <w:rPr>
-          <w:rFonts w:ascii="맑은 고딕" w:eastAsia="맑은 고딕" w:hAnsi="맑은 고딕" w:cs="맑은 고딕" w:hint="eastAsia"/>
-        </w:rPr>
-        <w:t>I</w:t>
-      </w:r>
-      <w:r>
-        <w:rPr>
-          <w:rFonts w:ascii="맑은 고딕" w:eastAsia="맑은 고딕" w:hAnsi="맑은 고딕" w:cs="맑은 고딕"/>
-        </w:rPr>
-        <w:t>n</w:t>
-      </w:r>
-      <w:proofErr w:type="spellEnd"/>
-      <w:r>
-        <w:rPr>
-          <w:rFonts w:ascii="맑은 고딕" w:eastAsia="맑은 고딕" w:hAnsi="맑은 고딕" w:cs="맑은 고딕"/>
-        </w:rPr>
-        <w:t>)</w:t>
+        <w:t>n)</w:t>
       </w:r>
     </w:p>
     <w:tbl>
@@ -4730,14 +4780,12 @@
             <w:shd w:val="clear" w:color="auto" w:fill="B3B3B3"/>
           </w:tcPr>
           <w:p>
-            <w:proofErr w:type="spellStart"/>
             <w:r>
               <w:rPr>
                 <w:rFonts w:ascii="맑은 고딕" w:eastAsia="맑은 고딕" w:hAnsi="맑은 고딕" w:cs="맑은 고딕" w:hint="eastAsia"/>
               </w:rPr>
               <w:t>유즈케이스</w:t>
             </w:r>
-            <w:proofErr w:type="spellEnd"/>
           </w:p>
         </w:tc>
         <w:tc>
@@ -4771,14 +4819,12 @@
             <w:shd w:val="clear" w:color="auto" w:fill="B3B3B3"/>
           </w:tcPr>
           <w:p>
-            <w:proofErr w:type="spellStart"/>
             <w:r>
               <w:rPr>
                 <w:rFonts w:ascii="맑은 고딕" w:eastAsia="맑은 고딕" w:hAnsi="맑은 고딕" w:cs="맑은 고딕" w:hint="eastAsia"/>
               </w:rPr>
               <w:t>유즈케이스</w:t>
             </w:r>
-            <w:proofErr w:type="spellEnd"/>
             <w:r>
               <w:rPr>
                 <w:rFonts w:hint="eastAsia"/>
@@ -4806,14 +4852,12 @@
             <w:shd w:val="clear" w:color="auto" w:fill="B3B3B3"/>
           </w:tcPr>
           <w:p>
-            <w:proofErr w:type="spellStart"/>
             <w:r>
               <w:rPr>
                 <w:rFonts w:ascii="맑은 고딕" w:eastAsia="맑은 고딕" w:hAnsi="맑은 고딕" w:cs="맑은 고딕" w:hint="eastAsia"/>
               </w:rPr>
               <w:t>액터들</w:t>
             </w:r>
-            <w:proofErr w:type="spellEnd"/>
           </w:p>
         </w:tc>
         <w:tc>
@@ -4970,14 +5014,12 @@
               </w:rPr>
               <w:t xml:space="preserve"> </w:t>
             </w:r>
-            <w:proofErr w:type="spellStart"/>
             <w:r>
               <w:rPr>
                 <w:rFonts w:ascii="맑은 고딕" w:eastAsia="맑은 고딕" w:hAnsi="맑은 고딕" w:cs="맑은 고딕" w:hint="eastAsia"/>
               </w:rPr>
               <w:t>유즈케이스</w:t>
             </w:r>
-            <w:proofErr w:type="spellEnd"/>
           </w:p>
         </w:tc>
         <w:tc>
@@ -5740,7 +5782,7 @@
                     <pic:cNvPicPr/>
                   </pic:nvPicPr>
                   <pic:blipFill>
-                    <a:blip r:embed="rId13">
+                    <a:blip r:embed="rId12">
                       <a:extLst>
                         <a:ext uri="{28A0092B-C50C-407E-A947-70E740481C1C}">
                           <a14:useLocalDpi xmlns:a14="http://schemas.microsoft.com/office/drawing/2010/main" val="0"/>
@@ -5816,9 +5858,6 @@
     <w:p>
       <w:pPr>
         <w:pStyle w:val="Title2"/>
-        <w:rPr>
-          <w:rFonts w:hint="eastAsia"/>
-        </w:rPr>
       </w:pPr>
     </w:p>
     <w:p>
@@ -5885,14 +5924,12 @@
         </w:rPr>
         <w:t>(</w:t>
       </w:r>
-      <w:proofErr w:type="spellStart"/>
       <w:r>
         <w:rPr>
           <w:rFonts w:ascii="맑은 고딕" w:eastAsia="맑은 고딕" w:hAnsi="맑은 고딕" w:cs="맑은 고딕" w:hint="default"/>
         </w:rPr>
         <w:t>PrevOrder</w:t>
       </w:r>
-      <w:proofErr w:type="spellEnd"/>
       <w:r>
         <w:rPr>
           <w:rFonts w:ascii="맑은 고딕" w:eastAsia="맑은 고딕" w:hAnsi="맑은 고딕" w:cs="맑은 고딕"/>
@@ -5925,14 +5962,12 @@
             <w:shd w:val="clear" w:color="auto" w:fill="B3B3B3"/>
           </w:tcPr>
           <w:p>
-            <w:proofErr w:type="spellStart"/>
             <w:r>
               <w:rPr>
                 <w:rFonts w:ascii="맑은 고딕" w:eastAsia="맑은 고딕" w:hAnsi="맑은 고딕" w:cs="맑은 고딕" w:hint="eastAsia"/>
               </w:rPr>
               <w:t>유즈케이스</w:t>
             </w:r>
-            <w:proofErr w:type="spellEnd"/>
           </w:p>
         </w:tc>
         <w:tc>
@@ -5977,14 +6012,12 @@
               </w:rPr>
               <w:t>(</w:t>
             </w:r>
-            <w:proofErr w:type="spellStart"/>
             <w:r>
               <w:rPr>
                 <w:rFonts w:ascii="맑은 고딕" w:eastAsia="맑은 고딕" w:hAnsi="맑은 고딕" w:cs="맑은 고딕"/>
               </w:rPr>
               <w:t>PrevOrder</w:t>
             </w:r>
-            <w:proofErr w:type="spellEnd"/>
             <w:r>
               <w:rPr>
                 <w:rFonts w:hint="eastAsia"/>
@@ -6001,14 +6034,12 @@
             <w:shd w:val="clear" w:color="auto" w:fill="B3B3B3"/>
           </w:tcPr>
           <w:p>
-            <w:proofErr w:type="spellStart"/>
             <w:r>
               <w:rPr>
                 <w:rFonts w:ascii="맑은 고딕" w:eastAsia="맑은 고딕" w:hAnsi="맑은 고딕" w:cs="맑은 고딕" w:hint="eastAsia"/>
               </w:rPr>
               <w:t>유즈케이스</w:t>
             </w:r>
-            <w:proofErr w:type="spellEnd"/>
             <w:r>
               <w:rPr>
                 <w:rFonts w:hint="eastAsia"/>
@@ -6036,14 +6067,12 @@
             <w:shd w:val="clear" w:color="auto" w:fill="B3B3B3"/>
           </w:tcPr>
           <w:p>
-            <w:proofErr w:type="spellStart"/>
             <w:r>
               <w:rPr>
                 <w:rFonts w:ascii="맑은 고딕" w:eastAsia="맑은 고딕" w:hAnsi="맑은 고딕" w:cs="맑은 고딕" w:hint="eastAsia"/>
               </w:rPr>
               <w:t>액터들</w:t>
             </w:r>
-            <w:proofErr w:type="spellEnd"/>
           </w:p>
         </w:tc>
         <w:tc>
@@ -6209,14 +6238,12 @@
               </w:rPr>
               <w:t xml:space="preserve"> </w:t>
             </w:r>
-            <w:proofErr w:type="spellStart"/>
             <w:r>
               <w:rPr>
                 <w:rFonts w:ascii="맑은 고딕" w:eastAsia="맑은 고딕" w:hAnsi="맑은 고딕" w:cs="맑은 고딕" w:hint="eastAsia"/>
               </w:rPr>
               <w:t>유즈케이스</w:t>
             </w:r>
-            <w:proofErr w:type="spellEnd"/>
           </w:p>
         </w:tc>
         <w:tc>
@@ -6621,11 +6648,6 @@
           </w:tcPr>
           <w:p/>
           <w:p>
-            <w:pPr>
-              <w:rPr>
-                <w:rFonts w:hint="eastAsia"/>
-              </w:rPr>
-            </w:pPr>
             <w:r>
               <w:rPr>
                 <w:rFonts w:hint="eastAsia"/>
@@ -6876,7 +6898,7 @@
                           </pic:cNvPicPr>
                         </pic:nvPicPr>
                         <pic:blipFill>
-                          <a:blip r:embed="rId14">
+                          <a:blip r:embed="rId13">
                             <a:extLst>
                               <a:ext uri="{28A0092B-C50C-407E-A947-70E740481C1C}">
                                 <a14:useLocalDpi xmlns:a14="http://schemas.microsoft.com/office/drawing/2010/main" val="0"/>
@@ -6948,9 +6970,9 @@
           </mc:Choice>
           <mc:Fallback>
             <w:pict>
-              <v:group w14:anchorId="4584A4F9" id="그룹 15" o:spid="_x0000_s1026" style="position:absolute;left:0;text-align:left;margin-left:.2pt;margin-top:24.25pt;width:372pt;height:342.75pt;z-index:251695104" coordsize="47244,43529" o:gfxdata="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">
+              <v:group w14:anchorId="20A6146B" id="그룹 15" o:spid="_x0000_s1026" style="position:absolute;left:0;text-align:left;margin-left:.2pt;margin-top:24.25pt;width:372pt;height:342.75pt;z-index:251695104" coordsize="47244,43529" o:gfxdata="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">
                 <v:shape id="그림 26" o:spid="_x0000_s1027" type="#_x0000_t75" style="position:absolute;width:46101;height:39389;visibility:visible;mso-wrap-style:square" o:gfxdata="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">
-                  <v:imagedata r:id="rId15" o:title=""/>
+                  <v:imagedata r:id="rId14" o:title=""/>
                 </v:shape>
                 <v:rect id="직사각형 14" o:spid="_x0000_s1028" style="position:absolute;top:23431;width:47244;height:20098;visibility:visible;mso-wrap-style:square;v-text-anchor:top" o:gfxdata="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" strokecolor="white [3212]" strokeweight="2pt">
                   <v:stroke joinstyle="round"/>
@@ -7138,7 +7160,7 @@
       <w:pPr>
         <w:pStyle w:val="Title1"/>
         <w:rPr>
-          <w:rFonts w:ascii="맑은 고딕" w:eastAsia="맑은 고딕" w:hAnsi="맑은 고딕" w:cs="맑은 고딕"/>
+          <w:rFonts w:ascii="맑은 고딕" w:eastAsia="맑은 고딕" w:hAnsi="맑은 고딕" w:cs="맑은 고딕" w:hint="default"/>
         </w:rPr>
       </w:pPr>
     </w:p>
@@ -7181,7 +7203,6 @@
         </w:rPr>
         <w:t>(</w:t>
       </w:r>
-      <w:proofErr w:type="spellStart"/>
       <w:r>
         <w:rPr>
           <w:rFonts w:ascii="맑은 고딕" w:eastAsia="맑은 고딕" w:hAnsi="맑은 고딕" w:cs="맑은 고딕"/>
@@ -7194,7 +7215,6 @@
         </w:rPr>
         <w:t>ddOrder</w:t>
       </w:r>
-      <w:proofErr w:type="spellEnd"/>
       <w:r>
         <w:rPr>
           <w:rFonts w:ascii="맑은 고딕" w:eastAsia="맑은 고딕" w:hAnsi="맑은 고딕" w:cs="맑은 고딕"/>
@@ -7218,7 +7238,8 @@
       <w:tblGrid>
         <w:gridCol w:w="1728"/>
         <w:gridCol w:w="4140"/>
-        <w:gridCol w:w="4500"/>
+        <w:gridCol w:w="180"/>
+        <w:gridCol w:w="4320"/>
       </w:tblGrid>
       <w:tr>
         <w:tc>
@@ -7227,20 +7248,18 @@
             <w:shd w:val="clear" w:color="auto" w:fill="B3B3B3"/>
           </w:tcPr>
           <w:p>
-            <w:proofErr w:type="spellStart"/>
             <w:r>
               <w:rPr>
                 <w:rFonts w:ascii="맑은 고딕" w:eastAsia="맑은 고딕" w:hAnsi="맑은 고딕" w:cs="맑은 고딕" w:hint="eastAsia"/>
               </w:rPr>
               <w:t>유즈케이스</w:t>
             </w:r>
-            <w:proofErr w:type="spellEnd"/>
           </w:p>
         </w:tc>
         <w:tc>
           <w:tcPr>
             <w:tcW w:w="8640" w:type="dxa"/>
-            <w:gridSpan w:val="2"/>
+            <w:gridSpan w:val="3"/>
           </w:tcPr>
           <w:p>
             <w:r>
@@ -7255,14 +7274,12 @@
               </w:rPr>
               <w:t>(</w:t>
             </w:r>
-            <w:proofErr w:type="spellStart"/>
             <w:r>
               <w:rPr>
                 <w:rFonts w:ascii="맑은 고딕" w:eastAsia="맑은 고딕" w:hAnsi="맑은 고딕" w:cs="맑은 고딕"/>
               </w:rPr>
               <w:t>AddOrder</w:t>
             </w:r>
-            <w:proofErr w:type="spellEnd"/>
             <w:r>
               <w:rPr>
                 <w:rFonts w:hint="eastAsia"/>
@@ -7279,14 +7296,12 @@
             <w:shd w:val="clear" w:color="auto" w:fill="B3B3B3"/>
           </w:tcPr>
           <w:p>
-            <w:proofErr w:type="spellStart"/>
             <w:r>
               <w:rPr>
                 <w:rFonts w:ascii="맑은 고딕" w:eastAsia="맑은 고딕" w:hAnsi="맑은 고딕" w:cs="맑은 고딕" w:hint="eastAsia"/>
               </w:rPr>
               <w:t>유즈케이스</w:t>
             </w:r>
-            <w:proofErr w:type="spellEnd"/>
             <w:r>
               <w:rPr>
                 <w:rFonts w:hint="eastAsia"/>
@@ -7298,7 +7313,7 @@
         <w:tc>
           <w:tcPr>
             <w:tcW w:w="8640" w:type="dxa"/>
-            <w:gridSpan w:val="2"/>
+            <w:gridSpan w:val="3"/>
           </w:tcPr>
           <w:p>
             <w:r>
@@ -7314,20 +7329,18 @@
             <w:shd w:val="clear" w:color="auto" w:fill="B3B3B3"/>
           </w:tcPr>
           <w:p>
-            <w:proofErr w:type="spellStart"/>
             <w:r>
               <w:rPr>
                 <w:rFonts w:ascii="맑은 고딕" w:eastAsia="맑은 고딕" w:hAnsi="맑은 고딕" w:cs="맑은 고딕" w:hint="eastAsia"/>
               </w:rPr>
               <w:t>액터들</w:t>
             </w:r>
-            <w:proofErr w:type="spellEnd"/>
           </w:p>
         </w:tc>
         <w:tc>
           <w:tcPr>
             <w:tcW w:w="8640" w:type="dxa"/>
-            <w:gridSpan w:val="2"/>
+            <w:gridSpan w:val="3"/>
           </w:tcPr>
           <w:p>
             <w:r>
@@ -7366,7 +7379,7 @@
         <w:tc>
           <w:tcPr>
             <w:tcW w:w="8640" w:type="dxa"/>
-            <w:gridSpan w:val="2"/>
+            <w:gridSpan w:val="3"/>
           </w:tcPr>
           <w:p>
             <w:r>
@@ -7426,7 +7439,7 @@
         <w:tc>
           <w:tcPr>
             <w:tcW w:w="8640" w:type="dxa"/>
-            <w:gridSpan w:val="2"/>
+            <w:gridSpan w:val="3"/>
           </w:tcPr>
           <w:p>
             <w:r>
@@ -7457,20 +7470,18 @@
               </w:rPr>
               <w:t xml:space="preserve"> </w:t>
             </w:r>
-            <w:proofErr w:type="spellStart"/>
             <w:r>
               <w:rPr>
                 <w:rFonts w:ascii="맑은 고딕" w:eastAsia="맑은 고딕" w:hAnsi="맑은 고딕" w:cs="맑은 고딕" w:hint="eastAsia"/>
               </w:rPr>
               <w:t>유즈케이스</w:t>
             </w:r>
-            <w:proofErr w:type="spellEnd"/>
           </w:p>
         </w:tc>
         <w:tc>
           <w:tcPr>
             <w:tcW w:w="8640" w:type="dxa"/>
-            <w:gridSpan w:val="2"/>
+            <w:gridSpan w:val="3"/>
           </w:tcPr>
           <w:p>
             <w:r>
@@ -7524,7 +7535,7 @@
         <w:tc>
           <w:tcPr>
             <w:tcW w:w="8640" w:type="dxa"/>
-            <w:gridSpan w:val="2"/>
+            <w:gridSpan w:val="3"/>
           </w:tcPr>
           <w:p>
             <w:r>
@@ -7587,7 +7598,7 @@
         <w:tc>
           <w:tcPr>
             <w:tcW w:w="8640" w:type="dxa"/>
-            <w:gridSpan w:val="2"/>
+            <w:gridSpan w:val="3"/>
           </w:tcPr>
           <w:p>
             <w:r>
@@ -7692,6 +7703,7 @@
         <w:tc>
           <w:tcPr>
             <w:tcW w:w="4500" w:type="dxa"/>
+            <w:gridSpan w:val="2"/>
           </w:tcPr>
           <w:p>
             <w:pPr>
@@ -7830,6 +7842,7 @@
         <w:tc>
           <w:tcPr>
             <w:tcW w:w="4500" w:type="dxa"/>
+            <w:gridSpan w:val="2"/>
           </w:tcPr>
           <w:p/>
           <w:p>
@@ -7910,19 +7923,8 @@
             </w:r>
           </w:p>
           <w:p/>
-          <w:p>
-            <w:pPr>
-              <w:rPr>
-                <w:rFonts w:hint="eastAsia"/>
-              </w:rPr>
-            </w:pPr>
-          </w:p>
-          <w:p>
-            <w:pPr>
-              <w:rPr>
-                <w:rFonts w:hint="eastAsia"/>
-              </w:rPr>
-            </w:pPr>
+          <w:p/>
+          <w:p>
             <w:r>
               <w:rPr>
                 <w:rFonts w:hint="eastAsia"/>
@@ -7940,11 +7942,6 @@
             </w:r>
           </w:p>
           <w:p>
-            <w:pPr>
-              <w:rPr>
-                <w:rFonts w:hint="eastAsia"/>
-              </w:rPr>
-            </w:pPr>
             <w:r>
               <w:t>5</w:t>
             </w:r>
@@ -7963,7 +7960,275 @@
       <w:tr>
         <w:trPr>
           <w:cantSplit/>
-          <w:trHeight w:val="163"/>
+          <w:trHeight w:val="113"/>
+        </w:trPr>
+        <w:tc>
+          <w:tcPr>
+            <w:tcW w:w="1728" w:type="dxa"/>
+            <w:vMerge w:val="restart"/>
+            <w:tcBorders>
+              <w:top w:val="single" w:sz="4" w:space="0" w:color="auto"/>
+              <w:left w:val="single" w:sz="4" w:space="0" w:color="auto"/>
+              <w:right w:val="single" w:sz="4" w:space="0" w:color="auto"/>
+            </w:tcBorders>
+            <w:shd w:val="clear" w:color="auto" w:fill="B3B3B3"/>
+          </w:tcPr>
+          <w:p>
+            <w:r>
+              <w:rPr>
+                <w:rFonts w:ascii="맑은 고딕" w:eastAsia="맑은 고딕" w:hAnsi="맑은 고딕" w:cs="맑은 고딕" w:hint="eastAsia"/>
+              </w:rPr>
+              <w:t>부</w:t>
+            </w:r>
+            <w:r>
+              <w:rPr>
+                <w:rFonts w:hint="eastAsia"/>
+              </w:rPr>
+              <w:t xml:space="preserve"> </w:t>
+            </w:r>
+            <w:r>
+              <w:rPr>
+                <w:rFonts w:ascii="맑은 고딕" w:eastAsia="맑은 고딕" w:hAnsi="맑은 고딕" w:cs="맑은 고딕" w:hint="eastAsia"/>
+              </w:rPr>
+              <w:t>흐름</w:t>
+            </w:r>
+          </w:p>
+        </w:tc>
+        <w:tc>
+          <w:tcPr>
+            <w:tcW w:w="4320" w:type="dxa"/>
+            <w:gridSpan w:val="2"/>
+            <w:tcBorders>
+              <w:left w:val="single" w:sz="4" w:space="0" w:color="auto"/>
+            </w:tcBorders>
+          </w:tcPr>
+          <w:p>
+            <w:pPr>
+              <w:jc w:val="center"/>
+            </w:pPr>
+            <w:r>
+              <w:rPr>
+                <w:rFonts w:ascii="맑은 고딕" w:eastAsia="맑은 고딕" w:hAnsi="맑은 고딕" w:cs="맑은 고딕" w:hint="eastAsia"/>
+              </w:rPr>
+              <w:t>고객</w:t>
+            </w:r>
+          </w:p>
+        </w:tc>
+        <w:tc>
+          <w:tcPr>
+            <w:tcW w:w="4320" w:type="dxa"/>
+            <w:tcBorders>
+              <w:left w:val="single" w:sz="4" w:space="0" w:color="auto"/>
+            </w:tcBorders>
+          </w:tcPr>
+          <w:p>
+            <w:pPr>
+              <w:jc w:val="center"/>
+            </w:pPr>
+            <w:r>
+              <w:rPr>
+                <w:rFonts w:ascii="맑은 고딕" w:eastAsia="맑은 고딕" w:hAnsi="맑은 고딕" w:cs="맑은 고딕" w:hint="eastAsia"/>
+              </w:rPr>
+              <w:t>시스템</w:t>
+            </w:r>
+          </w:p>
+        </w:tc>
+      </w:tr>
+      <w:tr>
+        <w:trPr>
+          <w:cantSplit/>
+          <w:trHeight w:val="112"/>
+        </w:trPr>
+        <w:tc>
+          <w:tcPr>
+            <w:tcW w:w="1728" w:type="dxa"/>
+            <w:vMerge/>
+            <w:tcBorders>
+              <w:left w:val="single" w:sz="4" w:space="0" w:color="auto"/>
+              <w:bottom w:val="single" w:sz="4" w:space="0" w:color="auto"/>
+              <w:right w:val="single" w:sz="4" w:space="0" w:color="auto"/>
+            </w:tcBorders>
+            <w:shd w:val="clear" w:color="auto" w:fill="B3B3B3"/>
+          </w:tcPr>
+          <w:p>
+            <w:pPr>
+              <w:rPr>
+                <w:rFonts w:ascii="맑은 고딕" w:eastAsia="맑은 고딕" w:hAnsi="맑은 고딕" w:cs="맑은 고딕" w:hint="eastAsia"/>
+              </w:rPr>
+            </w:pPr>
+          </w:p>
+        </w:tc>
+        <w:tc>
+          <w:tcPr>
+            <w:tcW w:w="4320" w:type="dxa"/>
+            <w:gridSpan w:val="2"/>
+            <w:tcBorders>
+              <w:left w:val="single" w:sz="4" w:space="0" w:color="auto"/>
+            </w:tcBorders>
+          </w:tcPr>
+          <w:p>
+            <w:pPr>
+              <w:jc w:val="left"/>
+            </w:pPr>
+          </w:p>
+        </w:tc>
+        <w:tc>
+          <w:tcPr>
+            <w:tcW w:w="4320" w:type="dxa"/>
+            <w:tcBorders>
+              <w:left w:val="single" w:sz="4" w:space="0" w:color="auto"/>
+            </w:tcBorders>
+          </w:tcPr>
+          <w:p>
+            <w:pPr>
+              <w:jc w:val="left"/>
+            </w:pPr>
+            <w:r>
+              <w:rPr>
+                <w:rFonts w:hint="eastAsia"/>
+              </w:rPr>
+              <w:t>2</w:t>
+            </w:r>
+            <w:r>
+              <w:t>A</w:t>
+            </w:r>
+          </w:p>
+          <w:p>
+            <w:pPr>
+              <w:jc w:val="left"/>
+            </w:pPr>
+            <w:r>
+              <w:rPr>
+                <w:rFonts w:hint="eastAsia"/>
+              </w:rPr>
+              <w:t>1</w:t>
+            </w:r>
+            <w:r>
+              <w:t xml:space="preserve">. </w:t>
+            </w:r>
+            <w:r>
+              <w:rPr>
+                <w:rFonts w:hint="eastAsia"/>
+              </w:rPr>
+              <w:t>고객의</w:t>
+            </w:r>
+            <w:r>
+              <w:rPr>
+                <w:rFonts w:hint="eastAsia"/>
+              </w:rPr>
+              <w:t xml:space="preserve"> </w:t>
+            </w:r>
+            <w:r>
+              <w:rPr>
+                <w:rFonts w:hint="eastAsia"/>
+              </w:rPr>
+              <w:t>주문</w:t>
+            </w:r>
+            <w:r>
+              <w:rPr>
+                <w:rFonts w:hint="eastAsia"/>
+              </w:rPr>
+              <w:t xml:space="preserve"> </w:t>
+            </w:r>
+            <w:r>
+              <w:rPr>
+                <w:rFonts w:hint="eastAsia"/>
+              </w:rPr>
+              <w:t>횟수가</w:t>
+            </w:r>
+            <w:r>
+              <w:rPr>
+                <w:rFonts w:hint="eastAsia"/>
+              </w:rPr>
+              <w:t xml:space="preserve"> </w:t>
+            </w:r>
+            <w:r>
+              <w:t>3</w:t>
+            </w:r>
+            <w:r>
+              <w:rPr>
+                <w:rFonts w:hint="eastAsia"/>
+              </w:rPr>
+              <w:t>회</w:t>
+            </w:r>
+            <w:r>
+              <w:rPr>
+                <w:rFonts w:hint="eastAsia"/>
+              </w:rPr>
+              <w:t xml:space="preserve"> </w:t>
+            </w:r>
+            <w:r>
+              <w:rPr>
+                <w:rFonts w:hint="eastAsia"/>
+              </w:rPr>
+              <w:t>초과</w:t>
+            </w:r>
+            <w:r>
+              <w:rPr>
+                <w:rFonts w:hint="eastAsia"/>
+              </w:rPr>
+              <w:t>이면</w:t>
+            </w:r>
+            <w:r>
+              <w:rPr>
+                <w:rFonts w:hint="eastAsia"/>
+              </w:rPr>
+              <w:t xml:space="preserve"> </w:t>
+            </w:r>
+            <w:r>
+              <w:rPr>
+                <w:rFonts w:hint="eastAsia"/>
+              </w:rPr>
+              <w:t>단골로</w:t>
+            </w:r>
+            <w:r>
+              <w:rPr>
+                <w:rFonts w:hint="eastAsia"/>
+              </w:rPr>
+              <w:t xml:space="preserve"> </w:t>
+            </w:r>
+            <w:r>
+              <w:rPr>
+                <w:rFonts w:hint="eastAsia"/>
+              </w:rPr>
+              <w:t>보아</w:t>
+            </w:r>
+            <w:r>
+              <w:rPr>
+                <w:rFonts w:hint="eastAsia"/>
+              </w:rPr>
+              <w:t xml:space="preserve"> </w:t>
+            </w:r>
+            <w:r>
+              <w:rPr>
+                <w:rFonts w:hint="eastAsia"/>
+              </w:rPr>
+              <w:t>가격을</w:t>
+            </w:r>
+            <w:r>
+              <w:rPr>
+                <w:rFonts w:hint="eastAsia"/>
+              </w:rPr>
+              <w:t xml:space="preserve"> </w:t>
+            </w:r>
+            <w:r>
+              <w:rPr>
+                <w:rFonts w:hint="eastAsia"/>
+              </w:rPr>
+              <w:t>할인한다</w:t>
+            </w:r>
+            <w:r>
+              <w:rPr>
+                <w:rFonts w:hint="eastAsia"/>
+              </w:rPr>
+              <w:t>.</w:t>
+            </w:r>
+          </w:p>
+        </w:tc>
+      </w:tr>
+      <w:tr>
+        <w:trPr>
+          <w:trHeight w:val="120"/>
         </w:trPr>
         <w:tc>
           <w:tcPr>
@@ -7981,88 +8246,31 @@
               <w:rPr>
                 <w:rFonts w:ascii="맑은 고딕" w:eastAsia="맑은 고딕" w:hAnsi="맑은 고딕" w:cs="맑은 고딕" w:hint="eastAsia"/>
               </w:rPr>
-              <w:t>부</w:t>
-            </w:r>
-            <w:r>
-              <w:rPr>
-                <w:rFonts w:hint="eastAsia"/>
-              </w:rPr>
-              <w:t xml:space="preserve"> </w:t>
-            </w:r>
-            <w:r>
-              <w:rPr>
-                <w:rFonts w:ascii="맑은 고딕" w:eastAsia="맑은 고딕" w:hAnsi="맑은 고딕" w:cs="맑은 고딕" w:hint="eastAsia"/>
-              </w:rPr>
-              <w:t>흐름</w:t>
+              <w:t>제약</w:t>
+            </w:r>
+            <w:r>
+              <w:rPr>
+                <w:rFonts w:hint="eastAsia"/>
+              </w:rPr>
+              <w:t xml:space="preserve"> </w:t>
+            </w:r>
+            <w:r>
+              <w:rPr>
+                <w:rFonts w:ascii="맑은 고딕" w:eastAsia="맑은 고딕" w:hAnsi="맑은 고딕" w:cs="맑은 고딕" w:hint="eastAsia"/>
+              </w:rPr>
+              <w:t>사항</w:t>
             </w:r>
           </w:p>
         </w:tc>
         <w:tc>
           <w:tcPr>
             <w:tcW w:w="8640" w:type="dxa"/>
-            <w:gridSpan w:val="2"/>
+            <w:gridSpan w:val="3"/>
             <w:tcBorders>
               <w:left w:val="single" w:sz="4" w:space="0" w:color="auto"/>
             </w:tcBorders>
           </w:tcPr>
           <w:p>
-            <w:pPr>
-              <w:jc w:val="left"/>
-            </w:pPr>
-            <w:r>
-              <w:rPr>
-                <w:rFonts w:ascii="맑은 고딕" w:eastAsia="맑은 고딕" w:hAnsi="맑은 고딕" w:cs="맑은 고딕" w:hint="eastAsia"/>
-              </w:rPr>
-              <w:t>없음.</w:t>
-            </w:r>
-          </w:p>
-        </w:tc>
-      </w:tr>
-      <w:tr>
-        <w:trPr>
-          <w:trHeight w:val="120"/>
-        </w:trPr>
-        <w:tc>
-          <w:tcPr>
-            <w:tcW w:w="1728" w:type="dxa"/>
-            <w:tcBorders>
-              <w:top w:val="single" w:sz="4" w:space="0" w:color="auto"/>
-              <w:left w:val="single" w:sz="4" w:space="0" w:color="auto"/>
-              <w:bottom w:val="single" w:sz="4" w:space="0" w:color="auto"/>
-              <w:right w:val="single" w:sz="4" w:space="0" w:color="auto"/>
-            </w:tcBorders>
-            <w:shd w:val="clear" w:color="auto" w:fill="B3B3B3"/>
-          </w:tcPr>
-          <w:p>
-            <w:r>
-              <w:rPr>
-                <w:rFonts w:ascii="맑은 고딕" w:eastAsia="맑은 고딕" w:hAnsi="맑은 고딕" w:cs="맑은 고딕" w:hint="eastAsia"/>
-              </w:rPr>
-              <w:t>제약</w:t>
-            </w:r>
-            <w:r>
-              <w:rPr>
-                <w:rFonts w:hint="eastAsia"/>
-              </w:rPr>
-              <w:t xml:space="preserve"> </w:t>
-            </w:r>
-            <w:r>
-              <w:rPr>
-                <w:rFonts w:ascii="맑은 고딕" w:eastAsia="맑은 고딕" w:hAnsi="맑은 고딕" w:cs="맑은 고딕" w:hint="eastAsia"/>
-              </w:rPr>
-              <w:t>사항</w:t>
-            </w:r>
-          </w:p>
-        </w:tc>
-        <w:tc>
-          <w:tcPr>
-            <w:tcW w:w="8640" w:type="dxa"/>
-            <w:gridSpan w:val="2"/>
-            <w:tcBorders>
-              <w:left w:val="single" w:sz="4" w:space="0" w:color="auto"/>
-            </w:tcBorders>
-          </w:tcPr>
-          <w:p>
             <w:r>
               <w:rPr>
                 <w:rFonts w:ascii="맑은 고딕" w:eastAsia="맑은 고딕" w:hAnsi="맑은 고딕" w:cs="맑은 고딕" w:hint="eastAsia"/>
@@ -8077,7 +8285,7 @@
       <w:pPr>
         <w:pStyle w:val="Title1"/>
         <w:rPr>
-          <w:rFonts w:ascii="맑은 고딕" w:eastAsia="맑은 고딕" w:hAnsi="맑은 고딕" w:cs="맑은 고딕"/>
+          <w:rFonts w:ascii="맑은 고딕" w:eastAsia="맑은 고딕" w:hAnsi="맑은 고딕" w:cs="맑은 고딕" w:hint="default"/>
         </w:rPr>
       </w:pPr>
     </w:p>
@@ -8129,7 +8337,7 @@
                     <pic:cNvPicPr/>
                   </pic:nvPicPr>
                   <pic:blipFill>
-                    <a:blip r:embed="rId16">
+                    <a:blip r:embed="rId15">
                       <a:extLst>
                         <a:ext uri="{28A0092B-C50C-407E-A947-70E740481C1C}">
                           <a14:useLocalDpi xmlns:a14="http://schemas.microsoft.com/office/drawing/2010/main" val="0"/>
@@ -8187,6 +8395,196 @@
           <w:rFonts w:ascii="맑은 고딕" w:eastAsia="맑은 고딕" w:hAnsi="맑은 고딕" w:cs="맑은 고딕" w:hint="default"/>
         </w:rPr>
       </w:pPr>
+      <w:r>
+        <w:rPr>
+          <w:rFonts w:ascii="맑은 고딕" w:eastAsia="맑은 고딕" w:hAnsi="맑은 고딕" w:cs="맑은 고딕"/>
+        </w:rPr>
+        <w:lastRenderedPageBreak/>
+        <w:t>부흐름</w:t>
+      </w:r>
+    </w:p>
+    <w:p>
+      <w:pPr>
+        <w:pStyle w:val="Title1"/>
+        <w:rPr>
+          <w:rFonts w:ascii="맑은 고딕" w:eastAsia="맑은 고딕" w:hAnsi="맑은 고딕" w:cs="맑은 고딕"/>
+        </w:rPr>
+      </w:pPr>
+      <w:r>
+        <w:rPr>
+          <w:rFonts w:ascii="맑은 고딕" w:eastAsia="맑은 고딕" w:hAnsi="맑은 고딕" w:cs="맑은 고딕"/>
+          <w:noProof/>
+        </w:rPr>
+        <w:drawing>
+          <wp:inline distT="0" distB="0" distL="0" distR="0" wp14:anchorId="11CF13BA" wp14:editId="48ADA3FB">
+            <wp:extent cx="4829849" cy="3699050"/>
+            <wp:effectExtent l="0" t="0" r="8890" b="0"/>
+            <wp:docPr id="2" name="그림 2"/>
+            <wp:cNvGraphicFramePr>
+              <a:graphicFrameLocks xmlns:a="http://schemas.openxmlformats.org/drawingml/2006/main" noChangeAspect="1"/>
+            </wp:cNvGraphicFramePr>
+            <a:graphic xmlns:a="http://schemas.openxmlformats.org/drawingml/2006/main">
+              <a:graphicData uri="http://schemas.openxmlformats.org/drawingml/2006/picture">
+                <pic:pic xmlns:pic="http://schemas.openxmlformats.org/drawingml/2006/picture">
+                  <pic:nvPicPr>
+                    <pic:cNvPr id="2" name="그림 2"/>
+                    <pic:cNvPicPr/>
+                  </pic:nvPicPr>
+                  <pic:blipFill>
+                    <a:blip r:embed="rId16">
+                      <a:extLst>
+                        <a:ext uri="{28A0092B-C50C-407E-A947-70E740481C1C}">
+                          <a14:useLocalDpi xmlns:a14="http://schemas.microsoft.com/office/drawing/2010/main" val="0"/>
+                        </a:ext>
+                      </a:extLst>
+                    </a:blip>
+                    <a:stretch>
+                      <a:fillRect/>
+                    </a:stretch>
+                  </pic:blipFill>
+                  <pic:spPr>
+                    <a:xfrm>
+                      <a:off x="0" y="0"/>
+                      <a:ext cx="4829849" cy="3699050"/>
+                    </a:xfrm>
+                    <a:prstGeom prst="rect">
+                      <a:avLst/>
+                    </a:prstGeom>
+                  </pic:spPr>
+                </pic:pic>
+              </a:graphicData>
+            </a:graphic>
+          </wp:inline>
+        </w:drawing>
+      </w:r>
+    </w:p>
+    <w:p>
+      <w:pPr>
+        <w:pStyle w:val="Title1"/>
+        <w:rPr>
+          <w:rFonts w:ascii="맑은 고딕" w:eastAsia="맑은 고딕" w:hAnsi="맑은 고딕" w:cs="맑은 고딕" w:hint="default"/>
+        </w:rPr>
+      </w:pPr>
+    </w:p>
+    <w:p>
+      <w:pPr>
+        <w:pStyle w:val="Title1"/>
+        <w:rPr>
+          <w:rFonts w:ascii="맑은 고딕" w:eastAsia="맑은 고딕" w:hAnsi="맑은 고딕" w:cs="맑은 고딕" w:hint="default"/>
+        </w:rPr>
+      </w:pPr>
+    </w:p>
+    <w:p>
+      <w:pPr>
+        <w:pStyle w:val="Title1"/>
+        <w:rPr>
+          <w:rFonts w:ascii="맑은 고딕" w:eastAsia="맑은 고딕" w:hAnsi="맑은 고딕" w:cs="맑은 고딕" w:hint="default"/>
+        </w:rPr>
+      </w:pPr>
+    </w:p>
+    <w:p>
+      <w:pPr>
+        <w:pStyle w:val="Title1"/>
+        <w:rPr>
+          <w:rFonts w:ascii="맑은 고딕" w:eastAsia="맑은 고딕" w:hAnsi="맑은 고딕" w:cs="맑은 고딕"/>
+        </w:rPr>
+      </w:pPr>
+    </w:p>
+    <w:p>
+      <w:pPr>
+        <w:pStyle w:val="Title1"/>
+        <w:rPr>
+          <w:rFonts w:ascii="맑은 고딕" w:eastAsia="맑은 고딕" w:hAnsi="맑은 고딕" w:cs="맑은 고딕" w:hint="default"/>
+        </w:rPr>
+      </w:pPr>
+    </w:p>
+    <w:p>
+      <w:pPr>
+        <w:pStyle w:val="Title1"/>
+        <w:rPr>
+          <w:rFonts w:ascii="맑은 고딕" w:eastAsia="맑은 고딕" w:hAnsi="맑은 고딕" w:cs="맑은 고딕" w:hint="default"/>
+        </w:rPr>
+      </w:pPr>
+    </w:p>
+    <w:p>
+      <w:pPr>
+        <w:pStyle w:val="Title1"/>
+        <w:rPr>
+          <w:rFonts w:ascii="맑은 고딕" w:eastAsia="맑은 고딕" w:hAnsi="맑은 고딕" w:cs="맑은 고딕" w:hint="default"/>
+        </w:rPr>
+      </w:pPr>
+    </w:p>
+    <w:p>
+      <w:pPr>
+        <w:pStyle w:val="Title1"/>
+        <w:rPr>
+          <w:rFonts w:ascii="맑은 고딕" w:eastAsia="맑은 고딕" w:hAnsi="맑은 고딕" w:cs="맑은 고딕" w:hint="default"/>
+        </w:rPr>
+      </w:pPr>
+    </w:p>
+    <w:p>
+      <w:pPr>
+        <w:pStyle w:val="Title1"/>
+        <w:rPr>
+          <w:rFonts w:ascii="맑은 고딕" w:eastAsia="맑은 고딕" w:hAnsi="맑은 고딕" w:cs="맑은 고딕" w:hint="default"/>
+        </w:rPr>
+      </w:pPr>
+    </w:p>
+    <w:p>
+      <w:pPr>
+        <w:pStyle w:val="Title1"/>
+        <w:rPr>
+          <w:rFonts w:ascii="맑은 고딕" w:eastAsia="맑은 고딕" w:hAnsi="맑은 고딕" w:cs="맑은 고딕" w:hint="default"/>
+        </w:rPr>
+      </w:pPr>
+    </w:p>
+    <w:p>
+      <w:pPr>
+        <w:pStyle w:val="Title1"/>
+        <w:rPr>
+          <w:rFonts w:ascii="맑은 고딕" w:eastAsia="맑은 고딕" w:hAnsi="맑은 고딕" w:cs="맑은 고딕" w:hint="default"/>
+        </w:rPr>
+      </w:pPr>
+    </w:p>
+    <w:p>
+      <w:pPr>
+        <w:pStyle w:val="Title1"/>
+        <w:rPr>
+          <w:rFonts w:ascii="맑은 고딕" w:eastAsia="맑은 고딕" w:hAnsi="맑은 고딕" w:cs="맑은 고딕" w:hint="default"/>
+        </w:rPr>
+      </w:pPr>
+    </w:p>
+    <w:p>
+      <w:pPr>
+        <w:pStyle w:val="Title1"/>
+        <w:rPr>
+          <w:rFonts w:ascii="맑은 고딕" w:eastAsia="맑은 고딕" w:hAnsi="맑은 고딕" w:cs="맑은 고딕" w:hint="default"/>
+        </w:rPr>
+      </w:pPr>
+    </w:p>
+    <w:p>
+      <w:pPr>
+        <w:pStyle w:val="Title1"/>
+        <w:rPr>
+          <w:rFonts w:ascii="맑은 고딕" w:eastAsia="맑은 고딕" w:hAnsi="맑은 고딕" w:cs="맑은 고딕" w:hint="default"/>
+        </w:rPr>
+      </w:pPr>
+    </w:p>
+    <w:p>
+      <w:pPr>
+        <w:pStyle w:val="Title1"/>
+        <w:rPr>
+          <w:rFonts w:ascii="맑은 고딕" w:eastAsia="맑은 고딕" w:hAnsi="맑은 고딕" w:cs="맑은 고딕" w:hint="default"/>
+        </w:rPr>
+      </w:pPr>
+    </w:p>
+    <w:p>
+      <w:pPr>
+        <w:pStyle w:val="Title1"/>
+        <w:rPr>
+          <w:rFonts w:ascii="맑은 고딕" w:eastAsia="맑은 고딕" w:hAnsi="맑은 고딕" w:cs="맑은 고딕" w:hint="default"/>
+        </w:rPr>
+      </w:pPr>
     </w:p>
     <w:p>
       <w:pPr>
@@ -8248,7 +8646,6 @@
         </w:rPr>
         <w:t>(</w:t>
       </w:r>
-      <w:proofErr w:type="spellStart"/>
       <w:r>
         <w:rPr>
           <w:rFonts w:ascii="맑은 고딕" w:eastAsia="맑은 고딕" w:hAnsi="맑은 고딕" w:cs="맑은 고딕"/>
@@ -8261,7 +8658,6 @@
         </w:rPr>
         <w:t>rderStatus</w:t>
       </w:r>
-      <w:proofErr w:type="spellEnd"/>
       <w:r>
         <w:rPr>
           <w:rFonts w:ascii="맑은 고딕" w:eastAsia="맑은 고딕" w:hAnsi="맑은 고딕" w:cs="맑은 고딕"/>
@@ -8300,14 +8696,12 @@
             <w:shd w:val="clear" w:color="auto" w:fill="B3B3B3"/>
           </w:tcPr>
           <w:p>
-            <w:proofErr w:type="spellStart"/>
             <w:r>
               <w:rPr>
                 <w:rFonts w:ascii="맑은 고딕" w:eastAsia="맑은 고딕" w:hAnsi="맑은 고딕" w:cs="맑은 고딕" w:hint="eastAsia"/>
               </w:rPr>
               <w:t>유즈케이스</w:t>
             </w:r>
-            <w:proofErr w:type="spellEnd"/>
           </w:p>
         </w:tc>
         <w:tc>
@@ -8334,11 +8728,9 @@
               </w:rPr>
               <w:t xml:space="preserve"> (</w:t>
             </w:r>
-            <w:proofErr w:type="spellStart"/>
             <w:r>
               <w:t>OrderStatus</w:t>
             </w:r>
-            <w:proofErr w:type="spellEnd"/>
             <w:r>
               <w:rPr>
                 <w:rFonts w:hint="eastAsia"/>
@@ -8355,14 +8747,12 @@
             <w:shd w:val="clear" w:color="auto" w:fill="B3B3B3"/>
           </w:tcPr>
           <w:p>
-            <w:proofErr w:type="spellStart"/>
             <w:r>
               <w:rPr>
                 <w:rFonts w:ascii="맑은 고딕" w:eastAsia="맑은 고딕" w:hAnsi="맑은 고딕" w:cs="맑은 고딕" w:hint="eastAsia"/>
               </w:rPr>
               <w:t>유즈케이스</w:t>
             </w:r>
-            <w:proofErr w:type="spellEnd"/>
             <w:r>
               <w:rPr>
                 <w:rFonts w:hint="eastAsia"/>
@@ -8390,14 +8780,12 @@
             <w:shd w:val="clear" w:color="auto" w:fill="B3B3B3"/>
           </w:tcPr>
           <w:p>
-            <w:proofErr w:type="spellStart"/>
             <w:r>
               <w:rPr>
                 <w:rFonts w:ascii="맑은 고딕" w:eastAsia="맑은 고딕" w:hAnsi="맑은 고딕" w:cs="맑은 고딕" w:hint="eastAsia"/>
               </w:rPr>
               <w:t>액터들</w:t>
             </w:r>
-            <w:proofErr w:type="spellEnd"/>
           </w:p>
         </w:tc>
         <w:tc>
@@ -8542,14 +8930,12 @@
               </w:rPr>
               <w:t xml:space="preserve"> </w:t>
             </w:r>
-            <w:proofErr w:type="spellStart"/>
             <w:r>
               <w:rPr>
                 <w:rFonts w:ascii="맑은 고딕" w:eastAsia="맑은 고딕" w:hAnsi="맑은 고딕" w:cs="맑은 고딕" w:hint="eastAsia"/>
               </w:rPr>
               <w:t>유즈케이스</w:t>
             </w:r>
-            <w:proofErr w:type="spellEnd"/>
           </w:p>
         </w:tc>
         <w:tc>
@@ -8961,11 +9347,6 @@
             </w:pPr>
           </w:p>
           <w:p>
-            <w:pPr>
-              <w:rPr>
-                <w:rFonts w:hint="eastAsia"/>
-              </w:rPr>
-            </w:pPr>
             <w:r>
               <w:rPr>
                 <w:rFonts w:ascii="맑은 고딕" w:eastAsia="맑은 고딕" w:hAnsi="맑은 고딕" w:cs="맑은 고딕" w:hint="eastAsia"/>
@@ -8994,13 +9375,7 @@
               <w:rPr>
                 <w:rFonts w:ascii="맑은 고딕" w:eastAsia="맑은 고딕" w:hAnsi="맑은 고딕" w:cs="맑은 고딕" w:hint="eastAsia"/>
               </w:rPr>
-              <w:t xml:space="preserve"> 목록</w:t>
-            </w:r>
-            <w:r>
-              <w:rPr>
-                <w:rFonts w:ascii="맑은 고딕" w:eastAsia="맑은 고딕" w:hAnsi="맑은 고딕" w:cs="맑은 고딕" w:hint="eastAsia"/>
-              </w:rPr>
-              <w:t xml:space="preserve"> 창을 새로 고친다.</w:t>
+              <w:t xml:space="preserve"> 목록 창을 새로 고친다.</w:t>
             </w:r>
           </w:p>
         </w:tc>
@@ -9061,13 +9436,7 @@
           </w:p>
           <w:p/>
           <w:p/>
-          <w:p>
-            <w:pPr>
-              <w:rPr>
-                <w:rFonts w:hint="eastAsia"/>
-              </w:rPr>
-            </w:pPr>
-          </w:p>
+          <w:p/>
           <w:p>
             <w:r>
               <w:t>5</w:t>
@@ -9097,13 +9466,7 @@
               <w:t>변경을 저장한다.</w:t>
             </w:r>
           </w:p>
-          <w:p>
-            <w:pPr>
-              <w:rPr>
-                <w:rFonts w:hint="eastAsia"/>
-              </w:rPr>
-            </w:pPr>
-          </w:p>
+          <w:p/>
           <w:p>
             <w:r>
               <w:t xml:space="preserve">6. </w:t>
@@ -9554,14 +9917,12 @@
             <w:shd w:val="clear" w:color="auto" w:fill="B3B3B3"/>
           </w:tcPr>
           <w:p>
-            <w:proofErr w:type="spellStart"/>
             <w:r>
               <w:rPr>
                 <w:rFonts w:ascii="맑은 고딕" w:eastAsia="맑은 고딕" w:hAnsi="맑은 고딕" w:cs="맑은 고딕" w:hint="eastAsia"/>
               </w:rPr>
               <w:t>유즈케이스</w:t>
             </w:r>
-            <w:proofErr w:type="spellEnd"/>
           </w:p>
         </w:tc>
         <w:tc>
@@ -9604,14 +9965,12 @@
             <w:shd w:val="clear" w:color="auto" w:fill="B3B3B3"/>
           </w:tcPr>
           <w:p>
-            <w:proofErr w:type="spellStart"/>
             <w:r>
               <w:rPr>
                 <w:rFonts w:ascii="맑은 고딕" w:eastAsia="맑은 고딕" w:hAnsi="맑은 고딕" w:cs="맑은 고딕" w:hint="eastAsia"/>
               </w:rPr>
               <w:t>유즈케이스</w:t>
             </w:r>
-            <w:proofErr w:type="spellEnd"/>
             <w:r>
               <w:rPr>
                 <w:rFonts w:hint="eastAsia"/>
@@ -9639,14 +9998,12 @@
             <w:shd w:val="clear" w:color="auto" w:fill="B3B3B3"/>
           </w:tcPr>
           <w:p>
-            <w:proofErr w:type="spellStart"/>
             <w:r>
               <w:rPr>
                 <w:rFonts w:ascii="맑은 고딕" w:eastAsia="맑은 고딕" w:hAnsi="맑은 고딕" w:cs="맑은 고딕" w:hint="eastAsia"/>
               </w:rPr>
               <w:t>액터들</w:t>
             </w:r>
-            <w:proofErr w:type="spellEnd"/>
           </w:p>
         </w:tc>
         <w:tc>
@@ -9791,14 +10148,12 @@
               </w:rPr>
               <w:t xml:space="preserve"> </w:t>
             </w:r>
-            <w:proofErr w:type="spellStart"/>
             <w:r>
               <w:rPr>
                 <w:rFonts w:ascii="맑은 고딕" w:eastAsia="맑은 고딕" w:hAnsi="맑은 고딕" w:cs="맑은 고딕" w:hint="eastAsia"/>
               </w:rPr>
               <w:t>유즈케이스</w:t>
             </w:r>
-            <w:proofErr w:type="spellEnd"/>
           </w:p>
         </w:tc>
         <w:tc>
@@ -9852,19 +10207,11 @@
             <w:gridSpan w:val="2"/>
           </w:tcPr>
           <w:p>
-            <w:proofErr w:type="spellStart"/>
-            <w:r>
-              <w:rPr>
-                <w:rFonts w:ascii="맑은 고딕" w:eastAsia="맑은 고딕" w:hAnsi="맑은 고딕" w:cs="맑은 고딕" w:hint="eastAsia"/>
-              </w:rPr>
-              <w:t>조리원</w:t>
-            </w:r>
-            <w:proofErr w:type="spellEnd"/>
-            <w:r>
-              <w:rPr>
-                <w:rFonts w:ascii="맑은 고딕" w:eastAsia="맑은 고딕" w:hAnsi="맑은 고딕" w:cs="맑은 고딕" w:hint="eastAsia"/>
-              </w:rPr>
-              <w:t xml:space="preserve"> 또는 관리자</w:t>
+            <w:r>
+              <w:rPr>
+                <w:rFonts w:ascii="맑은 고딕" w:eastAsia="맑은 고딕" w:hAnsi="맑은 고딕" w:cs="맑은 고딕" w:hint="eastAsia"/>
+              </w:rPr>
+              <w:t>조리원 또는 관리자</w:t>
             </w:r>
             <w:r>
               <w:rPr>
@@ -10102,7 +10449,6 @@
               </w:rPr>
               <w:t xml:space="preserve"> </w:t>
             </w:r>
-            <w:proofErr w:type="spellStart"/>
             <w:r>
               <w:rPr>
                 <w:rFonts w:ascii="맑은 고딕" w:eastAsia="맑은 고딕" w:hAnsi="맑은 고딕" w:cs="맑은 고딕" w:hint="eastAsia"/>
@@ -10121,7 +10467,6 @@
               </w:rPr>
               <w:t>를</w:t>
             </w:r>
-            <w:proofErr w:type="spellEnd"/>
             <w:r>
               <w:rPr>
                 <w:rFonts w:hint="eastAsia"/>
@@ -10145,7 +10490,7 @@
           <w:p>
             <w:pPr>
               <w:rPr>
-                <w:rFonts w:ascii="맑은 고딕" w:eastAsia="맑은 고딕" w:hAnsi="맑은 고딕" w:cs="맑은 고딕" w:hint="eastAsia"/>
+                <w:rFonts w:ascii="맑은 고딕" w:eastAsia="맑은 고딕" w:hAnsi="맑은 고딕" w:cs="맑은 고딕"/>
               </w:rPr>
             </w:pPr>
             <w:r>
@@ -10265,19 +10610,8 @@
               <w:t>.</w:t>
             </w:r>
           </w:p>
-          <w:p>
-            <w:pPr>
-              <w:rPr>
-                <w:rFonts w:hint="eastAsia"/>
-              </w:rPr>
-            </w:pPr>
-          </w:p>
-          <w:p>
-            <w:pPr>
-              <w:rPr>
-                <w:rFonts w:hint="eastAsia"/>
-              </w:rPr>
-            </w:pPr>
+          <w:p/>
+          <w:p>
             <w:r>
               <w:t>4</w:t>
             </w:r>
@@ -10580,7 +10914,7 @@
           </mc:Choice>
           <mc:Fallback>
             <w:pict>
-              <v:group w14:anchorId="2A450374" id="그룹 20" o:spid="_x0000_s1026" style="position:absolute;left:0;text-align:left;margin-left:.2pt;margin-top:1pt;width:363.5pt;height:330.75pt;z-index:251697152" coordsize="46164,42005" o:gfxdata="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">
+              <v:group w14:anchorId="33C53E47" id="그룹 20" o:spid="_x0000_s1026" style="position:absolute;left:0;text-align:left;margin-left:.2pt;margin-top:1pt;width:363.5pt;height:330.75pt;z-index:251697152" coordsize="46164,42005" o:gfxdata="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">
                 <v:shape id="그림 9" o:spid="_x0000_s1027" type="#_x0000_t75" style="position:absolute;width:46164;height:40900;visibility:visible;mso-wrap-style:square" o:gfxdata="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">
                   <v:imagedata r:id="rId19" o:title=""/>
                 </v:shape>
@@ -10727,6 +11061,11 @@
     <w:p>
       <w:pPr>
         <w:pStyle w:val="Title2"/>
+      </w:pPr>
+    </w:p>
+    <w:p>
+      <w:pPr>
+        <w:pStyle w:val="Title2"/>
         <w:rPr>
           <w:rFonts w:hint="eastAsia"/>
         </w:rPr>
@@ -10751,12 +11090,15 @@
       <w:pPr>
         <w:pStyle w:val="Title2"/>
       </w:pPr>
-      <w:proofErr w:type="gramStart"/>
+    </w:p>
+    <w:p>
+      <w:pPr>
+        <w:pStyle w:val="Title2"/>
+      </w:pPr>
       <w:r>
         <w:rPr>
           <w:rFonts w:hint="eastAsia"/>
         </w:rPr>
-        <w:lastRenderedPageBreak/>
         <w:t>3</w:t>
       </w:r>
       <w:r>
@@ -10774,7 +11116,6 @@
         </w:rPr>
         <w:t>고객</w:t>
       </w:r>
-      <w:proofErr w:type="gramEnd"/>
       <w:r>
         <w:rPr>
           <w:rFonts w:hint="eastAsia"/>
@@ -10796,7 +11137,6 @@
       <w:r>
         <w:t>(</w:t>
       </w:r>
-      <w:proofErr w:type="spellStart"/>
       <w:r>
         <w:rPr>
           <w:rFonts w:ascii="맑은 고딕" w:eastAsia="맑은 고딕" w:hAnsi="맑은 고딕" w:cs="맑은 고딕" w:hint="eastAsia"/>
@@ -10809,7 +11149,6 @@
         </w:rPr>
         <w:t>ccountManagement</w:t>
       </w:r>
-      <w:proofErr w:type="spellEnd"/>
       <w:r>
         <w:t>)</w:t>
       </w:r>
@@ -10839,14 +11178,12 @@
             <w:shd w:val="clear" w:color="auto" w:fill="B3B3B3"/>
           </w:tcPr>
           <w:p>
-            <w:proofErr w:type="spellStart"/>
             <w:r>
               <w:rPr>
                 <w:rFonts w:ascii="맑은 고딕" w:eastAsia="맑은 고딕" w:hAnsi="맑은 고딕" w:cs="맑은 고딕" w:hint="eastAsia"/>
               </w:rPr>
               <w:t>유즈케이스</w:t>
             </w:r>
-            <w:proofErr w:type="spellEnd"/>
           </w:p>
         </w:tc>
         <w:tc>
@@ -10880,13 +11217,8 @@
               <w:t xml:space="preserve"> (</w:t>
             </w:r>
             <w:r>
-              <w:t xml:space="preserve">Account </w:t>
-            </w:r>
-            <w:proofErr w:type="spellStart"/>
-            <w:r>
-              <w:t>Manangement</w:t>
-            </w:r>
-            <w:proofErr w:type="spellEnd"/>
+              <w:t>Account Manangement</w:t>
+            </w:r>
             <w:r>
               <w:rPr>
                 <w:rFonts w:hint="eastAsia"/>
@@ -10903,14 +11235,12 @@
             <w:shd w:val="clear" w:color="auto" w:fill="B3B3B3"/>
           </w:tcPr>
           <w:p>
-            <w:proofErr w:type="spellStart"/>
             <w:r>
               <w:rPr>
                 <w:rFonts w:ascii="맑은 고딕" w:eastAsia="맑은 고딕" w:hAnsi="맑은 고딕" w:cs="맑은 고딕" w:hint="eastAsia"/>
               </w:rPr>
               <w:t>유즈케이스</w:t>
             </w:r>
-            <w:proofErr w:type="spellEnd"/>
             <w:r>
               <w:rPr>
                 <w:rFonts w:hint="eastAsia"/>
@@ -10938,14 +11268,12 @@
             <w:shd w:val="clear" w:color="auto" w:fill="B3B3B3"/>
           </w:tcPr>
           <w:p>
-            <w:proofErr w:type="spellStart"/>
             <w:r>
               <w:rPr>
                 <w:rFonts w:ascii="맑은 고딕" w:eastAsia="맑은 고딕" w:hAnsi="맑은 고딕" w:cs="맑은 고딕" w:hint="eastAsia"/>
               </w:rPr>
               <w:t>액터들</w:t>
             </w:r>
-            <w:proofErr w:type="spellEnd"/>
           </w:p>
         </w:tc>
         <w:tc>
@@ -11102,14 +11430,12 @@
               </w:rPr>
               <w:t xml:space="preserve"> </w:t>
             </w:r>
-            <w:proofErr w:type="spellStart"/>
             <w:r>
               <w:rPr>
                 <w:rFonts w:ascii="맑은 고딕" w:eastAsia="맑은 고딕" w:hAnsi="맑은 고딕" w:cs="맑은 고딕" w:hint="eastAsia"/>
               </w:rPr>
               <w:t>유즈케이스</w:t>
             </w:r>
-            <w:proofErr w:type="spellEnd"/>
           </w:p>
         </w:tc>
         <w:tc>
@@ -11537,174 +11863,158 @@
           </w:p>
           <w:p/>
           <w:p>
+            <w:r>
+              <w:rPr>
+                <w:rFonts w:hint="eastAsia"/>
+              </w:rPr>
+              <w:t>5</w:t>
+            </w:r>
+            <w:r>
+              <w:t xml:space="preserve">. </w:t>
+            </w:r>
+            <w:r>
+              <w:rPr>
+                <w:rFonts w:ascii="맑은 고딕" w:eastAsia="맑은 고딕" w:hAnsi="맑은 고딕" w:cs="맑은 고딕" w:hint="eastAsia"/>
+              </w:rPr>
+              <w:t>직원이 화면을 갱신한다.</w:t>
+            </w:r>
+          </w:p>
+        </w:tc>
+        <w:tc>
+          <w:tcPr>
+            <w:tcW w:w="4500" w:type="dxa"/>
+          </w:tcPr>
+          <w:p/>
+          <w:p>
+            <w:r>
+              <w:rPr>
+                <w:rFonts w:hint="eastAsia"/>
+              </w:rPr>
+              <w:t xml:space="preserve">2. </w:t>
+            </w:r>
+            <w:r>
+              <w:rPr>
+                <w:rFonts w:ascii="맑은 고딕" w:eastAsia="맑은 고딕" w:hAnsi="맑은 고딕" w:cs="맑은 고딕" w:hint="eastAsia"/>
+              </w:rPr>
+              <w:t>시스템이</w:t>
+            </w:r>
+            <w:r>
+              <w:rPr>
+                <w:rFonts w:hint="eastAsia"/>
+              </w:rPr>
+              <w:t xml:space="preserve"> </w:t>
+            </w:r>
+            <w:r>
+              <w:rPr>
+                <w:rFonts w:ascii="맑은 고딕" w:eastAsia="맑은 고딕" w:hAnsi="맑은 고딕" w:cs="맑은 고딕" w:hint="eastAsia"/>
+              </w:rPr>
+              <w:t>전체</w:t>
+            </w:r>
+            <w:r>
+              <w:rPr>
+                <w:rFonts w:hint="eastAsia"/>
+              </w:rPr>
+              <w:t xml:space="preserve"> </w:t>
+            </w:r>
+            <w:r>
+              <w:rPr>
+                <w:rFonts w:ascii="맑은 고딕" w:eastAsia="맑은 고딕" w:hAnsi="맑은 고딕" w:cs="맑은 고딕" w:hint="eastAsia"/>
+              </w:rPr>
+              <w:t>회원</w:t>
+            </w:r>
+            <w:r>
+              <w:rPr>
+                <w:rFonts w:hint="eastAsia"/>
+              </w:rPr>
+              <w:t xml:space="preserve"> </w:t>
+            </w:r>
+            <w:r>
+              <w:rPr>
+                <w:rFonts w:ascii="맑은 고딕" w:eastAsia="맑은 고딕" w:hAnsi="맑은 고딕" w:cs="맑은 고딕" w:hint="eastAsia"/>
+              </w:rPr>
+              <w:t>목록을</w:t>
+            </w:r>
+            <w:r>
+              <w:rPr>
+                <w:rFonts w:hint="eastAsia"/>
+              </w:rPr>
+              <w:t xml:space="preserve"> </w:t>
+            </w:r>
+            <w:r>
+              <w:rPr>
+                <w:rFonts w:ascii="맑은 고딕" w:eastAsia="맑은 고딕" w:hAnsi="맑은 고딕" w:cs="맑은 고딕" w:hint="eastAsia"/>
+              </w:rPr>
+              <w:t>보인다</w:t>
+            </w:r>
+            <w:r>
+              <w:rPr>
+                <w:rFonts w:hint="eastAsia"/>
+              </w:rPr>
+              <w:t>.</w:t>
+            </w:r>
+          </w:p>
+          <w:p/>
+          <w:p/>
+          <w:p>
             <w:pPr>
               <w:rPr>
-                <w:rFonts w:hint="eastAsia"/>
+                <w:rFonts w:ascii="맑은 고딕" w:eastAsia="맑은 고딕" w:hAnsi="맑은 고딕" w:cs="맑은 고딕"/>
               </w:rPr>
             </w:pPr>
             <w:r>
-              <w:rPr>
-                <w:rFonts w:hint="eastAsia"/>
-              </w:rPr>
-              <w:t>5</w:t>
-            </w:r>
-            <w:r>
+              <w:t>4</w:t>
+            </w:r>
+            <w:r>
+              <w:rPr>
+                <w:rFonts w:hint="eastAsia"/>
+              </w:rPr>
               <w:t xml:space="preserve">. </w:t>
             </w:r>
             <w:r>
               <w:rPr>
                 <w:rFonts w:ascii="맑은 고딕" w:eastAsia="맑은 고딕" w:hAnsi="맑은 고딕" w:cs="맑은 고딕" w:hint="eastAsia"/>
               </w:rPr>
-              <w:t>직원이 화면을 갱신한다.</w:t>
-            </w:r>
-          </w:p>
-        </w:tc>
-        <w:tc>
-          <w:tcPr>
-            <w:tcW w:w="4500" w:type="dxa"/>
-          </w:tcPr>
+              <w:t>시스템에서</w:t>
+            </w:r>
+            <w:r>
+              <w:rPr>
+                <w:rFonts w:hint="eastAsia"/>
+              </w:rPr>
+              <w:t xml:space="preserve"> </w:t>
+            </w:r>
+            <w:r>
+              <w:rPr>
+                <w:rFonts w:ascii="맑은 고딕" w:eastAsia="맑은 고딕" w:hAnsi="맑은 고딕" w:cs="맑은 고딕" w:hint="eastAsia"/>
+              </w:rPr>
+              <w:t>회원</w:t>
+            </w:r>
+            <w:r>
+              <w:rPr>
+                <w:rFonts w:hint="eastAsia"/>
+              </w:rPr>
+              <w:t xml:space="preserve"> </w:t>
+            </w:r>
+            <w:r>
+              <w:rPr>
+                <w:rFonts w:ascii="맑은 고딕" w:eastAsia="맑은 고딕" w:hAnsi="맑은 고딕" w:cs="맑은 고딕" w:hint="eastAsia"/>
+              </w:rPr>
+              <w:t>정보를</w:t>
+            </w:r>
+            <w:r>
+              <w:rPr>
+                <w:rFonts w:hint="eastAsia"/>
+              </w:rPr>
+              <w:t xml:space="preserve"> </w:t>
+            </w:r>
+            <w:r>
+              <w:rPr>
+                <w:rFonts w:ascii="맑은 고딕" w:eastAsia="맑은 고딕" w:hAnsi="맑은 고딕" w:cs="맑은 고딕" w:hint="eastAsia"/>
+              </w:rPr>
+              <w:t>갱신한다.</w:t>
+            </w:r>
+          </w:p>
           <w:p/>
           <w:p>
-            <w:r>
-              <w:rPr>
-                <w:rFonts w:hint="eastAsia"/>
-              </w:rPr>
-              <w:t xml:space="preserve">2. </w:t>
-            </w:r>
-            <w:r>
-              <w:rPr>
-                <w:rFonts w:ascii="맑은 고딕" w:eastAsia="맑은 고딕" w:hAnsi="맑은 고딕" w:cs="맑은 고딕" w:hint="eastAsia"/>
-              </w:rPr>
-              <w:t>시스템이</w:t>
-            </w:r>
-            <w:r>
-              <w:rPr>
-                <w:rFonts w:hint="eastAsia"/>
-              </w:rPr>
-              <w:t xml:space="preserve"> </w:t>
-            </w:r>
-            <w:r>
-              <w:rPr>
-                <w:rFonts w:ascii="맑은 고딕" w:eastAsia="맑은 고딕" w:hAnsi="맑은 고딕" w:cs="맑은 고딕" w:hint="eastAsia"/>
-              </w:rPr>
-              <w:t>전체</w:t>
-            </w:r>
-            <w:r>
-              <w:rPr>
-                <w:rFonts w:hint="eastAsia"/>
-              </w:rPr>
-              <w:t xml:space="preserve"> </w:t>
-            </w:r>
-            <w:r>
-              <w:rPr>
-                <w:rFonts w:ascii="맑은 고딕" w:eastAsia="맑은 고딕" w:hAnsi="맑은 고딕" w:cs="맑은 고딕" w:hint="eastAsia"/>
-              </w:rPr>
-              <w:t>회원</w:t>
-            </w:r>
-            <w:r>
-              <w:rPr>
-                <w:rFonts w:hint="eastAsia"/>
-              </w:rPr>
-              <w:t xml:space="preserve"> </w:t>
-            </w:r>
-            <w:r>
-              <w:rPr>
-                <w:rFonts w:ascii="맑은 고딕" w:eastAsia="맑은 고딕" w:hAnsi="맑은 고딕" w:cs="맑은 고딕" w:hint="eastAsia"/>
-              </w:rPr>
-              <w:t>목록을</w:t>
-            </w:r>
-            <w:r>
-              <w:rPr>
-                <w:rFonts w:hint="eastAsia"/>
-              </w:rPr>
-              <w:t xml:space="preserve"> </w:t>
-            </w:r>
-            <w:r>
-              <w:rPr>
-                <w:rFonts w:ascii="맑은 고딕" w:eastAsia="맑은 고딕" w:hAnsi="맑은 고딕" w:cs="맑은 고딕" w:hint="eastAsia"/>
-              </w:rPr>
-              <w:t>보인다</w:t>
-            </w:r>
-            <w:r>
-              <w:rPr>
-                <w:rFonts w:hint="eastAsia"/>
-              </w:rPr>
-              <w:t>.</w:t>
-            </w:r>
-          </w:p>
-          <w:p/>
-          <w:p>
-            <w:pPr>
-              <w:rPr>
-                <w:rFonts w:hint="eastAsia"/>
-              </w:rPr>
-            </w:pPr>
-          </w:p>
-          <w:p>
-            <w:pPr>
-              <w:rPr>
-                <w:rFonts w:ascii="맑은 고딕" w:eastAsia="맑은 고딕" w:hAnsi="맑은 고딕" w:cs="맑은 고딕"/>
-              </w:rPr>
-            </w:pPr>
-            <w:r>
-              <w:t>4</w:t>
-            </w:r>
-            <w:r>
-              <w:rPr>
-                <w:rFonts w:hint="eastAsia"/>
-              </w:rPr>
-              <w:t xml:space="preserve">. </w:t>
-            </w:r>
-            <w:r>
-              <w:rPr>
-                <w:rFonts w:ascii="맑은 고딕" w:eastAsia="맑은 고딕" w:hAnsi="맑은 고딕" w:cs="맑은 고딕" w:hint="eastAsia"/>
-              </w:rPr>
-              <w:t>시스템에서</w:t>
-            </w:r>
-            <w:r>
-              <w:rPr>
-                <w:rFonts w:hint="eastAsia"/>
-              </w:rPr>
-              <w:t xml:space="preserve"> </w:t>
-            </w:r>
-            <w:r>
-              <w:rPr>
-                <w:rFonts w:ascii="맑은 고딕" w:eastAsia="맑은 고딕" w:hAnsi="맑은 고딕" w:cs="맑은 고딕" w:hint="eastAsia"/>
-              </w:rPr>
-              <w:t>회원</w:t>
-            </w:r>
-            <w:r>
-              <w:rPr>
-                <w:rFonts w:hint="eastAsia"/>
-              </w:rPr>
-              <w:t xml:space="preserve"> </w:t>
-            </w:r>
-            <w:r>
-              <w:rPr>
-                <w:rFonts w:ascii="맑은 고딕" w:eastAsia="맑은 고딕" w:hAnsi="맑은 고딕" w:cs="맑은 고딕" w:hint="eastAsia"/>
-              </w:rPr>
-              <w:t>정보를</w:t>
-            </w:r>
-            <w:r>
-              <w:rPr>
-                <w:rFonts w:hint="eastAsia"/>
-              </w:rPr>
-              <w:t xml:space="preserve"> </w:t>
-            </w:r>
-            <w:r>
-              <w:rPr>
-                <w:rFonts w:ascii="맑은 고딕" w:eastAsia="맑은 고딕" w:hAnsi="맑은 고딕" w:cs="맑은 고딕" w:hint="eastAsia"/>
-              </w:rPr>
-              <w:t>갱신한다.</w:t>
-            </w:r>
-          </w:p>
-          <w:p/>
-          <w:p>
-            <w:pPr>
-              <w:rPr>
-                <w:rFonts w:hint="eastAsia"/>
-              </w:rPr>
-            </w:pPr>
             <w:r>
               <w:rPr>
                 <w:rFonts w:hint="eastAsia"/>
@@ -12068,16 +12378,12 @@
     <w:p>
       <w:pPr>
         <w:pStyle w:val="Title2"/>
-        <w:rPr>
-          <w:rFonts w:hint="eastAsia"/>
-        </w:rPr>
       </w:pPr>
     </w:p>
     <w:p>
       <w:pPr>
         <w:pStyle w:val="Title2"/>
       </w:pPr>
-      <w:proofErr w:type="gramStart"/>
       <w:r>
         <w:lastRenderedPageBreak/>
         <w:t>3.</w:t>
@@ -12094,7 +12400,6 @@
         </w:rPr>
         <w:t>결제</w:t>
       </w:r>
-      <w:proofErr w:type="gramEnd"/>
       <w:r>
         <w:rPr>
           <w:rFonts w:hint="eastAsia"/>
@@ -12130,14 +12435,12 @@
             <w:shd w:val="clear" w:color="auto" w:fill="B3B3B3"/>
           </w:tcPr>
           <w:p>
-            <w:proofErr w:type="spellStart"/>
             <w:r>
               <w:rPr>
                 <w:rFonts w:ascii="맑은 고딕" w:eastAsia="맑은 고딕" w:hAnsi="맑은 고딕" w:cs="맑은 고딕" w:hint="eastAsia"/>
               </w:rPr>
               <w:t>유즈케이스</w:t>
             </w:r>
-            <w:proofErr w:type="spellEnd"/>
           </w:p>
         </w:tc>
         <w:tc>
@@ -12168,14 +12471,12 @@
             <w:shd w:val="clear" w:color="auto" w:fill="B3B3B3"/>
           </w:tcPr>
           <w:p>
-            <w:proofErr w:type="spellStart"/>
             <w:r>
               <w:rPr>
                 <w:rFonts w:ascii="맑은 고딕" w:eastAsia="맑은 고딕" w:hAnsi="맑은 고딕" w:cs="맑은 고딕" w:hint="eastAsia"/>
               </w:rPr>
               <w:t>유즈케이스</w:t>
             </w:r>
-            <w:proofErr w:type="spellEnd"/>
             <w:r>
               <w:rPr>
                 <w:rFonts w:hint="eastAsia"/>
@@ -12203,14 +12504,12 @@
             <w:shd w:val="clear" w:color="auto" w:fill="B3B3B3"/>
           </w:tcPr>
           <w:p>
-            <w:proofErr w:type="spellStart"/>
             <w:r>
               <w:rPr>
                 <w:rFonts w:ascii="맑은 고딕" w:eastAsia="맑은 고딕" w:hAnsi="맑은 고딕" w:cs="맑은 고딕" w:hint="eastAsia"/>
               </w:rPr>
               <w:t>액터들</w:t>
             </w:r>
-            <w:proofErr w:type="spellEnd"/>
           </w:p>
         </w:tc>
         <w:tc>
@@ -12364,14 +12663,12 @@
               </w:rPr>
               <w:t xml:space="preserve"> </w:t>
             </w:r>
-            <w:proofErr w:type="spellStart"/>
             <w:r>
               <w:rPr>
                 <w:rFonts w:ascii="맑은 고딕" w:eastAsia="맑은 고딕" w:hAnsi="맑은 고딕" w:cs="맑은 고딕" w:hint="eastAsia"/>
               </w:rPr>
               <w:t>유즈케이스</w:t>
             </w:r>
-            <w:proofErr w:type="spellEnd"/>
           </w:p>
         </w:tc>
         <w:tc>
@@ -12590,13 +12887,7 @@
               <w:t>고객이 결제를 누른다.</w:t>
             </w:r>
           </w:p>
-          <w:p>
-            <w:pPr>
-              <w:rPr>
-                <w:rFonts w:hint="eastAsia"/>
-              </w:rPr>
-            </w:pPr>
-          </w:p>
+          <w:p/>
         </w:tc>
         <w:tc>
           <w:tcPr>
@@ -12910,6 +13201,9 @@
     <w:p>
       <w:pPr>
         <w:pStyle w:val="Title2"/>
+        <w:rPr>
+          <w:rFonts w:hint="eastAsia"/>
+        </w:rPr>
       </w:pPr>
     </w:p>
     <w:p>
@@ -12930,9 +13224,6 @@
     <w:p>
       <w:pPr>
         <w:pStyle w:val="Title2"/>
-        <w:rPr>
-          <w:rFonts w:hint="eastAsia"/>
-        </w:rPr>
       </w:pPr>
     </w:p>
     <w:p>
@@ -12944,16 +13235,14 @@
       <w:pPr>
         <w:pStyle w:val="Title2"/>
       </w:pPr>
-      <w:proofErr w:type="gramStart"/>
+    </w:p>
+    <w:p>
+      <w:pPr>
+        <w:pStyle w:val="Title2"/>
+      </w:pPr>
       <w:r>
         <w:lastRenderedPageBreak/>
-        <w:t>3.</w:t>
-      </w:r>
-      <w:r>
-        <w:t>9</w:t>
-      </w:r>
-      <w:r>
-        <w:t xml:space="preserve">  </w:t>
+        <w:t xml:space="preserve">3.9  </w:t>
       </w:r>
       <w:r>
         <w:rPr>
@@ -12961,15 +13250,12 @@
         </w:rPr>
         <w:t>음성인식</w:t>
       </w:r>
-      <w:proofErr w:type="gramEnd"/>
       <w:r>
         <w:t>(</w:t>
       </w:r>
-      <w:proofErr w:type="spellStart"/>
       <w:r>
         <w:t>VoiceReconize</w:t>
       </w:r>
-      <w:proofErr w:type="spellEnd"/>
       <w:r>
         <w:t>)</w:t>
       </w:r>
@@ -12999,14 +13285,12 @@
             <w:shd w:val="clear" w:color="auto" w:fill="B3B3B3"/>
           </w:tcPr>
           <w:p>
-            <w:proofErr w:type="spellStart"/>
             <w:r>
               <w:rPr>
                 <w:rFonts w:ascii="맑은 고딕" w:eastAsia="맑은 고딕" w:hAnsi="맑은 고딕" w:cs="맑은 고딕" w:hint="eastAsia"/>
               </w:rPr>
               <w:t>유즈케이스</w:t>
             </w:r>
-            <w:proofErr w:type="spellEnd"/>
           </w:p>
         </w:tc>
         <w:tc>
@@ -13033,11 +13317,9 @@
             <w:r>
               <w:t xml:space="preserve"> </w:t>
             </w:r>
-            <w:proofErr w:type="spellStart"/>
             <w:r>
               <w:t>Reconize</w:t>
             </w:r>
-            <w:proofErr w:type="spellEnd"/>
             <w:r>
               <w:rPr>
                 <w:rFonts w:hint="eastAsia"/>
@@ -13054,14 +13336,12 @@
             <w:shd w:val="clear" w:color="auto" w:fill="B3B3B3"/>
           </w:tcPr>
           <w:p>
-            <w:proofErr w:type="spellStart"/>
             <w:r>
               <w:rPr>
                 <w:rFonts w:ascii="맑은 고딕" w:eastAsia="맑은 고딕" w:hAnsi="맑은 고딕" w:cs="맑은 고딕" w:hint="eastAsia"/>
               </w:rPr>
               <w:t>유즈케이스</w:t>
             </w:r>
-            <w:proofErr w:type="spellEnd"/>
             <w:r>
               <w:rPr>
                 <w:rFonts w:hint="eastAsia"/>
@@ -13077,10 +13357,7 @@
           </w:tcPr>
           <w:p>
             <w:r>
-              <w:t>MrDaeBak-UC</w:t>
-            </w:r>
-            <w:r>
-              <w:t>9</w:t>
+              <w:t>MrDaeBak-UC9</w:t>
             </w:r>
           </w:p>
         </w:tc>
@@ -13092,14 +13369,12 @@
             <w:shd w:val="clear" w:color="auto" w:fill="B3B3B3"/>
           </w:tcPr>
           <w:p>
-            <w:proofErr w:type="spellStart"/>
             <w:r>
               <w:rPr>
                 <w:rFonts w:ascii="맑은 고딕" w:eastAsia="맑은 고딕" w:hAnsi="맑은 고딕" w:cs="맑은 고딕" w:hint="eastAsia"/>
               </w:rPr>
               <w:t>액터들</w:t>
             </w:r>
-            <w:proofErr w:type="spellEnd"/>
           </w:p>
         </w:tc>
         <w:tc>
@@ -13193,10 +13468,10 @@
               <w:rPr>
                 <w:rFonts w:hint="eastAsia"/>
               </w:rPr>
-              <w:t>S</w:t>
-            </w:r>
-            <w:r>
-              <w:t>ub Function</w:t>
+              <w:t>U</w:t>
+            </w:r>
+            <w:r>
+              <w:t>ser Goal</w:t>
             </w:r>
           </w:p>
         </w:tc>
@@ -13223,14 +13498,12 @@
               </w:rPr>
               <w:t xml:space="preserve"> </w:t>
             </w:r>
-            <w:proofErr w:type="spellStart"/>
             <w:r>
               <w:rPr>
                 <w:rFonts w:ascii="맑은 고딕" w:eastAsia="맑은 고딕" w:hAnsi="맑은 고딕" w:cs="맑은 고딕" w:hint="eastAsia"/>
               </w:rPr>
               <w:t>유즈케이스</w:t>
             </w:r>
-            <w:proofErr w:type="spellEnd"/>
           </w:p>
         </w:tc>
         <w:tc>
@@ -13475,56 +13748,83 @@
           <w:p/>
           <w:p/>
           <w:p>
+            <w:r>
+              <w:rPr>
+                <w:rFonts w:hint="eastAsia"/>
+              </w:rPr>
+              <w:t>5</w:t>
+            </w:r>
+            <w:r>
+              <w:t xml:space="preserve">. </w:t>
+            </w:r>
+            <w:r>
+              <w:rPr>
+                <w:rFonts w:ascii="맑은 고딕" w:eastAsia="맑은 고딕" w:hAnsi="맑은 고딕" w:cs="맑은 고딕" w:hint="eastAsia"/>
+              </w:rPr>
+              <w:t>음식 형태를 말한다.</w:t>
+            </w:r>
+          </w:p>
+        </w:tc>
+        <w:tc>
+          <w:tcPr>
+            <w:tcW w:w="4500" w:type="dxa"/>
+          </w:tcPr>
+          <w:p/>
+          <w:p>
             <w:pPr>
               <w:rPr>
-                <w:rFonts w:hint="eastAsia"/>
+                <w:rFonts w:ascii="맑은 고딕" w:eastAsia="맑은 고딕" w:hAnsi="맑은 고딕" w:cs="맑은 고딕"/>
               </w:rPr>
             </w:pPr>
             <w:r>
               <w:rPr>
-                <w:rFonts w:hint="eastAsia"/>
-              </w:rPr>
-              <w:t>5</w:t>
-            </w:r>
-            <w:r>
+                <w:rFonts w:ascii="맑은 고딕" w:eastAsia="맑은 고딕" w:hAnsi="맑은 고딕" w:cs="맑은 고딕" w:hint="eastAsia"/>
+              </w:rPr>
+              <w:t>2</w:t>
+            </w:r>
+            <w:r>
+              <w:rPr>
+                <w:rFonts w:ascii="맑은 고딕" w:eastAsia="맑은 고딕" w:hAnsi="맑은 고딕" w:cs="맑은 고딕"/>
+              </w:rPr>
               <w:t xml:space="preserve">. </w:t>
             </w:r>
             <w:r>
               <w:rPr>
                 <w:rFonts w:ascii="맑은 고딕" w:eastAsia="맑은 고딕" w:hAnsi="맑은 고딕" w:cs="맑은 고딕" w:hint="eastAsia"/>
               </w:rPr>
-              <w:t>음식 형태를 말한다.</w:t>
-            </w:r>
-          </w:p>
-        </w:tc>
-        <w:tc>
-          <w:tcPr>
-            <w:tcW w:w="4500" w:type="dxa"/>
-          </w:tcPr>
-          <w:p/>
+              <w:t>주문할 음식 이름을 말하라고 안내한다.</w:t>
+            </w:r>
+          </w:p>
           <w:p>
             <w:pPr>
               <w:rPr>
                 <w:rFonts w:ascii="맑은 고딕" w:eastAsia="맑은 고딕" w:hAnsi="맑은 고딕" w:cs="맑은 고딕"/>
               </w:rPr>
             </w:pPr>
-            <w:r>
-              <w:rPr>
-                <w:rFonts w:ascii="맑은 고딕" w:eastAsia="맑은 고딕" w:hAnsi="맑은 고딕" w:cs="맑은 고딕" w:hint="eastAsia"/>
-              </w:rPr>
-              <w:t>2</w:t>
-            </w:r>
-            <w:r>
+          </w:p>
+          <w:p>
+            <w:pPr>
               <w:rPr>
                 <w:rFonts w:ascii="맑은 고딕" w:eastAsia="맑은 고딕" w:hAnsi="맑은 고딕" w:cs="맑은 고딕"/>
               </w:rPr>
+            </w:pPr>
+            <w:r>
+              <w:rPr>
+                <w:rFonts w:ascii="맑은 고딕" w:eastAsia="맑은 고딕" w:hAnsi="맑은 고딕" w:cs="맑은 고딕" w:hint="eastAsia"/>
+              </w:rPr>
+              <w:t>4</w:t>
+            </w:r>
+            <w:r>
+              <w:rPr>
+                <w:rFonts w:ascii="맑은 고딕" w:eastAsia="맑은 고딕" w:hAnsi="맑은 고딕" w:cs="맑은 고딕"/>
+              </w:rPr>
               <w:t xml:space="preserve">. </w:t>
             </w:r>
             <w:r>
               <w:rPr>
                 <w:rFonts w:ascii="맑은 고딕" w:eastAsia="맑은 고딕" w:hAnsi="맑은 고딕" w:cs="맑은 고딕" w:hint="eastAsia"/>
               </w:rPr>
-              <w:t>주문할 음식 이름을 말하라고 안내한다.</w:t>
+              <w:t>음식 이름이 정확하면 음식 형태를 말하라고 안내한다.</w:t>
             </w:r>
           </w:p>
           <w:p>
@@ -13544,7 +13844,7 @@
               <w:rPr>
                 <w:rFonts w:ascii="맑은 고딕" w:eastAsia="맑은 고딕" w:hAnsi="맑은 고딕" w:cs="맑은 고딕" w:hint="eastAsia"/>
               </w:rPr>
-              <w:t>4</w:t>
+              <w:t>6</w:t>
             </w:r>
             <w:r>
               <w:rPr>
@@ -13556,80 +13856,48 @@
               <w:rPr>
                 <w:rFonts w:ascii="맑은 고딕" w:eastAsia="맑은 고딕" w:hAnsi="맑은 고딕" w:cs="맑은 고딕" w:hint="eastAsia"/>
               </w:rPr>
-              <w:t>음식 이름이 정확하면 음식 형태를 말하라고 안내한다.</w:t>
-            </w:r>
-          </w:p>
-          <w:p>
-            <w:pPr>
+              <w:t>음식 형태가 정확하면,</w:t>
+            </w:r>
+            <w:r>
               <w:rPr>
                 <w:rFonts w:ascii="맑은 고딕" w:eastAsia="맑은 고딕" w:hAnsi="맑은 고딕" w:cs="맑은 고딕"/>
               </w:rPr>
-            </w:pPr>
-          </w:p>
-          <w:p>
-            <w:pPr>
+              <w:t xml:space="preserve"> </w:t>
+            </w:r>
+            <w:r>
+              <w:rPr>
+                <w:rFonts w:ascii="맑은 고딕" w:eastAsia="맑은 고딕" w:hAnsi="맑은 고딕" w:cs="맑은 고딕" w:hint="eastAsia"/>
+              </w:rPr>
+              <w:t>그대로 주문한다.</w:t>
+            </w:r>
+            <w:r>
               <w:rPr>
                 <w:rFonts w:ascii="맑은 고딕" w:eastAsia="맑은 고딕" w:hAnsi="맑은 고딕" w:cs="맑은 고딕"/>
               </w:rPr>
-            </w:pPr>
-            <w:r>
-              <w:rPr>
-                <w:rFonts w:ascii="맑은 고딕" w:eastAsia="맑은 고딕" w:hAnsi="맑은 고딕" w:cs="맑은 고딕" w:hint="eastAsia"/>
-              </w:rPr>
-              <w:t>6</w:t>
+              <w:t xml:space="preserve"> </w:t>
+            </w:r>
+            <w:r>
+              <w:rPr>
+                <w:rFonts w:ascii="맑은 고딕" w:eastAsia="맑은 고딕" w:hAnsi="맑은 고딕" w:cs="맑은 고딕" w:hint="eastAsia"/>
+              </w:rPr>
+              <w:t>단,</w:t>
             </w:r>
             <w:r>
               <w:rPr>
                 <w:rFonts w:ascii="맑은 고딕" w:eastAsia="맑은 고딕" w:hAnsi="맑은 고딕" w:cs="맑은 고딕"/>
               </w:rPr>
-              <w:t xml:space="preserve">. </w:t>
-            </w:r>
-            <w:r>
-              <w:rPr>
-                <w:rFonts w:ascii="맑은 고딕" w:eastAsia="맑은 고딕" w:hAnsi="맑은 고딕" w:cs="맑은 고딕" w:hint="eastAsia"/>
-              </w:rPr>
-              <w:t>음식 형태가 정확하면,</w:t>
+              <w:t xml:space="preserve"> </w:t>
+            </w:r>
+            <w:r>
+              <w:rPr>
+                <w:rFonts w:ascii="맑은 고딕" w:eastAsia="맑은 고딕" w:hAnsi="맑은 고딕" w:cs="맑은 고딕" w:hint="eastAsia"/>
+              </w:rPr>
+              <w:t xml:space="preserve">주문 개수는 </w:t>
             </w:r>
             <w:r>
               <w:rPr>
                 <w:rFonts w:ascii="맑은 고딕" w:eastAsia="맑은 고딕" w:hAnsi="맑은 고딕" w:cs="맑은 고딕"/>
               </w:rPr>
-              <w:t xml:space="preserve"> </w:t>
-            </w:r>
-            <w:r>
-              <w:rPr>
-                <w:rFonts w:ascii="맑은 고딕" w:eastAsia="맑은 고딕" w:hAnsi="맑은 고딕" w:cs="맑은 고딕" w:hint="eastAsia"/>
-              </w:rPr>
-              <w:t>그대로 주문한다.</w:t>
-            </w:r>
-            <w:r>
-              <w:rPr>
-                <w:rFonts w:ascii="맑은 고딕" w:eastAsia="맑은 고딕" w:hAnsi="맑은 고딕" w:cs="맑은 고딕"/>
-              </w:rPr>
-              <w:t xml:space="preserve"> </w:t>
-            </w:r>
-            <w:r>
-              <w:rPr>
-                <w:rFonts w:ascii="맑은 고딕" w:eastAsia="맑은 고딕" w:hAnsi="맑은 고딕" w:cs="맑은 고딕" w:hint="eastAsia"/>
-              </w:rPr>
-              <w:t>단,</w:t>
-            </w:r>
-            <w:r>
-              <w:rPr>
-                <w:rFonts w:ascii="맑은 고딕" w:eastAsia="맑은 고딕" w:hAnsi="맑은 고딕" w:cs="맑은 고딕"/>
-              </w:rPr>
-              <w:t xml:space="preserve"> </w:t>
-            </w:r>
-            <w:r>
-              <w:rPr>
-                <w:rFonts w:ascii="맑은 고딕" w:eastAsia="맑은 고딕" w:hAnsi="맑은 고딕" w:cs="맑은 고딕" w:hint="eastAsia"/>
-              </w:rPr>
-              <w:t xml:space="preserve">주문 개수는 </w:t>
-            </w:r>
-            <w:r>
-              <w:rPr>
-                <w:rFonts w:ascii="맑은 고딕" w:eastAsia="맑은 고딕" w:hAnsi="맑은 고딕" w:cs="맑은 고딕"/>
-              </w:rPr>
               <w:t>1</w:t>
             </w:r>
             <w:r>
@@ -13640,11 +13908,6 @@
             </w:r>
           </w:p>
           <w:p>
-            <w:pPr>
-              <w:rPr>
-                <w:rFonts w:hint="eastAsia"/>
-              </w:rPr>
-            </w:pPr>
             <w:r>
               <w:rPr>
                 <w:rFonts w:ascii="맑은 고딕" w:eastAsia="맑은 고딕" w:hAnsi="맑은 고딕" w:cs="맑은 고딕" w:hint="eastAsia"/>
@@ -13812,15 +14075,6 @@
     <w:p>
       <w:pPr>
         <w:pStyle w:val="Title2"/>
-        <w:rPr>
-          <w:rFonts w:hint="eastAsia"/>
-        </w:rPr>
-        <w:sectPr>
-          <w:headerReference w:type="default" r:id="rId22"/>
-          <w:pgSz w:w="11900" w:h="16840"/>
-          <w:pgMar w:top="851" w:right="851" w:bottom="851" w:left="851" w:header="851" w:footer="992" w:gutter="0"/>
-          <w:cols w:space="720"/>
-        </w:sectPr>
       </w:pPr>
       <w:r>
         <w:rPr>
@@ -13843,7 +14097,7 @@
                     <pic:cNvPicPr/>
                   </pic:nvPicPr>
                   <pic:blipFill>
-                    <a:blip r:embed="rId23">
+                    <a:blip r:embed="rId22">
                       <a:extLst>
                         <a:ext uri="{28A0092B-C50C-407E-A947-70E740481C1C}">
                           <a14:useLocalDpi xmlns:a14="http://schemas.microsoft.com/office/drawing/2010/main" val="0"/>
@@ -13872,6 +14126,1204 @@
     </w:p>
     <w:p>
       <w:pPr>
+        <w:pStyle w:val="Title2"/>
+      </w:pPr>
+    </w:p>
+    <w:p>
+      <w:pPr>
+        <w:pStyle w:val="Title2"/>
+      </w:pPr>
+    </w:p>
+    <w:p>
+      <w:pPr>
+        <w:pStyle w:val="Title2"/>
+      </w:pPr>
+    </w:p>
+    <w:p>
+      <w:pPr>
+        <w:pStyle w:val="Title2"/>
+        <w:rPr>
+          <w:rFonts w:hint="eastAsia"/>
+        </w:rPr>
+      </w:pPr>
+    </w:p>
+    <w:p>
+      <w:pPr>
+        <w:pStyle w:val="Title2"/>
+      </w:pPr>
+      <w:r>
+        <w:lastRenderedPageBreak/>
+        <w:t>3.</w:t>
+      </w:r>
+      <w:r>
+        <w:t>10</w:t>
+      </w:r>
+      <w:r>
+        <w:t xml:space="preserve">  </w:t>
+      </w:r>
+      <w:r>
+        <w:rPr>
+          <w:rFonts w:hint="eastAsia"/>
+        </w:rPr>
+        <w:t>내</w:t>
+      </w:r>
+      <w:r>
+        <w:rPr>
+          <w:rFonts w:hint="eastAsia"/>
+        </w:rPr>
+        <w:t xml:space="preserve"> </w:t>
+      </w:r>
+      <w:r>
+        <w:rPr>
+          <w:rFonts w:hint="eastAsia"/>
+        </w:rPr>
+        <w:t>정보</w:t>
+      </w:r>
+      <w:r>
+        <w:t>(</w:t>
+      </w:r>
+      <w:r>
+        <w:rPr>
+          <w:rFonts w:eastAsia="바탕" w:cs="Times New Roman" w:hint="eastAsia"/>
+          <w:sz w:val="24"/>
+          <w:szCs w:val="24"/>
+          <w:lang w:val="ko-KR"/>
+        </w:rPr>
+        <w:t>A</w:t>
+      </w:r>
+      <w:r>
+        <w:rPr>
+          <w:rFonts w:eastAsia="바탕" w:cs="Times New Roman"/>
+          <w:sz w:val="24"/>
+          <w:szCs w:val="24"/>
+          <w:lang w:val="ko-KR"/>
+        </w:rPr>
+        <w:t>ccount</w:t>
+      </w:r>
+      <w:r>
+        <w:rPr>
+          <w:rFonts w:eastAsia="바탕" w:cs="Times New Roman"/>
+          <w:sz w:val="24"/>
+          <w:szCs w:val="24"/>
+          <w:lang w:val="ko-KR"/>
+        </w:rPr>
+        <w:t xml:space="preserve"> </w:t>
+      </w:r>
+      <w:r>
+        <w:rPr>
+          <w:rFonts w:eastAsia="바탕" w:cs="Times New Roman"/>
+          <w:sz w:val="24"/>
+          <w:szCs w:val="24"/>
+          <w:lang w:val="ko-KR"/>
+        </w:rPr>
+        <w:t>Management</w:t>
+      </w:r>
+      <w:r>
+        <w:rPr>
+          <w:rFonts w:eastAsia="바탕" w:cs="Times New Roman"/>
+          <w:sz w:val="24"/>
+          <w:szCs w:val="24"/>
+          <w:lang w:val="ko-KR"/>
+        </w:rPr>
+        <w:t xml:space="preserve"> </w:t>
+      </w:r>
+      <w:r>
+        <w:rPr>
+          <w:rFonts w:eastAsia="바탕" w:cs="Times New Roman"/>
+          <w:sz w:val="24"/>
+          <w:szCs w:val="24"/>
+          <w:lang w:val="ko-KR"/>
+        </w:rPr>
+        <w:t>For</w:t>
+      </w:r>
+      <w:r>
+        <w:rPr>
+          <w:rFonts w:eastAsia="바탕" w:cs="Times New Roman"/>
+          <w:sz w:val="24"/>
+          <w:szCs w:val="24"/>
+          <w:lang w:val="ko-KR"/>
+        </w:rPr>
+        <w:t xml:space="preserve"> </w:t>
+      </w:r>
+      <w:r>
+        <w:rPr>
+          <w:rFonts w:eastAsia="바탕" w:cs="Times New Roman"/>
+          <w:sz w:val="24"/>
+          <w:szCs w:val="24"/>
+          <w:lang w:val="ko-KR"/>
+        </w:rPr>
+        <w:t>Customer</w:t>
+      </w:r>
+      <w:r>
+        <w:t>)</w:t>
+      </w:r>
+    </w:p>
+    <w:tbl>
+      <w:tblPr>
+        <w:tblW w:w="10368" w:type="dxa"/>
+        <w:tblBorders>
+          <w:top w:val="single" w:sz="4" w:space="0" w:color="auto"/>
+          <w:left w:val="single" w:sz="4" w:space="0" w:color="auto"/>
+          <w:bottom w:val="single" w:sz="4" w:space="0" w:color="auto"/>
+          <w:right w:val="single" w:sz="4" w:space="0" w:color="auto"/>
+          <w:insideH w:val="single" w:sz="4" w:space="0" w:color="auto"/>
+          <w:insideV w:val="single" w:sz="4" w:space="0" w:color="auto"/>
+        </w:tblBorders>
+        <w:tblLook w:val="01E0" w:firstRow="1" w:lastRow="1" w:firstColumn="1" w:lastColumn="1" w:noHBand="0" w:noVBand="0"/>
+      </w:tblPr>
+      <w:tblGrid>
+        <w:gridCol w:w="1728"/>
+        <w:gridCol w:w="4140"/>
+        <w:gridCol w:w="4500"/>
+      </w:tblGrid>
+      <w:tr>
+        <w:tc>
+          <w:tcPr>
+            <w:tcW w:w="1728" w:type="dxa"/>
+            <w:shd w:val="clear" w:color="auto" w:fill="B3B3B3"/>
+          </w:tcPr>
+          <w:p>
+            <w:r>
+              <w:rPr>
+                <w:rFonts w:ascii="맑은 고딕" w:eastAsia="맑은 고딕" w:hAnsi="맑은 고딕" w:cs="맑은 고딕" w:hint="eastAsia"/>
+              </w:rPr>
+              <w:t>유즈케이스</w:t>
+            </w:r>
+          </w:p>
+        </w:tc>
+        <w:tc>
+          <w:tcPr>
+            <w:tcW w:w="8640" w:type="dxa"/>
+            <w:gridSpan w:val="2"/>
+          </w:tcPr>
+          <w:p>
+            <w:r>
+              <w:rPr>
+                <w:rFonts w:hint="eastAsia"/>
+              </w:rPr>
+              <w:t>내</w:t>
+            </w:r>
+            <w:r>
+              <w:rPr>
+                <w:rFonts w:hint="eastAsia"/>
+              </w:rPr>
+              <w:t xml:space="preserve"> </w:t>
+            </w:r>
+            <w:r>
+              <w:rPr>
+                <w:rFonts w:hint="eastAsia"/>
+              </w:rPr>
+              <w:t>정보</w:t>
+            </w:r>
+            <w:r>
+              <w:rPr>
+                <w:rFonts w:hint="eastAsia"/>
+              </w:rPr>
+              <w:t>(Account</w:t>
+            </w:r>
+            <w:r>
+              <w:t xml:space="preserve"> </w:t>
+            </w:r>
+            <w:r>
+              <w:rPr>
+                <w:rFonts w:hint="eastAsia"/>
+              </w:rPr>
+              <w:t>Management</w:t>
+            </w:r>
+            <w:r>
+              <w:t xml:space="preserve"> </w:t>
+            </w:r>
+            <w:r>
+              <w:rPr>
+                <w:rFonts w:hint="eastAsia"/>
+              </w:rPr>
+              <w:t>For</w:t>
+            </w:r>
+            <w:r>
+              <w:t xml:space="preserve"> </w:t>
+            </w:r>
+            <w:r>
+              <w:rPr>
+                <w:rFonts w:hint="eastAsia"/>
+              </w:rPr>
+              <w:t>Customer)</w:t>
+            </w:r>
+          </w:p>
+        </w:tc>
+      </w:tr>
+      <w:tr>
+        <w:tc>
+          <w:tcPr>
+            <w:tcW w:w="1728" w:type="dxa"/>
+            <w:shd w:val="clear" w:color="auto" w:fill="B3B3B3"/>
+          </w:tcPr>
+          <w:p>
+            <w:r>
+              <w:rPr>
+                <w:rFonts w:ascii="맑은 고딕" w:eastAsia="맑은 고딕" w:hAnsi="맑은 고딕" w:cs="맑은 고딕" w:hint="eastAsia"/>
+              </w:rPr>
+              <w:t>유즈케이스</w:t>
+            </w:r>
+            <w:r>
+              <w:rPr>
+                <w:rFonts w:hint="eastAsia"/>
+              </w:rPr>
+              <w:t xml:space="preserve"> ID</w:t>
+            </w:r>
+          </w:p>
+        </w:tc>
+        <w:tc>
+          <w:tcPr>
+            <w:tcW w:w="8640" w:type="dxa"/>
+            <w:gridSpan w:val="2"/>
+          </w:tcPr>
+          <w:p>
+            <w:r>
+              <w:t>MrDaeBak-UC</w:t>
+            </w:r>
+            <w:r>
+              <w:t>10</w:t>
+            </w:r>
+          </w:p>
+        </w:tc>
+      </w:tr>
+      <w:tr>
+        <w:tc>
+          <w:tcPr>
+            <w:tcW w:w="1728" w:type="dxa"/>
+            <w:shd w:val="clear" w:color="auto" w:fill="B3B3B3"/>
+          </w:tcPr>
+          <w:p>
+            <w:r>
+              <w:rPr>
+                <w:rFonts w:ascii="맑은 고딕" w:eastAsia="맑은 고딕" w:hAnsi="맑은 고딕" w:cs="맑은 고딕" w:hint="eastAsia"/>
+              </w:rPr>
+              <w:t>액터들</w:t>
+            </w:r>
+          </w:p>
+        </w:tc>
+        <w:tc>
+          <w:tcPr>
+            <w:tcW w:w="8640" w:type="dxa"/>
+            <w:gridSpan w:val="2"/>
+          </w:tcPr>
+          <w:p>
+            <w:r>
+              <w:rPr>
+                <w:rFonts w:ascii="맑은 고딕" w:eastAsia="맑은 고딕" w:hAnsi="맑은 고딕" w:cs="맑은 고딕" w:hint="eastAsia"/>
+              </w:rPr>
+              <w:t>고객</w:t>
+            </w:r>
+            <w:r>
+              <w:rPr>
+                <w:rFonts w:hint="eastAsia"/>
+              </w:rPr>
+              <w:t>(</w:t>
+            </w:r>
+            <w:r>
+              <w:t>Customer)</w:t>
+            </w:r>
+          </w:p>
+        </w:tc>
+      </w:tr>
+      <w:tr>
+        <w:tc>
+          <w:tcPr>
+            <w:tcW w:w="1728" w:type="dxa"/>
+            <w:shd w:val="clear" w:color="auto" w:fill="B3B3B3"/>
+          </w:tcPr>
+          <w:p>
+            <w:r>
+              <w:rPr>
+                <w:rFonts w:ascii="맑은 고딕" w:eastAsia="맑은 고딕" w:hAnsi="맑은 고딕" w:cs="맑은 고딕" w:hint="eastAsia"/>
+              </w:rPr>
+              <w:t>요약</w:t>
+            </w:r>
+          </w:p>
+        </w:tc>
+        <w:tc>
+          <w:tcPr>
+            <w:tcW w:w="8640" w:type="dxa"/>
+            <w:gridSpan w:val="2"/>
+          </w:tcPr>
+          <w:p>
+            <w:r>
+              <w:rPr>
+                <w:rFonts w:ascii="맑은 고딕" w:eastAsia="맑은 고딕" w:hAnsi="맑은 고딕" w:cs="맑은 고딕" w:hint="eastAsia"/>
+              </w:rPr>
+              <w:t>고객이</w:t>
+            </w:r>
+            <w:r>
+              <w:rPr>
+                <w:rFonts w:hint="eastAsia"/>
+              </w:rPr>
+              <w:t xml:space="preserve"> </w:t>
+            </w:r>
+            <w:r>
+              <w:rPr>
+                <w:rFonts w:hint="eastAsia"/>
+              </w:rPr>
+              <w:t>계정</w:t>
+            </w:r>
+            <w:r>
+              <w:rPr>
+                <w:rFonts w:hint="eastAsia"/>
+              </w:rPr>
+              <w:t xml:space="preserve"> </w:t>
+            </w:r>
+            <w:r>
+              <w:rPr>
+                <w:rFonts w:hint="eastAsia"/>
+              </w:rPr>
+              <w:t>정보를</w:t>
+            </w:r>
+            <w:r>
+              <w:rPr>
+                <w:rFonts w:hint="eastAsia"/>
+              </w:rPr>
+              <w:t xml:space="preserve"> </w:t>
+            </w:r>
+            <w:r>
+              <w:rPr>
+                <w:rFonts w:hint="eastAsia"/>
+              </w:rPr>
+              <w:t>보고</w:t>
+            </w:r>
+            <w:r>
+              <w:rPr>
+                <w:rFonts w:hint="eastAsia"/>
+              </w:rPr>
+              <w:t xml:space="preserve"> </w:t>
+            </w:r>
+            <w:r>
+              <w:rPr>
+                <w:rFonts w:hint="eastAsia"/>
+              </w:rPr>
+              <w:t>고친다</w:t>
+            </w:r>
+            <w:r>
+              <w:rPr>
+                <w:rFonts w:hint="eastAsia"/>
+              </w:rPr>
+              <w:t>.</w:t>
+            </w:r>
+          </w:p>
+        </w:tc>
+      </w:tr>
+      <w:tr>
+        <w:tc>
+          <w:tcPr>
+            <w:tcW w:w="1728" w:type="dxa"/>
+            <w:shd w:val="clear" w:color="auto" w:fill="B3B3B3"/>
+          </w:tcPr>
+          <w:p>
+            <w:r>
+              <w:rPr>
+                <w:rFonts w:ascii="맑은 고딕" w:eastAsia="맑은 고딕" w:hAnsi="맑은 고딕" w:cs="맑은 고딕" w:hint="eastAsia"/>
+              </w:rPr>
+              <w:t>유형</w:t>
+            </w:r>
+          </w:p>
+        </w:tc>
+        <w:tc>
+          <w:tcPr>
+            <w:tcW w:w="8640" w:type="dxa"/>
+            <w:gridSpan w:val="2"/>
+          </w:tcPr>
+          <w:p>
+            <w:r>
+              <w:rPr>
+                <w:rFonts w:hint="eastAsia"/>
+              </w:rPr>
+              <w:t>U</w:t>
+            </w:r>
+            <w:r>
+              <w:t>ser Goal</w:t>
+            </w:r>
+          </w:p>
+        </w:tc>
+      </w:tr>
+      <w:tr>
+        <w:trPr>
+          <w:trHeight w:val="120"/>
+        </w:trPr>
+        <w:tc>
+          <w:tcPr>
+            <w:tcW w:w="1728" w:type="dxa"/>
+            <w:shd w:val="clear" w:color="auto" w:fill="B3B3B3"/>
+          </w:tcPr>
+          <w:p>
+            <w:r>
+              <w:rPr>
+                <w:rFonts w:ascii="맑은 고딕" w:eastAsia="맑은 고딕" w:hAnsi="맑은 고딕" w:cs="맑은 고딕" w:hint="eastAsia"/>
+              </w:rPr>
+              <w:t>참고</w:t>
+            </w:r>
+            <w:r>
+              <w:rPr>
+                <w:rFonts w:hint="eastAsia"/>
+              </w:rPr>
+              <w:t xml:space="preserve"> </w:t>
+            </w:r>
+            <w:r>
+              <w:rPr>
+                <w:rFonts w:ascii="맑은 고딕" w:eastAsia="맑은 고딕" w:hAnsi="맑은 고딕" w:cs="맑은 고딕" w:hint="eastAsia"/>
+              </w:rPr>
+              <w:t>유즈케이스</w:t>
+            </w:r>
+          </w:p>
+        </w:tc>
+        <w:tc>
+          <w:tcPr>
+            <w:tcW w:w="8640" w:type="dxa"/>
+            <w:gridSpan w:val="2"/>
+          </w:tcPr>
+          <w:p>
+            <w:r>
+              <w:rPr>
+                <w:rFonts w:ascii="맑은 고딕" w:eastAsia="맑은 고딕" w:hAnsi="맑은 고딕" w:cs="맑은 고딕" w:hint="eastAsia"/>
+              </w:rPr>
+              <w:t>없음</w:t>
+            </w:r>
+          </w:p>
+        </w:tc>
+      </w:tr>
+      <w:tr>
+        <w:trPr>
+          <w:trHeight w:val="120"/>
+        </w:trPr>
+        <w:tc>
+          <w:tcPr>
+            <w:tcW w:w="1728" w:type="dxa"/>
+            <w:shd w:val="clear" w:color="auto" w:fill="B3B3B3"/>
+          </w:tcPr>
+          <w:p>
+            <w:r>
+              <w:rPr>
+                <w:rFonts w:ascii="맑은 고딕" w:eastAsia="맑은 고딕" w:hAnsi="맑은 고딕" w:cs="맑은 고딕" w:hint="eastAsia"/>
+              </w:rPr>
+              <w:t>사전</w:t>
+            </w:r>
+            <w:r>
+              <w:rPr>
+                <w:rFonts w:hint="eastAsia"/>
+              </w:rPr>
+              <w:t xml:space="preserve"> </w:t>
+            </w:r>
+            <w:r>
+              <w:rPr>
+                <w:rFonts w:ascii="맑은 고딕" w:eastAsia="맑은 고딕" w:hAnsi="맑은 고딕" w:cs="맑은 고딕" w:hint="eastAsia"/>
+              </w:rPr>
+              <w:t>조건</w:t>
+            </w:r>
+          </w:p>
+        </w:tc>
+        <w:tc>
+          <w:tcPr>
+            <w:tcW w:w="8640" w:type="dxa"/>
+            <w:gridSpan w:val="2"/>
+          </w:tcPr>
+          <w:p>
+            <w:r>
+              <w:rPr>
+                <w:rFonts w:hint="eastAsia"/>
+              </w:rPr>
+              <w:t>고객으로</w:t>
+            </w:r>
+            <w:r>
+              <w:rPr>
+                <w:rFonts w:hint="eastAsia"/>
+              </w:rPr>
+              <w:t xml:space="preserve"> </w:t>
+            </w:r>
+            <w:r>
+              <w:rPr>
+                <w:rFonts w:hint="eastAsia"/>
+              </w:rPr>
+              <w:t>로그인하였다</w:t>
+            </w:r>
+            <w:r>
+              <w:rPr>
+                <w:rFonts w:hint="eastAsia"/>
+              </w:rPr>
+              <w:t>.</w:t>
+            </w:r>
+          </w:p>
+        </w:tc>
+      </w:tr>
+      <w:tr>
+        <w:trPr>
+          <w:trHeight w:val="120"/>
+        </w:trPr>
+        <w:tc>
+          <w:tcPr>
+            <w:tcW w:w="1728" w:type="dxa"/>
+            <w:shd w:val="clear" w:color="auto" w:fill="B3B3B3"/>
+          </w:tcPr>
+          <w:p>
+            <w:r>
+              <w:rPr>
+                <w:rFonts w:ascii="맑은 고딕" w:eastAsia="맑은 고딕" w:hAnsi="맑은 고딕" w:cs="맑은 고딕" w:hint="eastAsia"/>
+              </w:rPr>
+              <w:t>사후</w:t>
+            </w:r>
+            <w:r>
+              <w:rPr>
+                <w:rFonts w:hint="eastAsia"/>
+              </w:rPr>
+              <w:t xml:space="preserve"> </w:t>
+            </w:r>
+            <w:r>
+              <w:rPr>
+                <w:rFonts w:ascii="맑은 고딕" w:eastAsia="맑은 고딕" w:hAnsi="맑은 고딕" w:cs="맑은 고딕" w:hint="eastAsia"/>
+              </w:rPr>
+              <w:t>조건</w:t>
+            </w:r>
+          </w:p>
+        </w:tc>
+        <w:tc>
+          <w:tcPr>
+            <w:tcW w:w="8640" w:type="dxa"/>
+            <w:gridSpan w:val="2"/>
+          </w:tcPr>
+          <w:p>
+            <w:r>
+              <w:rPr>
+                <w:rFonts w:ascii="맑은 고딕" w:eastAsia="맑은 고딕" w:hAnsi="맑은 고딕" w:cs="맑은 고딕" w:hint="eastAsia"/>
+              </w:rPr>
+              <w:t>없음.</w:t>
+            </w:r>
+          </w:p>
+        </w:tc>
+      </w:tr>
+      <w:tr>
+        <w:trPr>
+          <w:cantSplit/>
+          <w:trHeight w:val="134"/>
+        </w:trPr>
+        <w:tc>
+          <w:tcPr>
+            <w:tcW w:w="1728" w:type="dxa"/>
+            <w:vMerge w:val="restart"/>
+            <w:shd w:val="clear" w:color="auto" w:fill="B3B3B3"/>
+          </w:tcPr>
+          <w:p>
+            <w:r>
+              <w:rPr>
+                <w:rFonts w:ascii="맑은 고딕" w:eastAsia="맑은 고딕" w:hAnsi="맑은 고딕" w:cs="맑은 고딕" w:hint="eastAsia"/>
+              </w:rPr>
+              <w:t>주</w:t>
+            </w:r>
+            <w:r>
+              <w:rPr>
+                <w:rFonts w:hint="eastAsia"/>
+              </w:rPr>
+              <w:t xml:space="preserve"> </w:t>
+            </w:r>
+            <w:r>
+              <w:rPr>
+                <w:rFonts w:ascii="맑은 고딕" w:eastAsia="맑은 고딕" w:hAnsi="맑은 고딕" w:cs="맑은 고딕" w:hint="eastAsia"/>
+              </w:rPr>
+              <w:t>흐름</w:t>
+            </w:r>
+          </w:p>
+        </w:tc>
+        <w:tc>
+          <w:tcPr>
+            <w:tcW w:w="4140" w:type="dxa"/>
+          </w:tcPr>
+          <w:p>
+            <w:pPr>
+              <w:jc w:val="center"/>
+            </w:pPr>
+            <w:r>
+              <w:rPr>
+                <w:rFonts w:hint="eastAsia"/>
+              </w:rPr>
+              <w:t>고객</w:t>
+            </w:r>
+          </w:p>
+        </w:tc>
+        <w:tc>
+          <w:tcPr>
+            <w:tcW w:w="4500" w:type="dxa"/>
+          </w:tcPr>
+          <w:p>
+            <w:pPr>
+              <w:jc w:val="center"/>
+            </w:pPr>
+            <w:r>
+              <w:rPr>
+                <w:rFonts w:ascii="맑은 고딕" w:eastAsia="맑은 고딕" w:hAnsi="맑은 고딕" w:cs="맑은 고딕" w:hint="eastAsia"/>
+              </w:rPr>
+              <w:t>시스템</w:t>
+            </w:r>
+          </w:p>
+        </w:tc>
+      </w:tr>
+      <w:tr>
+        <w:trPr>
+          <w:cantSplit/>
+          <w:trHeight w:val="439"/>
+        </w:trPr>
+        <w:tc>
+          <w:tcPr>
+            <w:tcW w:w="1728" w:type="dxa"/>
+            <w:vMerge/>
+            <w:tcBorders>
+              <w:bottom w:val="single" w:sz="4" w:space="0" w:color="auto"/>
+            </w:tcBorders>
+            <w:shd w:val="clear" w:color="auto" w:fill="B3B3B3"/>
+          </w:tcPr>
+          <w:p/>
+        </w:tc>
+        <w:tc>
+          <w:tcPr>
+            <w:tcW w:w="4140" w:type="dxa"/>
+          </w:tcPr>
+          <w:p>
+            <w:pPr>
+              <w:rPr>
+                <w:rFonts w:ascii="맑은 고딕" w:eastAsia="맑은 고딕" w:hAnsi="맑은 고딕" w:cs="맑은 고딕"/>
+              </w:rPr>
+            </w:pPr>
+            <w:r>
+              <w:rPr>
+                <w:rFonts w:ascii="맑은 고딕" w:eastAsia="맑은 고딕" w:hAnsi="맑은 고딕" w:cs="맑은 고딕" w:hint="eastAsia"/>
+              </w:rPr>
+              <w:t xml:space="preserve">1. 고객이 </w:t>
+            </w:r>
+            <w:r>
+              <w:rPr>
+                <w:rFonts w:ascii="맑은 고딕" w:eastAsia="맑은 고딕" w:hAnsi="맑은 고딕" w:cs="맑은 고딕" w:hint="eastAsia"/>
+              </w:rPr>
+              <w:t>내 정보 창을 연다.</w:t>
+            </w:r>
+          </w:p>
+          <w:p/>
+          <w:p>
+            <w:r>
+              <w:rPr>
+                <w:rFonts w:hint="eastAsia"/>
+              </w:rPr>
+              <w:t>3</w:t>
+            </w:r>
+            <w:r>
+              <w:t xml:space="preserve">. </w:t>
+            </w:r>
+            <w:r>
+              <w:rPr>
+                <w:rFonts w:hint="eastAsia"/>
+              </w:rPr>
+              <w:t>고객이</w:t>
+            </w:r>
+            <w:r>
+              <w:rPr>
+                <w:rFonts w:hint="eastAsia"/>
+              </w:rPr>
+              <w:t xml:space="preserve"> </w:t>
+            </w:r>
+            <w:r>
+              <w:rPr>
+                <w:rFonts w:hint="eastAsia"/>
+              </w:rPr>
+              <w:t>수정할</w:t>
+            </w:r>
+            <w:r>
+              <w:rPr>
+                <w:rFonts w:hint="eastAsia"/>
+              </w:rPr>
+              <w:t xml:space="preserve"> </w:t>
+            </w:r>
+            <w:r>
+              <w:rPr>
+                <w:rFonts w:hint="eastAsia"/>
+              </w:rPr>
+              <w:t>내용을</w:t>
+            </w:r>
+            <w:r>
+              <w:rPr>
+                <w:rFonts w:hint="eastAsia"/>
+              </w:rPr>
+              <w:t xml:space="preserve"> </w:t>
+            </w:r>
+            <w:r>
+              <w:rPr>
+                <w:rFonts w:hint="eastAsia"/>
+              </w:rPr>
+              <w:t>입력한다</w:t>
+            </w:r>
+            <w:r>
+              <w:rPr>
+                <w:rFonts w:hint="eastAsia"/>
+              </w:rPr>
+              <w:t>.</w:t>
+            </w:r>
+          </w:p>
+          <w:p>
+            <w:r>
+              <w:rPr>
+                <w:rFonts w:hint="eastAsia"/>
+              </w:rPr>
+              <w:t>4</w:t>
+            </w:r>
+            <w:r>
+              <w:t xml:space="preserve">. </w:t>
+            </w:r>
+            <w:r>
+              <w:rPr>
+                <w:rFonts w:hint="eastAsia"/>
+              </w:rPr>
+              <w:t>고객이</w:t>
+            </w:r>
+            <w:r>
+              <w:rPr>
+                <w:rFonts w:hint="eastAsia"/>
+              </w:rPr>
+              <w:t xml:space="preserve"> </w:t>
+            </w:r>
+            <w:r>
+              <w:rPr>
+                <w:rFonts w:hint="eastAsia"/>
+              </w:rPr>
+              <w:t>수정하기</w:t>
+            </w:r>
+            <w:r>
+              <w:rPr>
+                <w:rFonts w:hint="eastAsia"/>
+              </w:rPr>
+              <w:t xml:space="preserve"> </w:t>
+            </w:r>
+            <w:r>
+              <w:rPr>
+                <w:rFonts w:hint="eastAsia"/>
+              </w:rPr>
+              <w:t>단추를</w:t>
+            </w:r>
+            <w:r>
+              <w:rPr>
+                <w:rFonts w:hint="eastAsia"/>
+              </w:rPr>
+              <w:t xml:space="preserve"> </w:t>
+            </w:r>
+            <w:r>
+              <w:rPr>
+                <w:rFonts w:hint="eastAsia"/>
+              </w:rPr>
+              <w:t>누른다</w:t>
+            </w:r>
+            <w:r>
+              <w:rPr>
+                <w:rFonts w:hint="eastAsia"/>
+              </w:rPr>
+              <w:t>.</w:t>
+            </w:r>
+          </w:p>
+          <w:p/>
+          <w:p>
+            <w:pPr>
+              <w:rPr>
+                <w:rFonts w:hint="eastAsia"/>
+              </w:rPr>
+            </w:pPr>
+            <w:r>
+              <w:rPr>
+                <w:rFonts w:hint="eastAsia"/>
+              </w:rPr>
+              <w:t>6</w:t>
+            </w:r>
+            <w:r>
+              <w:t xml:space="preserve">. </w:t>
+            </w:r>
+            <w:r>
+              <w:rPr>
+                <w:rFonts w:hint="eastAsia"/>
+              </w:rPr>
+              <w:t>창을</w:t>
+            </w:r>
+            <w:r>
+              <w:rPr>
+                <w:rFonts w:hint="eastAsia"/>
+              </w:rPr>
+              <w:t xml:space="preserve"> </w:t>
+            </w:r>
+            <w:r>
+              <w:rPr>
+                <w:rFonts w:hint="eastAsia"/>
+              </w:rPr>
+              <w:t>새로</w:t>
+            </w:r>
+            <w:r>
+              <w:rPr>
+                <w:rFonts w:hint="eastAsia"/>
+              </w:rPr>
+              <w:t xml:space="preserve"> </w:t>
+            </w:r>
+            <w:r>
+              <w:rPr>
+                <w:rFonts w:hint="eastAsia"/>
+              </w:rPr>
+              <w:t>고친다</w:t>
+            </w:r>
+            <w:r>
+              <w:rPr>
+                <w:rFonts w:hint="eastAsia"/>
+              </w:rPr>
+              <w:t>.</w:t>
+            </w:r>
+          </w:p>
+        </w:tc>
+        <w:tc>
+          <w:tcPr>
+            <w:tcW w:w="4500" w:type="dxa"/>
+          </w:tcPr>
+          <w:p/>
+          <w:p>
+            <w:pPr>
+              <w:rPr>
+                <w:rFonts w:ascii="맑은 고딕" w:eastAsia="맑은 고딕" w:hAnsi="맑은 고딕" w:cs="맑은 고딕"/>
+              </w:rPr>
+            </w:pPr>
+            <w:r>
+              <w:rPr>
+                <w:rFonts w:ascii="맑은 고딕" w:eastAsia="맑은 고딕" w:hAnsi="맑은 고딕" w:cs="맑은 고딕" w:hint="eastAsia"/>
+              </w:rPr>
+              <w:t>2</w:t>
+            </w:r>
+            <w:r>
+              <w:rPr>
+                <w:rFonts w:ascii="맑은 고딕" w:eastAsia="맑은 고딕" w:hAnsi="맑은 고딕" w:cs="맑은 고딕"/>
+              </w:rPr>
+              <w:t xml:space="preserve">. </w:t>
+            </w:r>
+            <w:r>
+              <w:rPr>
+                <w:rFonts w:ascii="맑은 고딕" w:eastAsia="맑은 고딕" w:hAnsi="맑은 고딕" w:cs="맑은 고딕" w:hint="eastAsia"/>
+              </w:rPr>
+              <w:t>계정 이름,</w:t>
+            </w:r>
+            <w:r>
+              <w:rPr>
+                <w:rFonts w:ascii="맑은 고딕" w:eastAsia="맑은 고딕" w:hAnsi="맑은 고딕" w:cs="맑은 고딕"/>
+              </w:rPr>
+              <w:t xml:space="preserve"> </w:t>
+            </w:r>
+            <w:r>
+              <w:rPr>
+                <w:rFonts w:ascii="맑은 고딕" w:eastAsia="맑은 고딕" w:hAnsi="맑은 고딕" w:cs="맑은 고딕" w:hint="eastAsia"/>
+              </w:rPr>
+              <w:t>주소,</w:t>
+            </w:r>
+            <w:r>
+              <w:rPr>
+                <w:rFonts w:ascii="맑은 고딕" w:eastAsia="맑은 고딕" w:hAnsi="맑은 고딕" w:cs="맑은 고딕"/>
+              </w:rPr>
+              <w:t xml:space="preserve"> </w:t>
+            </w:r>
+            <w:r>
+              <w:rPr>
+                <w:rFonts w:ascii="맑은 고딕" w:eastAsia="맑은 고딕" w:hAnsi="맑은 고딕" w:cs="맑은 고딕" w:hint="eastAsia"/>
+              </w:rPr>
+              <w:t>단골 손님 여부를 보인다,</w:t>
+            </w:r>
+          </w:p>
+          <w:p/>
+          <w:p/>
+          <w:p>
+            <w:r>
+              <w:rPr>
+                <w:rFonts w:hint="eastAsia"/>
+              </w:rPr>
+              <w:t>5</w:t>
+            </w:r>
+            <w:r>
+              <w:t xml:space="preserve">. </w:t>
+            </w:r>
+            <w:r>
+              <w:rPr>
+                <w:rFonts w:hint="eastAsia"/>
+              </w:rPr>
+              <w:t>정보를</w:t>
+            </w:r>
+            <w:r>
+              <w:rPr>
+                <w:rFonts w:hint="eastAsia"/>
+              </w:rPr>
+              <w:t xml:space="preserve"> </w:t>
+            </w:r>
+            <w:r>
+              <w:rPr>
+                <w:rFonts w:hint="eastAsia"/>
+              </w:rPr>
+              <w:t>갱신한다</w:t>
+            </w:r>
+            <w:r>
+              <w:rPr>
+                <w:rFonts w:hint="eastAsia"/>
+              </w:rPr>
+              <w:t>.</w:t>
+            </w:r>
+          </w:p>
+          <w:p/>
+          <w:p>
+            <w:pPr>
+              <w:rPr>
+                <w:rFonts w:hint="eastAsia"/>
+              </w:rPr>
+            </w:pPr>
+            <w:r>
+              <w:rPr>
+                <w:rFonts w:hint="eastAsia"/>
+              </w:rPr>
+              <w:t>7</w:t>
+            </w:r>
+            <w:r>
+              <w:t xml:space="preserve">. </w:t>
+            </w:r>
+            <w:r>
+              <w:rPr>
+                <w:rFonts w:hint="eastAsia"/>
+              </w:rPr>
+              <w:t>갱신한</w:t>
+            </w:r>
+            <w:r>
+              <w:rPr>
+                <w:rFonts w:hint="eastAsia"/>
+              </w:rPr>
+              <w:t xml:space="preserve"> </w:t>
+            </w:r>
+            <w:r>
+              <w:rPr>
+                <w:rFonts w:hint="eastAsia"/>
+              </w:rPr>
+              <w:t>정보를</w:t>
+            </w:r>
+            <w:r>
+              <w:rPr>
+                <w:rFonts w:hint="eastAsia"/>
+              </w:rPr>
+              <w:t xml:space="preserve"> </w:t>
+            </w:r>
+            <w:r>
+              <w:rPr>
+                <w:rFonts w:hint="eastAsia"/>
+              </w:rPr>
+              <w:t>보인다</w:t>
+            </w:r>
+            <w:r>
+              <w:rPr>
+                <w:rFonts w:hint="eastAsia"/>
+              </w:rPr>
+              <w:t>.</w:t>
+            </w:r>
+          </w:p>
+        </w:tc>
+      </w:tr>
+      <w:tr>
+        <w:trPr>
+          <w:cantSplit/>
+          <w:trHeight w:val="70"/>
+        </w:trPr>
+        <w:tc>
+          <w:tcPr>
+            <w:tcW w:w="1728" w:type="dxa"/>
+            <w:tcBorders>
+              <w:top w:val="single" w:sz="4" w:space="0" w:color="auto"/>
+              <w:left w:val="single" w:sz="4" w:space="0" w:color="auto"/>
+              <w:bottom w:val="single" w:sz="4" w:space="0" w:color="auto"/>
+              <w:right w:val="single" w:sz="4" w:space="0" w:color="auto"/>
+            </w:tcBorders>
+            <w:shd w:val="clear" w:color="auto" w:fill="B3B3B3"/>
+          </w:tcPr>
+          <w:p>
+            <w:r>
+              <w:rPr>
+                <w:rFonts w:ascii="맑은 고딕" w:eastAsia="맑은 고딕" w:hAnsi="맑은 고딕" w:cs="맑은 고딕" w:hint="eastAsia"/>
+              </w:rPr>
+              <w:t>부</w:t>
+            </w:r>
+            <w:r>
+              <w:rPr>
+                <w:rFonts w:hint="eastAsia"/>
+              </w:rPr>
+              <w:t xml:space="preserve"> </w:t>
+            </w:r>
+            <w:r>
+              <w:rPr>
+                <w:rFonts w:ascii="맑은 고딕" w:eastAsia="맑은 고딕" w:hAnsi="맑은 고딕" w:cs="맑은 고딕" w:hint="eastAsia"/>
+              </w:rPr>
+              <w:t>흐름</w:t>
+            </w:r>
+          </w:p>
+        </w:tc>
+        <w:tc>
+          <w:tcPr>
+            <w:tcW w:w="8640" w:type="dxa"/>
+            <w:gridSpan w:val="2"/>
+            <w:tcBorders>
+              <w:left w:val="single" w:sz="4" w:space="0" w:color="auto"/>
+            </w:tcBorders>
+          </w:tcPr>
+          <w:p>
+            <w:pPr>
+              <w:wordWrap w:val="0"/>
+              <w:autoSpaceDE w:val="0"/>
+              <w:autoSpaceDN w:val="0"/>
+            </w:pPr>
+            <w:r>
+              <w:rPr>
+                <w:rFonts w:ascii="맑은 고딕" w:eastAsia="맑은 고딕" w:hAnsi="맑은 고딕" w:cs="맑은 고딕" w:hint="eastAsia"/>
+              </w:rPr>
+              <w:t>없음.</w:t>
+            </w:r>
+          </w:p>
+        </w:tc>
+      </w:tr>
+      <w:tr>
+        <w:trPr>
+          <w:trHeight w:val="120"/>
+        </w:trPr>
+        <w:tc>
+          <w:tcPr>
+            <w:tcW w:w="1728" w:type="dxa"/>
+            <w:tcBorders>
+              <w:top w:val="single" w:sz="4" w:space="0" w:color="auto"/>
+              <w:left w:val="single" w:sz="4" w:space="0" w:color="auto"/>
+              <w:bottom w:val="single" w:sz="4" w:space="0" w:color="auto"/>
+              <w:right w:val="single" w:sz="4" w:space="0" w:color="auto"/>
+            </w:tcBorders>
+            <w:shd w:val="clear" w:color="auto" w:fill="B3B3B3"/>
+          </w:tcPr>
+          <w:p>
+            <w:r>
+              <w:rPr>
+                <w:rFonts w:ascii="맑은 고딕" w:eastAsia="맑은 고딕" w:hAnsi="맑은 고딕" w:cs="맑은 고딕" w:hint="eastAsia"/>
+              </w:rPr>
+              <w:t>제약</w:t>
+            </w:r>
+            <w:r>
+              <w:rPr>
+                <w:rFonts w:hint="eastAsia"/>
+              </w:rPr>
+              <w:t xml:space="preserve"> </w:t>
+            </w:r>
+            <w:r>
+              <w:rPr>
+                <w:rFonts w:ascii="맑은 고딕" w:eastAsia="맑은 고딕" w:hAnsi="맑은 고딕" w:cs="맑은 고딕" w:hint="eastAsia"/>
+              </w:rPr>
+              <w:t>사항</w:t>
+            </w:r>
+          </w:p>
+        </w:tc>
+        <w:tc>
+          <w:tcPr>
+            <w:tcW w:w="8640" w:type="dxa"/>
+            <w:gridSpan w:val="2"/>
+            <w:tcBorders>
+              <w:left w:val="single" w:sz="4" w:space="0" w:color="auto"/>
+            </w:tcBorders>
+          </w:tcPr>
+          <w:p>
+            <w:r>
+              <w:rPr>
+                <w:rFonts w:ascii="맑은 고딕" w:eastAsia="맑은 고딕" w:hAnsi="맑은 고딕" w:cs="맑은 고딕" w:hint="eastAsia"/>
+              </w:rPr>
+              <w:t>음성 인식 기능이 있을 것.</w:t>
+            </w:r>
+          </w:p>
+        </w:tc>
+      </w:tr>
+    </w:tbl>
+    <w:p>
+      <w:pPr>
+        <w:pStyle w:val="Title2"/>
+      </w:pPr>
+      <w:r>
+        <w:rPr>
+          <w:rFonts w:ascii="맑은 고딕" w:eastAsia="맑은 고딕" w:hAnsi="맑은 고딕" w:cs="맑은 고딕" w:hint="eastAsia"/>
+        </w:rPr>
+        <w:t>주</w:t>
+      </w:r>
+      <w:r>
+        <w:rPr>
+          <w:rFonts w:hint="eastAsia"/>
+        </w:rPr>
+        <w:t xml:space="preserve"> </w:t>
+      </w:r>
+      <w:r>
+        <w:rPr>
+          <w:rFonts w:ascii="맑은 고딕" w:eastAsia="맑은 고딕" w:hAnsi="맑은 고딕" w:cs="맑은 고딕" w:hint="eastAsia"/>
+        </w:rPr>
+        <w:t>흐름</w:t>
+      </w:r>
+    </w:p>
+    <w:p>
+      <w:pPr>
+        <w:pStyle w:val="Title2"/>
+      </w:pPr>
+    </w:p>
+    <w:p>
+      <w:pPr>
+        <w:pStyle w:val="Title2"/>
+        <w:rPr>
+          <w:rFonts w:hint="eastAsia"/>
+        </w:rPr>
+        <w:sectPr>
+          <w:headerReference w:type="default" r:id="rId23"/>
+          <w:pgSz w:w="11900" w:h="16840"/>
+          <w:pgMar w:top="851" w:right="851" w:bottom="851" w:left="851" w:header="851" w:footer="992" w:gutter="0"/>
+          <w:cols w:space="720"/>
+        </w:sectPr>
+      </w:pPr>
+      <w:r>
+        <w:rPr>
+          <w:noProof/>
+        </w:rPr>
+        <w:drawing>
+          <wp:inline distT="0" distB="0" distL="0" distR="0" wp14:anchorId="27700E7A" wp14:editId="62E14F53">
+            <wp:extent cx="3515216" cy="3886742"/>
+            <wp:effectExtent l="0" t="0" r="9525" b="0"/>
+            <wp:docPr id="4" name="그림 4"/>
+            <wp:cNvGraphicFramePr>
+              <a:graphicFrameLocks xmlns:a="http://schemas.openxmlformats.org/drawingml/2006/main" noChangeAspect="1"/>
+            </wp:cNvGraphicFramePr>
+            <a:graphic xmlns:a="http://schemas.openxmlformats.org/drawingml/2006/main">
+              <a:graphicData uri="http://schemas.openxmlformats.org/drawingml/2006/picture">
+                <pic:pic xmlns:pic="http://schemas.openxmlformats.org/drawingml/2006/picture">
+                  <pic:nvPicPr>
+                    <pic:cNvPr id="4" name="그림 4"/>
+                    <pic:cNvPicPr/>
+                  </pic:nvPicPr>
+                  <pic:blipFill>
+                    <a:blip r:embed="rId24">
+                      <a:extLst>
+                        <a:ext uri="{28A0092B-C50C-407E-A947-70E740481C1C}">
+                          <a14:useLocalDpi xmlns:a14="http://schemas.microsoft.com/office/drawing/2010/main" val="0"/>
+                        </a:ext>
+                      </a:extLst>
+                    </a:blip>
+                    <a:stretch>
+                      <a:fillRect/>
+                    </a:stretch>
+                  </pic:blipFill>
+                  <pic:spPr>
+                    <a:xfrm>
+                      <a:off x="0" y="0"/>
+                      <a:ext cx="3515216" cy="3886742"/>
+                    </a:xfrm>
+                    <a:prstGeom prst="rect">
+                      <a:avLst/>
+                    </a:prstGeom>
+                  </pic:spPr>
+                </pic:pic>
+              </a:graphicData>
+            </a:graphic>
+          </wp:inline>
+        </w:drawing>
+      </w:r>
+    </w:p>
+    <w:p>
+      <w:pPr>
         <w:pStyle w:val="Title1"/>
         <w:rPr>
           <w:rFonts w:hint="default"/>
@@ -13921,7 +15373,7 @@
                     <pic:cNvPicPr/>
                   </pic:nvPicPr>
                   <pic:blipFill>
-                    <a:blip r:embed="rId24">
+                    <a:blip r:embed="rId25">
                       <a:extLst>
                         <a:ext uri="{28A0092B-C50C-407E-A947-70E740481C1C}">
                           <a14:useLocalDpi xmlns:a14="http://schemas.microsoft.com/office/drawing/2010/main" val="0"/>
@@ -13983,21 +15435,7 @@
         <w:rPr>
           <w:rFonts w:ascii="바탕" w:eastAsia="바탕" w:hAnsi="바탕" w:cs="바탕"/>
         </w:rPr>
-        <w:t xml:space="preserve">]. 메인 화면에서 아이디 비밀번호를 입력하고 로그인을 누르면 </w:t>
-      </w:r>
-      <w:proofErr w:type="spellStart"/>
-      <w:r>
-        <w:rPr>
-          <w:rFonts w:ascii="바탕" w:eastAsia="바탕" w:hAnsi="바탕" w:cs="바탕"/>
-        </w:rPr>
-        <w:t>메인화면으로</w:t>
-      </w:r>
-      <w:proofErr w:type="spellEnd"/>
-      <w:r>
-        <w:rPr>
-          <w:rFonts w:ascii="바탕" w:eastAsia="바탕" w:hAnsi="바탕" w:cs="바탕"/>
-        </w:rPr>
-        <w:t xml:space="preserve"> 이동한다[</w:t>
+        <w:t>]. 메인 화면에서 아이디 비밀번호를 입력하고 로그인을 누르면 메인화면으로 이동한다[</w:t>
       </w:r>
       <w:r>
         <w:rPr>
@@ -14010,21 +15448,7 @@
         <w:rPr>
           <w:rFonts w:ascii="바탕" w:eastAsia="바탕" w:hAnsi="바탕" w:cs="바탕"/>
         </w:rPr>
-        <w:t xml:space="preserve">]. </w:t>
-      </w:r>
-      <w:proofErr w:type="spellStart"/>
-      <w:r>
-        <w:rPr>
-          <w:rFonts w:ascii="바탕" w:eastAsia="바탕" w:hAnsi="바탕" w:cs="바탕"/>
-        </w:rPr>
-        <w:t>메인화면</w:t>
-      </w:r>
-      <w:proofErr w:type="spellEnd"/>
-      <w:r>
-        <w:rPr>
-          <w:rFonts w:ascii="바탕" w:eastAsia="바탕" w:hAnsi="바탕" w:cs="바탕"/>
-        </w:rPr>
-        <w:t>[</w:t>
+        <w:t>]. 메인화면[</w:t>
       </w:r>
       <w:r>
         <w:rPr>
@@ -14039,7 +15463,6 @@
         </w:rPr>
         <w:t>]에서는 주문[</w:t>
       </w:r>
-      <w:proofErr w:type="spellStart"/>
       <w:r>
         <w:rPr>
           <w:rFonts w:ascii="바탕" w:eastAsia="바탕" w:hAnsi="바탕" w:cs="바탕"/>
@@ -14047,599 +15470,444 @@
         </w:rPr>
         <w:t>Display_MenuView</w:t>
       </w:r>
-      <w:proofErr w:type="spellEnd"/>
       <w:r>
         <w:rPr>
           <w:rFonts w:ascii="바탕" w:eastAsia="바탕" w:hAnsi="바탕" w:cs="바탕"/>
         </w:rPr>
         <w:t>], 주문 내역 조회[</w:t>
       </w:r>
-      <w:proofErr w:type="spellStart"/>
       <w:r>
         <w:rPr>
           <w:rFonts w:ascii="바탕" w:eastAsia="바탕" w:hAnsi="바탕" w:cs="바탕"/>
           <w:i/>
         </w:rPr>
-        <w:t>Display_MyOrderView</w:t>
-      </w:r>
-      <w:proofErr w:type="spellEnd"/>
+        <w:t>Display_MyOrderView], 장바구니조회[Display_CartView], 내 정보 조회[Display_CustomerInfo]를</w:t>
+      </w:r>
+      <w:r>
+        <w:rPr>
+          <w:rFonts w:ascii="바탕" w:eastAsia="바탕" w:hAnsi="바탕" w:cs="바탕"/>
+        </w:rPr>
+        <w:t xml:space="preserve"> 할 수 있다. 메뉴 확인을 누르면 현재 주문이 완료된 상태인 목록들을 보여준다.[</w:t>
+      </w:r>
       <w:r>
         <w:rPr>
           <w:rFonts w:ascii="바탕" w:eastAsia="바탕" w:hAnsi="바탕" w:cs="바탕"/>
           <w:i/>
         </w:rPr>
-        <w:t>], 장바구니조회[</w:t>
-      </w:r>
-      <w:proofErr w:type="spellStart"/>
+        <w:t>Display_MyOrderView]</w:t>
+      </w:r>
+      <w:r>
+        <w:rPr>
+          <w:rFonts w:ascii="바탕" w:eastAsia="바탕" w:hAnsi="바탕" w:cs="바탕"/>
+        </w:rPr>
+        <w:t>. 주문하기를 누르면 메뉴의 디너정보를 확인하여 디너 종류를 선택하고[</w:t>
+      </w:r>
       <w:r>
         <w:rPr>
           <w:rFonts w:ascii="바탕" w:eastAsia="바탕" w:hAnsi="바탕" w:cs="바탕"/>
           <w:i/>
         </w:rPr>
-        <w:t>Display_CartView</w:t>
-      </w:r>
-      <w:proofErr w:type="spellEnd"/>
+        <w:t>Select_Dinner</w:t>
+      </w:r>
+      <w:r>
+        <w:rPr>
+          <w:rFonts w:ascii="바탕" w:eastAsia="바탕" w:hAnsi="바탕" w:cs="바탕"/>
+        </w:rPr>
+        <w:t>] 스타일을 선택한다. [</w:t>
+      </w:r>
       <w:r>
         <w:rPr>
           <w:rFonts w:ascii="바탕" w:eastAsia="바탕" w:hAnsi="바탕" w:cs="바탕"/>
           <w:i/>
         </w:rPr>
-        <w:t>], 내 정보 조회[</w:t>
-      </w:r>
-      <w:proofErr w:type="spellStart"/>
+        <w:t>Select_Style</w:t>
+      </w:r>
+      <w:r>
+        <w:rPr>
+          <w:rFonts w:ascii="바탕" w:eastAsia="바탕" w:hAnsi="바탕" w:cs="바탕"/>
+        </w:rPr>
+        <w:t>]. 이어서 이를 장바구니에 넣고 [</w:t>
+      </w:r>
       <w:r>
         <w:rPr>
           <w:rFonts w:ascii="바탕" w:eastAsia="바탕" w:hAnsi="바탕" w:cs="바탕"/>
           <w:i/>
         </w:rPr>
-        <w:t>Display_CustomerInfo</w:t>
-      </w:r>
-      <w:proofErr w:type="spellEnd"/>
+        <w:t>Put_Cart</w:t>
+      </w:r>
+      <w:r>
+        <w:rPr>
+          <w:rFonts w:ascii="바탕" w:eastAsia="바탕" w:hAnsi="바탕" w:cs="바탕"/>
+        </w:rPr>
+        <w:t>] 다른 종류의 Dinner를 선택할 지 결정한다. 만약 다른 종류의 디너를 선택한다면 디너 메뉴를 선택하는 창으로 넘어가고 그게 아니라면 주문 리스트를 업데이트 시킨다[</w:t>
+      </w:r>
       <w:r>
         <w:rPr>
           <w:rFonts w:ascii="바탕" w:eastAsia="바탕" w:hAnsi="바탕" w:cs="바탕"/>
           <w:i/>
         </w:rPr>
-        <w:t>]</w:t>
-      </w:r>
-      <w:proofErr w:type="spellStart"/>
+        <w:t>Update_OrderList</w:t>
+      </w:r>
+      <w:r>
+        <w:rPr>
+          <w:rFonts w:ascii="바탕" w:eastAsia="바탕" w:hAnsi="바탕" w:cs="바탕"/>
+        </w:rPr>
+        <w:t xml:space="preserve">]. 고객은 음성인식창 [Display_VoiceRecogView]를 통해 위의 주문과정을 동일하게 진행한다. </w:t>
+      </w:r>
+    </w:p>
+    <w:p>
+      <w:pPr>
+        <w:spacing w:line="240" w:lineRule="auto"/>
+      </w:pPr>
+      <w:r>
+        <w:rPr>
+          <w:rFonts w:ascii="바탕" w:eastAsia="바탕" w:hAnsi="바탕" w:cs="바탕"/>
+        </w:rPr>
+        <w:t xml:space="preserve">이어서 결제 화면으로 넘어가고 카드 결제를 할 경우 결제하고 싶은 카드를 선택하여 최종 결제를 할 수 있다. </w:t>
+      </w:r>
+    </w:p>
+    <w:p/>
+    <w:p>
+      <w:pPr>
+        <w:spacing w:line="240" w:lineRule="auto"/>
+      </w:pPr>
+      <w:r>
+        <w:rPr>
+          <w:rFonts w:ascii="바탕" w:eastAsia="바탕" w:hAnsi="바탕" w:cs="바탕"/>
+          <w:b/>
+        </w:rPr>
+        <w:t>Sign up</w:t>
+      </w:r>
+    </w:p>
+    <w:p>
+      <w:pPr>
+        <w:spacing w:line="240" w:lineRule="auto"/>
+      </w:pPr>
+      <w:r>
+        <w:rPr>
+          <w:rFonts w:ascii="바탕" w:eastAsia="바탕" w:hAnsi="바탕" w:cs="바탕"/>
+        </w:rPr>
+        <w:t>고객이 주문 시스템에 회원가입을 한다. 회원가입한 아이디, 비밀번호로 로그인이 가능하다.</w:t>
+      </w:r>
+    </w:p>
+    <w:p/>
+    <w:p>
+      <w:pPr>
+        <w:spacing w:line="240" w:lineRule="auto"/>
+      </w:pPr>
+      <w:r>
+        <w:rPr>
+          <w:rFonts w:ascii="바탕" w:eastAsia="바탕" w:hAnsi="바탕" w:cs="바탕"/>
+          <w:b/>
+        </w:rPr>
+        <w:t>Login</w:t>
+      </w:r>
+    </w:p>
+    <w:p>
+      <w:pPr>
+        <w:spacing w:line="240" w:lineRule="auto"/>
+      </w:pPr>
+      <w:r>
+        <w:rPr>
+          <w:rFonts w:ascii="바탕" w:eastAsia="바탕" w:hAnsi="바탕" w:cs="바탕"/>
+        </w:rPr>
+        <w:t>고객이 주문 시스템에 로그인을 한다. 로그인을 하면 메인 화면을 보여준다.</w:t>
+      </w:r>
+    </w:p>
+    <w:p/>
+    <w:p>
+      <w:pPr>
+        <w:spacing w:line="240" w:lineRule="auto"/>
+      </w:pPr>
+      <w:r>
+        <w:rPr>
+          <w:rFonts w:ascii="바탕" w:eastAsia="바탕" w:hAnsi="바탕" w:cs="바탕"/>
+          <w:b/>
+        </w:rPr>
+        <w:t>Display My Order View</w:t>
+      </w:r>
+    </w:p>
+    <w:p>
+      <w:pPr>
+        <w:spacing w:line="240" w:lineRule="auto"/>
+      </w:pPr>
+      <w:r>
+        <w:rPr>
+          <w:rFonts w:ascii="바탕" w:eastAsia="바탕" w:hAnsi="바탕" w:cs="바탕"/>
+        </w:rPr>
+        <w:t>회원에게는 최근 주문 내역 및 주문 내역들을 보여준다.</w:t>
+      </w:r>
+    </w:p>
+    <w:p/>
+    <w:p>
+      <w:pPr>
+        <w:spacing w:line="240" w:lineRule="auto"/>
+      </w:pPr>
+      <w:r>
+        <w:rPr>
+          <w:rFonts w:ascii="바탕" w:eastAsia="바탕" w:hAnsi="바탕" w:cs="바탕"/>
+          <w:b/>
+        </w:rPr>
+        <w:t>Display Menu View</w:t>
+      </w:r>
+    </w:p>
+    <w:p>
+      <w:pPr>
+        <w:spacing w:line="240" w:lineRule="auto"/>
+      </w:pPr>
+      <w:r>
+        <w:rPr>
+          <w:rFonts w:ascii="바탕" w:eastAsia="바탕" w:hAnsi="바탕" w:cs="바탕"/>
+        </w:rPr>
+        <w:t>디너부터 자세한 메뉴의 주문 옵션을 선택할 수 있는 창을 보여준다.</w:t>
+      </w:r>
+    </w:p>
+    <w:p/>
+    <w:p>
+      <w:pPr>
+        <w:spacing w:line="240" w:lineRule="auto"/>
+      </w:pPr>
+      <w:r>
+        <w:rPr>
+          <w:rFonts w:ascii="바탕" w:eastAsia="바탕" w:hAnsi="바탕" w:cs="바탕"/>
+          <w:b/>
+        </w:rPr>
+        <w:t>Display CustomerInfo</w:t>
+      </w:r>
+    </w:p>
+    <w:p>
+      <w:pPr>
+        <w:spacing w:line="240" w:lineRule="auto"/>
+      </w:pPr>
+      <w:r>
+        <w:rPr>
+          <w:rFonts w:ascii="바탕" w:eastAsia="바탕" w:hAnsi="바탕" w:cs="바탕"/>
+        </w:rPr>
+        <w:t>주문자의 정보를 조회하는 창을 보여준다.</w:t>
+      </w:r>
+    </w:p>
+    <w:p/>
+    <w:p>
+      <w:pPr>
+        <w:spacing w:line="240" w:lineRule="auto"/>
+        <w:rPr>
+          <w:rFonts w:ascii="바탕" w:hAnsi="바탕" w:cs="바탕"/>
+        </w:rPr>
+      </w:pPr>
+      <w:r>
+        <w:rPr>
+          <w:rFonts w:ascii="바탕" w:eastAsia="바탕" w:hAnsi="바탕" w:cs="바탕"/>
+          <w:b/>
+        </w:rPr>
+        <w:t>Display CartView</w:t>
+      </w:r>
+    </w:p>
+    <w:p>
+      <w:pPr>
+        <w:spacing w:line="240" w:lineRule="auto"/>
+        <w:rPr>
+          <w:rFonts w:ascii="바탕" w:hAnsi="바탕" w:cs="바탕"/>
+        </w:rPr>
+      </w:pPr>
+      <w:r>
+        <w:rPr>
+          <w:rFonts w:ascii="바탕" w:eastAsia="바탕" w:hAnsi="바탕" w:cs="바탕"/>
+        </w:rPr>
+        <w:t>주문자의 장바구니 목록을 보여준다.</w:t>
+      </w:r>
+    </w:p>
+    <w:p/>
+    <w:p>
+      <w:pPr>
+        <w:spacing w:line="240" w:lineRule="auto"/>
+        <w:rPr>
+          <w:rFonts w:ascii="바탕" w:hAnsi="바탕" w:cs="바탕"/>
+        </w:rPr>
+      </w:pPr>
+      <w:r>
+        <w:rPr>
+          <w:rFonts w:ascii="바탕" w:eastAsia="바탕" w:hAnsi="바탕" w:cs="바탕"/>
+          <w:b/>
+        </w:rPr>
+        <w:t>Display VoiceRecogView</w:t>
+      </w:r>
+    </w:p>
+    <w:p>
+      <w:pPr>
+        <w:spacing w:line="240" w:lineRule="auto"/>
+        <w:rPr>
+          <w:rFonts w:ascii="바탕" w:hAnsi="바탕" w:cs="바탕"/>
+        </w:rPr>
+      </w:pPr>
+      <w:r>
+        <w:rPr>
+          <w:rFonts w:ascii="바탕" w:eastAsia="바탕" w:hAnsi="바탕" w:cs="바탕"/>
+        </w:rPr>
+        <w:t>음성인식으로 메뉴를 주문하는 창을 보여준다.</w:t>
+      </w:r>
+    </w:p>
+    <w:p/>
+    <w:p>
+      <w:pPr>
+        <w:spacing w:line="240" w:lineRule="auto"/>
+      </w:pPr>
+      <w:r>
+        <w:rPr>
+          <w:rFonts w:ascii="바탕" w:eastAsia="바탕" w:hAnsi="바탕" w:cs="바탕"/>
+          <w:b/>
+        </w:rPr>
+        <w:t>Pay</w:t>
+      </w:r>
+    </w:p>
+    <w:p>
+      <w:pPr>
+        <w:spacing w:line="240" w:lineRule="auto"/>
+      </w:pPr>
+      <w:r>
+        <w:rPr>
+          <w:rFonts w:ascii="바탕" w:eastAsia="바탕" w:hAnsi="바탕" w:cs="바탕"/>
+        </w:rPr>
+        <w:t>최종 결제를 진행한다. 만약 결제를 진행하는 회원이 단골 회원이라면 할인된 가격을 적용한다.</w:t>
+      </w:r>
+    </w:p>
+    <w:p/>
+    <w:p/>
+    <w:p>
+      <w:pPr>
+        <w:spacing w:line="240" w:lineRule="auto"/>
+      </w:pPr>
+      <w:r>
+        <w:rPr>
+          <w:rFonts w:ascii="바탕" w:eastAsia="바탕" w:hAnsi="바탕" w:cs="바탕"/>
+          <w:b/>
+        </w:rPr>
+        <w:t>직원의 주문 관리 흐름은 다음과 같다.</w:t>
+      </w:r>
+    </w:p>
+    <w:p>
+      <w:pPr>
+        <w:spacing w:line="240" w:lineRule="auto"/>
+        <w:rPr>
+          <w:rFonts w:ascii="바탕" w:hAnsi="바탕" w:cs="바탕"/>
+        </w:rPr>
+      </w:pPr>
+      <w:r>
+        <w:rPr>
+          <w:rFonts w:ascii="바탕" w:eastAsia="바탕" w:hAnsi="바탕" w:cs="바탕"/>
+        </w:rPr>
+        <w:t>직원은 미리 설정한 아이디, 비밀번호를 통해서 로그인하면 관리자 메인 화면으로 이동한다[</w:t>
+      </w:r>
       <w:r>
         <w:rPr>
           <w:rFonts w:ascii="바탕" w:eastAsia="바탕" w:hAnsi="바탕" w:cs="바탕"/>
           <w:i/>
         </w:rPr>
-        <w:t>를</w:t>
-      </w:r>
-      <w:proofErr w:type="spellEnd"/>
+        <w:t>Login</w:t>
+      </w:r>
       <w:r>
         <w:rPr>
           <w:rFonts w:ascii="바탕" w:eastAsia="바탕" w:hAnsi="바탕" w:cs="바탕"/>
         </w:rPr>
-        <w:t xml:space="preserve"> 할 수 있다. 메뉴 확인을 누르면 현재 주문이 완료된 상태인 목록들을 </w:t>
-      </w:r>
-      <w:proofErr w:type="gramStart"/>
-      <w:r>
-        <w:rPr>
-          <w:rFonts w:ascii="바탕" w:eastAsia="바탕" w:hAnsi="바탕" w:cs="바탕"/>
-        </w:rPr>
-        <w:t>보여준다.[</w:t>
-      </w:r>
-      <w:proofErr w:type="spellStart"/>
-      <w:proofErr w:type="gramEnd"/>
+        <w:t>]. 메인 화면에서 [</w:t>
+      </w:r>
       <w:r>
         <w:rPr>
           <w:rFonts w:ascii="바탕" w:eastAsia="바탕" w:hAnsi="바탕" w:cs="바탕"/>
           <w:i/>
         </w:rPr>
-        <w:t>Display_MyOrderView</w:t>
-      </w:r>
-      <w:proofErr w:type="spellEnd"/>
+        <w:t>Display_EmployeeView</w:t>
+      </w:r>
+      <w:r>
+        <w:rPr>
+          <w:rFonts w:ascii="바탕" w:eastAsia="바탕" w:hAnsi="바탕" w:cs="바탕"/>
+        </w:rPr>
+        <w:t>] 재고관리[</w:t>
+      </w:r>
       <w:r>
         <w:rPr>
           <w:rFonts w:ascii="바탕" w:eastAsia="바탕" w:hAnsi="바탕" w:cs="바탕"/>
           <w:i/>
         </w:rPr>
-        <w:t>]</w:t>
+        <w:t>Display_AddInventory</w:t>
       </w:r>
       <w:r>
         <w:rPr>
           <w:rFonts w:ascii="바탕" w:eastAsia="바탕" w:hAnsi="바탕" w:cs="바탕"/>
         </w:rPr>
-        <w:t>. 주문하기를 누르면 메뉴의 디너정보를 확인하여 디너 종류를 선택하고[</w:t>
-      </w:r>
-      <w:proofErr w:type="spellStart"/>
+        <w:t>], 주문 내역[</w:t>
+      </w:r>
       <w:r>
         <w:rPr>
           <w:rFonts w:ascii="바탕" w:eastAsia="바탕" w:hAnsi="바탕" w:cs="바탕"/>
           <w:i/>
         </w:rPr>
-        <w:t>Select_Dinner</w:t>
-      </w:r>
-      <w:proofErr w:type="spellEnd"/>
+        <w:t>Display_OrderList</w:t>
+      </w:r>
       <w:r>
         <w:rPr>
           <w:rFonts w:ascii="바탕" w:eastAsia="바탕" w:hAnsi="바탕" w:cs="바탕"/>
         </w:rPr>
-        <w:t>] 스타일을 선택한다. [</w:t>
-      </w:r>
-      <w:proofErr w:type="spellStart"/>
+        <w:t>], 로그아웃[</w:t>
+      </w:r>
       <w:r>
         <w:rPr>
           <w:rFonts w:ascii="바탕" w:eastAsia="바탕" w:hAnsi="바탕" w:cs="바탕"/>
           <w:i/>
         </w:rPr>
-        <w:t>Select_Style</w:t>
-      </w:r>
-      <w:proofErr w:type="spellEnd"/>
+        <w:t>Display _Logout</w:t>
+      </w:r>
       <w:r>
         <w:rPr>
           <w:rFonts w:ascii="바탕" w:eastAsia="바탕" w:hAnsi="바탕" w:cs="바탕"/>
         </w:rPr>
-        <w:t>]. 이어서 이를 장바구니에 넣고 [</w:t>
-      </w:r>
-      <w:proofErr w:type="spellStart"/>
-      <w:r>
-        <w:rPr>
-          <w:rFonts w:ascii="바탕" w:eastAsia="바탕" w:hAnsi="바탕" w:cs="바탕"/>
-          <w:i/>
-        </w:rPr>
-        <w:t>Put_Cart</w:t>
-      </w:r>
-      <w:proofErr w:type="spellEnd"/>
-      <w:r>
-        <w:rPr>
-          <w:rFonts w:ascii="바탕" w:eastAsia="바탕" w:hAnsi="바탕" w:cs="바탕"/>
-        </w:rPr>
-        <w:t>] 다른 종류의 Dinner를 선택할 지 결정한다. 만약 다른 종류의 디너를 선택한다면 디너 메뉴를 선택하는 창으로 넘어가고 그게 아니라면 주문 리스트를 업데이트 시킨다[</w:t>
-      </w:r>
-      <w:proofErr w:type="spellStart"/>
-      <w:r>
-        <w:rPr>
-          <w:rFonts w:ascii="바탕" w:eastAsia="바탕" w:hAnsi="바탕" w:cs="바탕"/>
-          <w:i/>
-        </w:rPr>
-        <w:t>Update_OrderList</w:t>
-      </w:r>
-      <w:proofErr w:type="spellEnd"/>
-      <w:r>
-        <w:rPr>
-          <w:rFonts w:ascii="바탕" w:eastAsia="바탕" w:hAnsi="바탕" w:cs="바탕"/>
-        </w:rPr>
-        <w:t>]. 고객은 음성인식창 [</w:t>
-      </w:r>
-      <w:proofErr w:type="spellStart"/>
-      <w:r>
-        <w:rPr>
-          <w:rFonts w:ascii="바탕" w:eastAsia="바탕" w:hAnsi="바탕" w:cs="바탕"/>
-        </w:rPr>
-        <w:t>Display_VoiceRecogView</w:t>
-      </w:r>
-      <w:proofErr w:type="spellEnd"/>
-      <w:r>
-        <w:rPr>
-          <w:rFonts w:ascii="바탕" w:eastAsia="바탕" w:hAnsi="바탕" w:cs="바탕"/>
-        </w:rPr>
-        <w:t>]</w:t>
-      </w:r>
-      <w:proofErr w:type="spellStart"/>
-      <w:r>
-        <w:rPr>
-          <w:rFonts w:ascii="바탕" w:eastAsia="바탕" w:hAnsi="바탕" w:cs="바탕"/>
-        </w:rPr>
-        <w:t>를</w:t>
-      </w:r>
-      <w:proofErr w:type="spellEnd"/>
-      <w:r>
-        <w:rPr>
-          <w:rFonts w:ascii="바탕" w:eastAsia="바탕" w:hAnsi="바탕" w:cs="바탕"/>
-        </w:rPr>
-        <w:t xml:space="preserve"> 통해 위의 주문과정을 동일하게 진행한다. </w:t>
-      </w:r>
-    </w:p>
+        <w:t xml:space="preserve">]을 할 수 있다. 재고 관리 버튼을 누르면 현재 재고들의 상황을 볼 수 있고 수량을 변경할 수 있다. 만약, 수량이 0이 되면 해당 재료가 사용되는 음식을 판매 종료 시킬 수 있다. 주문 내역 버튼을 누르면 이제까지의 주문내역을 확인할 수 있고 특정 주문 내역을 누르면 상세 내역을 확인할 수 있다. 그리고 현재 진행 중인 주문의 경우 취소시킬 수 있다. </w:t>
+      </w:r>
+    </w:p>
+    <w:p/>
     <w:p>
       <w:pPr>
         <w:spacing w:line="240" w:lineRule="auto"/>
-      </w:pPr>
-      <w:r>
-        <w:rPr>
-          <w:rFonts w:ascii="바탕" w:eastAsia="바탕" w:hAnsi="바탕" w:cs="바탕"/>
-        </w:rPr>
-        <w:t xml:space="preserve">이어서 결제 화면으로 넘어가고 카드 결제를 할 경우 결제하고 싶은 카드를 선택하여 최종 결제를 할 수 있다. </w:t>
-      </w:r>
-    </w:p>
-    <w:p/>
-    <w:p>
-      <w:pPr>
-        <w:spacing w:line="240" w:lineRule="auto"/>
+        <w:rPr>
+          <w:rFonts w:ascii="바탕" w:hAnsi="바탕" w:cs="바탕"/>
+        </w:rPr>
       </w:pPr>
       <w:r>
         <w:rPr>
           <w:rFonts w:ascii="바탕" w:eastAsia="바탕" w:hAnsi="바탕" w:cs="바탕"/>
           <w:b/>
         </w:rPr>
-        <w:t>Sign up</w:t>
+        <w:t>Display_Inventory</w:t>
       </w:r>
     </w:p>
     <w:p>
       <w:pPr>
         <w:spacing w:line="240" w:lineRule="auto"/>
+        <w:rPr>
+          <w:rFonts w:ascii="바탕" w:hAnsi="바탕" w:cs="바탕"/>
+        </w:rPr>
       </w:pPr>
       <w:r>
         <w:rPr>
           <w:rFonts w:ascii="바탕" w:eastAsia="바탕" w:hAnsi="바탕" w:cs="바탕"/>
         </w:rPr>
-        <w:t>고객이 주문 시스템에 회원가입을 한다. 회원가입한 아이디, 비밀번호로 로그인이 가능하다.</w:t>
+        <w:t>재고 관리 내역을 확인할 수 있다.</w:t>
       </w:r>
     </w:p>
     <w:p/>
     <w:p>
       <w:pPr>
         <w:spacing w:line="240" w:lineRule="auto"/>
+        <w:rPr>
+          <w:rFonts w:ascii="바탕" w:hAnsi="바탕" w:cs="바탕"/>
+        </w:rPr>
       </w:pPr>
       <w:r>
         <w:rPr>
           <w:rFonts w:ascii="바탕" w:eastAsia="바탕" w:hAnsi="바탕" w:cs="바탕"/>
           <w:b/>
         </w:rPr>
-        <w:t>Login</w:t>
-      </w:r>
-    </w:p>
-    <w:p>
-      <w:pPr>
-        <w:spacing w:line="240" w:lineRule="auto"/>
-      </w:pPr>
-      <w:r>
-        <w:rPr>
-          <w:rFonts w:ascii="바탕" w:eastAsia="바탕" w:hAnsi="바탕" w:cs="바탕"/>
-        </w:rPr>
-        <w:t>고객이 주문 시스템에 로그인을 한다. 로그인을 하면 메인 화면을 보여준다.</w:t>
-      </w:r>
-    </w:p>
-    <w:p/>
-    <w:p>
-      <w:pPr>
-        <w:spacing w:line="240" w:lineRule="auto"/>
-      </w:pPr>
-      <w:r>
-        <w:rPr>
-          <w:rFonts w:ascii="바탕" w:eastAsia="바탕" w:hAnsi="바탕" w:cs="바탕"/>
-          <w:b/>
-        </w:rPr>
-        <w:t>Display My Order View</w:t>
-      </w:r>
-    </w:p>
-    <w:p>
-      <w:pPr>
-        <w:spacing w:line="240" w:lineRule="auto"/>
-      </w:pPr>
-      <w:r>
-        <w:rPr>
-          <w:rFonts w:ascii="바탕" w:eastAsia="바탕" w:hAnsi="바탕" w:cs="바탕"/>
-        </w:rPr>
-        <w:t>회원에게는 최근 주문 내역 및 주문 내역들을 보여준다.</w:t>
-      </w:r>
-    </w:p>
-    <w:p/>
-    <w:p>
-      <w:pPr>
-        <w:spacing w:line="240" w:lineRule="auto"/>
-      </w:pPr>
-      <w:r>
-        <w:rPr>
-          <w:rFonts w:ascii="바탕" w:eastAsia="바탕" w:hAnsi="바탕" w:cs="바탕"/>
-          <w:b/>
-        </w:rPr>
-        <w:t>Display Menu View</w:t>
-      </w:r>
-    </w:p>
-    <w:p>
-      <w:pPr>
-        <w:spacing w:line="240" w:lineRule="auto"/>
-      </w:pPr>
-      <w:r>
-        <w:rPr>
-          <w:rFonts w:ascii="바탕" w:eastAsia="바탕" w:hAnsi="바탕" w:cs="바탕"/>
-        </w:rPr>
-        <w:t>디너부터 자세한 메뉴의 주문 옵션을 선택할 수 있는 창을 보여준다.</w:t>
-      </w:r>
-    </w:p>
-    <w:p/>
-    <w:p>
-      <w:pPr>
-        <w:spacing w:line="240" w:lineRule="auto"/>
-      </w:pPr>
-      <w:r>
-        <w:rPr>
-          <w:rFonts w:ascii="바탕" w:eastAsia="바탕" w:hAnsi="바탕" w:cs="바탕"/>
-          <w:b/>
-        </w:rPr>
-        <w:t xml:space="preserve">Display </w:t>
-      </w:r>
-      <w:proofErr w:type="spellStart"/>
-      <w:r>
-        <w:rPr>
-          <w:rFonts w:ascii="바탕" w:eastAsia="바탕" w:hAnsi="바탕" w:cs="바탕"/>
-          <w:b/>
-        </w:rPr>
-        <w:t>CustomerInfo</w:t>
-      </w:r>
-      <w:proofErr w:type="spellEnd"/>
-    </w:p>
-    <w:p>
-      <w:pPr>
-        <w:spacing w:line="240" w:lineRule="auto"/>
-      </w:pPr>
-      <w:r>
-        <w:rPr>
-          <w:rFonts w:ascii="바탕" w:eastAsia="바탕" w:hAnsi="바탕" w:cs="바탕"/>
-        </w:rPr>
-        <w:t>주문자의 정보를 조회하는 창을 보여준다.</w:t>
-      </w:r>
-    </w:p>
-    <w:p/>
-    <w:p>
-      <w:pPr>
-        <w:spacing w:line="240" w:lineRule="auto"/>
-        <w:rPr>
-          <w:rFonts w:ascii="바탕" w:hAnsi="바탕" w:cs="바탕"/>
-        </w:rPr>
-      </w:pPr>
-      <w:r>
-        <w:rPr>
-          <w:rFonts w:ascii="바탕" w:eastAsia="바탕" w:hAnsi="바탕" w:cs="바탕"/>
-          <w:b/>
-        </w:rPr>
-        <w:t xml:space="preserve">Display </w:t>
-      </w:r>
-      <w:proofErr w:type="spellStart"/>
-      <w:r>
-        <w:rPr>
-          <w:rFonts w:ascii="바탕" w:eastAsia="바탕" w:hAnsi="바탕" w:cs="바탕"/>
-          <w:b/>
-        </w:rPr>
-        <w:t>CartView</w:t>
-      </w:r>
-      <w:proofErr w:type="spellEnd"/>
-    </w:p>
-    <w:p>
-      <w:pPr>
-        <w:spacing w:line="240" w:lineRule="auto"/>
-        <w:rPr>
-          <w:rFonts w:ascii="바탕" w:hAnsi="바탕" w:cs="바탕"/>
-        </w:rPr>
-      </w:pPr>
-      <w:r>
-        <w:rPr>
-          <w:rFonts w:ascii="바탕" w:eastAsia="바탕" w:hAnsi="바탕" w:cs="바탕"/>
-        </w:rPr>
-        <w:t>주문자의 장바구니 목록을 보여준다.</w:t>
-      </w:r>
-    </w:p>
-    <w:p/>
-    <w:p>
-      <w:pPr>
-        <w:spacing w:line="240" w:lineRule="auto"/>
-        <w:rPr>
-          <w:rFonts w:ascii="바탕" w:hAnsi="바탕" w:cs="바탕"/>
-        </w:rPr>
-      </w:pPr>
-      <w:r>
-        <w:rPr>
-          <w:rFonts w:ascii="바탕" w:eastAsia="바탕" w:hAnsi="바탕" w:cs="바탕"/>
-          <w:b/>
-        </w:rPr>
-        <w:t xml:space="preserve">Display </w:t>
-      </w:r>
-      <w:proofErr w:type="spellStart"/>
-      <w:r>
-        <w:rPr>
-          <w:rFonts w:ascii="바탕" w:eastAsia="바탕" w:hAnsi="바탕" w:cs="바탕"/>
-          <w:b/>
-        </w:rPr>
-        <w:t>VoiceRecogView</w:t>
-      </w:r>
-      <w:proofErr w:type="spellEnd"/>
-    </w:p>
-    <w:p>
-      <w:pPr>
-        <w:spacing w:line="240" w:lineRule="auto"/>
-        <w:rPr>
-          <w:rFonts w:ascii="바탕" w:hAnsi="바탕" w:cs="바탕"/>
-        </w:rPr>
-      </w:pPr>
-      <w:r>
-        <w:rPr>
-          <w:rFonts w:ascii="바탕" w:eastAsia="바탕" w:hAnsi="바탕" w:cs="바탕"/>
-        </w:rPr>
-        <w:t>음성인식으로 메뉴를 주문하는 창을 보여준다.</w:t>
-      </w:r>
-    </w:p>
-    <w:p/>
-    <w:p>
-      <w:pPr>
-        <w:spacing w:line="240" w:lineRule="auto"/>
-      </w:pPr>
-      <w:r>
-        <w:rPr>
-          <w:rFonts w:ascii="바탕" w:eastAsia="바탕" w:hAnsi="바탕" w:cs="바탕"/>
-          <w:b/>
-        </w:rPr>
-        <w:t>Pay</w:t>
-      </w:r>
-    </w:p>
-    <w:p>
-      <w:pPr>
-        <w:spacing w:line="240" w:lineRule="auto"/>
-      </w:pPr>
-      <w:r>
-        <w:rPr>
-          <w:rFonts w:ascii="바탕" w:eastAsia="바탕" w:hAnsi="바탕" w:cs="바탕"/>
-        </w:rPr>
-        <w:t>최종 결제를 진행한다. 만약 결제를 진행하는 회원이 단골 회원이라면 할인된 가격을 적용한다.</w:t>
-      </w:r>
-    </w:p>
-    <w:p/>
-    <w:p/>
-    <w:p>
-      <w:pPr>
-        <w:spacing w:line="240" w:lineRule="auto"/>
-      </w:pPr>
-      <w:r>
-        <w:rPr>
-          <w:rFonts w:ascii="바탕" w:eastAsia="바탕" w:hAnsi="바탕" w:cs="바탕"/>
-          <w:b/>
-        </w:rPr>
-        <w:t>직원의 주문 관리 흐름은 다음과 같다.</w:t>
-      </w:r>
-    </w:p>
-    <w:p>
-      <w:pPr>
-        <w:spacing w:line="240" w:lineRule="auto"/>
-        <w:rPr>
-          <w:rFonts w:ascii="바탕" w:hAnsi="바탕" w:cs="바탕"/>
-        </w:rPr>
-      </w:pPr>
-      <w:r>
-        <w:rPr>
-          <w:rFonts w:ascii="바탕" w:eastAsia="바탕" w:hAnsi="바탕" w:cs="바탕"/>
-        </w:rPr>
-        <w:t>직원은 미리 설정한 아이디, 비밀번호를 통해서 로그인하면 관리자 메인 화면으로 이동한다[</w:t>
-      </w:r>
-      <w:r>
-        <w:rPr>
-          <w:rFonts w:ascii="바탕" w:eastAsia="바탕" w:hAnsi="바탕" w:cs="바탕"/>
-          <w:i/>
-        </w:rPr>
-        <w:t>Login</w:t>
-      </w:r>
-      <w:r>
-        <w:rPr>
-          <w:rFonts w:ascii="바탕" w:eastAsia="바탕" w:hAnsi="바탕" w:cs="바탕"/>
-        </w:rPr>
-        <w:t>]. 메인 화면에서 [</w:t>
-      </w:r>
-      <w:proofErr w:type="spellStart"/>
-      <w:r>
-        <w:rPr>
-          <w:rFonts w:ascii="바탕" w:eastAsia="바탕" w:hAnsi="바탕" w:cs="바탕"/>
-          <w:i/>
-        </w:rPr>
-        <w:t>Display_EmployeeView</w:t>
-      </w:r>
-      <w:proofErr w:type="spellEnd"/>
-      <w:r>
-        <w:rPr>
-          <w:rFonts w:ascii="바탕" w:eastAsia="바탕" w:hAnsi="바탕" w:cs="바탕"/>
-        </w:rPr>
-        <w:t>] 재고관리[</w:t>
-      </w:r>
-      <w:proofErr w:type="spellStart"/>
-      <w:r>
-        <w:rPr>
-          <w:rFonts w:ascii="바탕" w:eastAsia="바탕" w:hAnsi="바탕" w:cs="바탕"/>
-          <w:i/>
-        </w:rPr>
-        <w:t>Display_AddInventory</w:t>
-      </w:r>
-      <w:proofErr w:type="spellEnd"/>
-      <w:r>
-        <w:rPr>
-          <w:rFonts w:ascii="바탕" w:eastAsia="바탕" w:hAnsi="바탕" w:cs="바탕"/>
-        </w:rPr>
-        <w:t>], 주문 내역[</w:t>
-      </w:r>
-      <w:proofErr w:type="spellStart"/>
-      <w:r>
-        <w:rPr>
-          <w:rFonts w:ascii="바탕" w:eastAsia="바탕" w:hAnsi="바탕" w:cs="바탕"/>
-          <w:i/>
-        </w:rPr>
         <w:t>Display_OrderList</w:t>
       </w:r>
-      <w:proofErr w:type="spellEnd"/>
-      <w:r>
-        <w:rPr>
-          <w:rFonts w:ascii="바탕" w:eastAsia="바탕" w:hAnsi="바탕" w:cs="바탕"/>
-        </w:rPr>
-        <w:t>], 로그아웃[</w:t>
-      </w:r>
-      <w:r>
-        <w:rPr>
-          <w:rFonts w:ascii="바탕" w:eastAsia="바탕" w:hAnsi="바탕" w:cs="바탕"/>
-          <w:i/>
-        </w:rPr>
-        <w:t>Display _Logout</w:t>
-      </w:r>
-      <w:r>
-        <w:rPr>
-          <w:rFonts w:ascii="바탕" w:eastAsia="바탕" w:hAnsi="바탕" w:cs="바탕"/>
-        </w:rPr>
-        <w:t xml:space="preserve">]을 할 수 있다. 재고 관리 버튼을 누르면 현재 재고들의 상황을 볼 수 있고 수량을 변경할 수 있다. 만약, 수량이 0이 되면 해당 재료가 사용되는 음식을 판매 </w:t>
-      </w:r>
-      <w:proofErr w:type="gramStart"/>
-      <w:r>
-        <w:rPr>
-          <w:rFonts w:ascii="바탕" w:eastAsia="바탕" w:hAnsi="바탕" w:cs="바탕"/>
-        </w:rPr>
-        <w:t>종료 시킬</w:t>
-      </w:r>
-      <w:proofErr w:type="gramEnd"/>
-      <w:r>
-        <w:rPr>
-          <w:rFonts w:ascii="바탕" w:eastAsia="바탕" w:hAnsi="바탕" w:cs="바탕"/>
-        </w:rPr>
-        <w:t xml:space="preserve"> 수 있다. 주문 내역 버튼을 누르면 이제까지의 주문내역을 확인할 수 있고 특정 주문 내역을 누르면 상세 내역을 확인할 수 있다. 그리고 현재 진행 중인 주문의 경우 취소시킬 수 있다. </w:t>
-      </w:r>
-    </w:p>
-    <w:p/>
-    <w:p>
-      <w:pPr>
-        <w:spacing w:line="240" w:lineRule="auto"/>
-        <w:rPr>
-          <w:rFonts w:ascii="바탕" w:hAnsi="바탕" w:cs="바탕"/>
-        </w:rPr>
-      </w:pPr>
-      <w:proofErr w:type="spellStart"/>
-      <w:r>
-        <w:rPr>
-          <w:rFonts w:ascii="바탕" w:eastAsia="바탕" w:hAnsi="바탕" w:cs="바탕"/>
-          <w:b/>
-        </w:rPr>
-        <w:t>Display_Inventory</w:t>
-      </w:r>
-      <w:proofErr w:type="spellEnd"/>
-    </w:p>
-    <w:p>
-      <w:pPr>
-        <w:spacing w:line="240" w:lineRule="auto"/>
-        <w:rPr>
-          <w:rFonts w:ascii="바탕" w:hAnsi="바탕" w:cs="바탕"/>
-        </w:rPr>
-      </w:pPr>
-      <w:r>
-        <w:rPr>
-          <w:rFonts w:ascii="바탕" w:eastAsia="바탕" w:hAnsi="바탕" w:cs="바탕"/>
-        </w:rPr>
-        <w:t>재고 관리 내역을 확인할 수 있다.</w:t>
-      </w:r>
-    </w:p>
-    <w:p/>
-    <w:p>
-      <w:pPr>
-        <w:spacing w:line="240" w:lineRule="auto"/>
-        <w:rPr>
-          <w:rFonts w:ascii="바탕" w:hAnsi="바탕" w:cs="바탕"/>
-        </w:rPr>
-      </w:pPr>
-      <w:proofErr w:type="spellStart"/>
-      <w:r>
-        <w:rPr>
-          <w:rFonts w:ascii="바탕" w:eastAsia="바탕" w:hAnsi="바탕" w:cs="바탕"/>
-          <w:b/>
-        </w:rPr>
-        <w:t>Display_OrderList</w:t>
-      </w:r>
-      <w:proofErr w:type="spellEnd"/>
     </w:p>
     <w:p>
       <w:pPr>
@@ -14705,7 +15973,7 @@
                     </pic:cNvPicPr>
                   </pic:nvPicPr>
                   <pic:blipFill>
-                    <a:blip r:embed="rId25"/>
+                    <a:blip r:embed="rId26"/>
                     <a:stretch>
                       <a:fillRect/>
                     </a:stretch>
@@ -14732,7 +16000,7 @@
       </w:r>
     </w:p>
     <w:sectPr>
-      <w:headerReference w:type="default" r:id="rId26"/>
+      <w:headerReference w:type="default" r:id="rId27"/>
       <w:pgSz w:w="11900" w:h="16840"/>
       <w:pgMar w:top="851" w:right="851" w:bottom="851" w:left="851" w:header="851" w:footer="992" w:gutter="0"/>
       <w:cols w:space="720"/>
@@ -14822,16 +16090,6 @@
 </file>
 
 <file path=word/header4.xml><?xml version="1.0" encoding="utf-8"?>
-<w:hdr xmlns:wpc="http://schemas.microsoft.com/office/word/2010/wordprocessingCanvas" xmlns:cx="http://schemas.microsoft.com/office/drawing/2014/chartex" xmlns:cx1="http://schemas.microsoft.com/office/drawing/2015/9/8/chartex" xmlns:cx2="http://schemas.microsoft.com/office/drawing/2015/10/21/chartex" xmlns:cx3="http://schemas.microsoft.com/office/drawing/2016/5/9/chartex" xmlns:cx4="http://schemas.microsoft.com/office/drawing/2016/5/10/chartex" xmlns:cx5="http://schemas.microsoft.com/office/drawing/2016/5/11/chartex" xmlns:cx6="http://schemas.microsoft.com/office/drawing/2016/5/12/chartex" xmlns:cx7="http://schemas.microsoft.com/office/drawing/2016/5/13/chartex" xmlns:cx8="http://schemas.microsoft.com/office/drawing/2016/5/14/chartex" xmlns:mc="http://schemas.openxmlformats.org/markup-compatibility/2006" xmlns:aink="http://schemas.microsoft.com/office/drawing/2016/ink" xmlns:am3d="http://schemas.microsoft.com/office/drawing/2017/model3d" xmlns:o="urn:schemas-microsoft-com:office:office" xmlns:oel="http://schemas.microsoft.com/office/2019/extlst" xmlns:r="http://schemas.openxmlformats.org/officeDocument/2006/relationships" xmlns:m="http://schemas.openxmlformats.org/officeDocument/2006/math" xmlns:v="urn:schemas-microsoft-com:vml" xmlns:wp14="http://schemas.microsoft.com/office/word/2010/wordprocessingDrawing" xmlns:wp="http://schemas.openxmlformats.org/drawingml/2006/wordprocessingDrawing" xmlns:w10="urn:schemas-microsoft-com:office:word" xmlns:w="http://schemas.openxmlformats.org/wordprocessingml/2006/main" xmlns:w14="http://schemas.microsoft.com/office/word/2010/wordml" xmlns:w15="http://schemas.microsoft.com/office/word/2012/wordml" xmlns:w16cex="http://schemas.microsoft.com/office/word/2018/wordml/cex" xmlns:w16cid="http://schemas.microsoft.com/office/word/2016/wordml/cid" xmlns:w16="http://schemas.microsoft.com/office/word/2018/wordml" xmlns:w16sdtdh="http://schemas.microsoft.com/office/word/2020/wordml/sdtdatahash" xmlns:w16se="http://schemas.microsoft.com/office/word/2015/wordml/symex" xmlns:wpg="http://schemas.microsoft.com/office/word/2010/wordprocessingGroup" xmlns:wpi="http://schemas.microsoft.com/office/word/2010/wordprocessingInk" xmlns:wne="http://schemas.microsoft.com/office/word/2006/wordml" xmlns:wps="http://schemas.microsoft.com/office/word/2010/wordprocessingShape" mc:Ignorable="w14 w15 w16se w16cid w16 w16cex w16sdtdh wp14">
-  <w:p>
-    <w:pPr>
-      <w:pStyle w:val="a4"/>
-    </w:pPr>
-  </w:p>
-</w:hdr>
-</file>
-
-<file path=word/header5.xml><?xml version="1.0" encoding="utf-8"?>
 <w:hdr xmlns:wpc="http://schemas.microsoft.com/office/word/2010/wordprocessingCanvas" xmlns:cx="http://schemas.microsoft.com/office/drawing/2014/chartex" xmlns:cx1="http://schemas.microsoft.com/office/drawing/2015/9/8/chartex" xmlns:cx2="http://schemas.microsoft.com/office/drawing/2015/10/21/chartex" xmlns:cx3="http://schemas.microsoft.com/office/drawing/2016/5/9/chartex" xmlns:cx4="http://schemas.microsoft.com/office/drawing/2016/5/10/chartex" xmlns:cx5="http://schemas.microsoft.com/office/drawing/2016/5/11/chartex" xmlns:cx6="http://schemas.microsoft.com/office/drawing/2016/5/12/chartex" xmlns:cx7="http://schemas.microsoft.com/office/drawing/2016/5/13/chartex" xmlns:cx8="http://schemas.microsoft.com/office/drawing/2016/5/14/chartex" xmlns:mc="http://schemas.openxmlformats.org/markup-compatibility/2006" xmlns:aink="http://schemas.microsoft.com/office/drawing/2016/ink" xmlns:am3d="http://schemas.microsoft.com/office/drawing/2017/model3d" xmlns:o="urn:schemas-microsoft-com:office:office" xmlns:oel="http://schemas.microsoft.com/office/2019/extlst" xmlns:r="http://schemas.openxmlformats.org/officeDocument/2006/relationships" xmlns:m="http://schemas.openxmlformats.org/officeDocument/2006/math" xmlns:v="urn:schemas-microsoft-com:vml" xmlns:wp14="http://schemas.microsoft.com/office/word/2010/wordprocessingDrawing" xmlns:wp="http://schemas.openxmlformats.org/drawingml/2006/wordprocessingDrawing" xmlns:w10="urn:schemas-microsoft-com:office:word" xmlns:w="http://schemas.openxmlformats.org/wordprocessingml/2006/main" xmlns:w14="http://schemas.microsoft.com/office/word/2010/wordml" xmlns:w15="http://schemas.microsoft.com/office/word/2012/wordml" xmlns:w16cex="http://schemas.microsoft.com/office/word/2018/wordml/cex" xmlns:w16cid="http://schemas.microsoft.com/office/word/2016/wordml/cid" xmlns:w16="http://schemas.microsoft.com/office/word/2018/wordml" xmlns:w16sdtdh="http://schemas.microsoft.com/office/word/2020/wordml/sdtdatahash" xmlns:w16se="http://schemas.microsoft.com/office/word/2015/wordml/symex" xmlns:wpg="http://schemas.microsoft.com/office/word/2010/wordprocessingGroup" xmlns:wpi="http://schemas.microsoft.com/office/word/2010/wordprocessingInk" xmlns:wne="http://schemas.microsoft.com/office/word/2006/wordml" xmlns:wps="http://schemas.microsoft.com/office/word/2010/wordprocessingShape" mc:Ignorable="w14 w15 w16se w16cid w16 w16cex w16sdtdh wp14">
   <w:p>
     <w:pPr>
@@ -17361,7 +18619,7 @@
   <w:docDefaults>
     <w:rPrDefault>
       <w:rPr>
-        <w:rFonts w:ascii="Times New Roman" w:eastAsia="Arial Unicode MS" w:hAnsi="Times New Roman" w:cs="Times New Roman"/>
+        <w:rFonts w:ascii="Times New Roman" w:eastAsiaTheme="minorEastAsia" w:hAnsi="Times New Roman" w:cs="Times New Roman"/>
         <w:bdr w:val="nil"/>
         <w:lang w:val="en-US" w:eastAsia="ko-KR" w:bidi="ar-SA"/>
       </w:rPr>
